--- a/specs.docx
+++ b/specs.docx
@@ -766,8 +766,6 @@
       <w:r>
         <w:br w:type="page"/>
       </w:r>
-      <w:bookmarkStart w:id="0" w:name="_GoBack"/>
-      <w:bookmarkEnd w:id="0"/>
     </w:p>
     <w:tbl>
       <w:tblPr>
@@ -804,11 +802,11 @@
             <w:pPr>
               <w:pStyle w:val="Heading1"/>
             </w:pPr>
-            <w:bookmarkStart w:id="1" w:name="_Toc278905256"/>
+            <w:bookmarkStart w:id="0" w:name="_Toc278905256"/>
             <w:r>
               <w:t>Time Log</w:t>
             </w:r>
-            <w:bookmarkEnd w:id="1"/>
+            <w:bookmarkEnd w:id="0"/>
           </w:p>
         </w:tc>
       </w:tr>
@@ -3483,74 +3481,74 @@
       <w:pPr>
         <w:pStyle w:val="Heading1"/>
       </w:pPr>
-      <w:bookmarkStart w:id="2" w:name="_Toc278905257"/>
+      <w:bookmarkStart w:id="1" w:name="_Toc278905257"/>
       <w:r>
         <w:t>Introduction</w:t>
       </w:r>
+      <w:bookmarkEnd w:id="1"/>
+    </w:p>
+    <w:p>
+      <w:pPr>
+        <w:pStyle w:val="Heading3"/>
+      </w:pPr>
+      <w:bookmarkStart w:id="2" w:name="_Toc278905258"/>
+      <w:r>
+        <w:t>Purpos</w:t>
+      </w:r>
+      <w:r>
+        <w:t>e and Scope</w:t>
+      </w:r>
       <w:bookmarkEnd w:id="2"/>
     </w:p>
     <w:p>
       <w:pPr>
+        <w:ind w:firstLine="720"/>
+      </w:pPr>
+      <w:r>
+        <w:t>The purpose of this document is to describe the requirement specification for the web site “</w:t>
+      </w:r>
+      <w:r>
+        <w:t xml:space="preserve">Bottoms Up”. </w:t>
+      </w:r>
+      <w:r>
+        <w:t xml:space="preserve">The intended audience for this document is </w:t>
+      </w:r>
+      <w:r>
+        <w:t>the grader of this assignment and any users who wish to learn more information on the organization and development of the site.</w:t>
+      </w:r>
+    </w:p>
+    <w:p>
+      <w:pPr>
+        <w:ind w:firstLine="720"/>
+      </w:pPr>
+      <w:r>
+        <w:t xml:space="preserve">This document will explain the layout </w:t>
+      </w:r>
+      <w:r>
+        <w:t xml:space="preserve">of the website </w:t>
+      </w:r>
+      <w:r>
+        <w:t xml:space="preserve">and backend of the </w:t>
+      </w:r>
+      <w:r>
+        <w:t>database, along with</w:t>
+      </w:r>
+      <w:r>
+        <w:t xml:space="preserve"> any necessary additional information, such as term definitions and the database schema.</w:t>
+      </w:r>
+    </w:p>
+    <w:p>
+      <w:pPr>
         <w:pStyle w:val="Heading3"/>
       </w:pPr>
-      <w:bookmarkStart w:id="3" w:name="_Toc278905258"/>
-      <w:r>
-        <w:t>Purpos</w:t>
-      </w:r>
-      <w:r>
-        <w:t>e and Scope</w:t>
+      <w:bookmarkStart w:id="3" w:name="_Toc278905259"/>
+      <w:r>
+        <w:t>Definitions, Acronyms, and A</w:t>
+      </w:r>
+      <w:r>
+        <w:t>bbreviations</w:t>
       </w:r>
       <w:bookmarkEnd w:id="3"/>
-    </w:p>
-    <w:p>
-      <w:pPr>
-        <w:ind w:firstLine="720"/>
-      </w:pPr>
-      <w:r>
-        <w:t>The purpose of this document is to describe the requirement specification for the web site “</w:t>
-      </w:r>
-      <w:r>
-        <w:t xml:space="preserve">Bottoms Up”. </w:t>
-      </w:r>
-      <w:r>
-        <w:t xml:space="preserve">The intended audience for this document is </w:t>
-      </w:r>
-      <w:r>
-        <w:t>the grader of this assignment and any users who wish to learn more information on the organization and development of the site.</w:t>
-      </w:r>
-    </w:p>
-    <w:p>
-      <w:pPr>
-        <w:ind w:firstLine="720"/>
-      </w:pPr>
-      <w:r>
-        <w:t xml:space="preserve">This document will explain the layout </w:t>
-      </w:r>
-      <w:r>
-        <w:t xml:space="preserve">of the website </w:t>
-      </w:r>
-      <w:r>
-        <w:t xml:space="preserve">and backend of the </w:t>
-      </w:r>
-      <w:r>
-        <w:t>database, along with</w:t>
-      </w:r>
-      <w:r>
-        <w:t xml:space="preserve"> any necessary additional information, such as term definitions and the database schema.</w:t>
-      </w:r>
-    </w:p>
-    <w:p>
-      <w:pPr>
-        <w:pStyle w:val="Heading3"/>
-      </w:pPr>
-      <w:bookmarkStart w:id="4" w:name="_Toc278905259"/>
-      <w:r>
-        <w:t>Definitions, Acronyms, and A</w:t>
-      </w:r>
-      <w:r>
-        <w:t>bbreviations</w:t>
-      </w:r>
-      <w:bookmarkEnd w:id="4"/>
     </w:p>
     <w:p>
       <w:r>
@@ -3614,55 +3612,66 @@
       <w:pPr>
         <w:pStyle w:val="Heading1"/>
       </w:pPr>
-      <w:bookmarkStart w:id="5" w:name="_Toc278905260"/>
+      <w:bookmarkStart w:id="4" w:name="_Toc278905260"/>
       <w:r>
         <w:t>Overview</w:t>
       </w:r>
+      <w:bookmarkEnd w:id="4"/>
+    </w:p>
+    <w:p>
+      <w:r>
+        <w:t>Bottoms Up is a website devoted to alcoholic beverage recipes. Users can select one alcoholic beverage and one non-alcoholic beverage, and they will be provided a list of possible beverages they can mix from those starting ingredients.</w:t>
+      </w:r>
+    </w:p>
+    <w:p>
+      <w:pPr>
+        <w:pStyle w:val="Heading1"/>
+      </w:pPr>
+      <w:bookmarkStart w:id="5" w:name="_Toc278905261"/>
+      <w:r>
+        <w:t>Overall Descr</w:t>
+      </w:r>
+      <w:r>
+        <w:t>ipt</w:t>
+      </w:r>
+      <w:r>
+        <w:t>ion</w:t>
+      </w:r>
       <w:bookmarkEnd w:id="5"/>
     </w:p>
     <w:p>
       <w:r>
-        <w:t>Bottoms Up is a website devoted to alcoholic beverage recipes. Users can select one alcoholic beverage and one non-alcoholic beverage, and they will be provided a list of possible beverages they can mix from those starting ingredients.</w:t>
-      </w:r>
-    </w:p>
-    <w:p>
-      <w:pPr>
-        <w:pStyle w:val="Heading1"/>
-      </w:pPr>
-      <w:bookmarkStart w:id="6" w:name="_Toc278905261"/>
-      <w:r>
-        <w:t>Overall Descr</w:t>
-      </w:r>
-      <w:r>
-        <w:t>ipt</w:t>
-      </w:r>
-      <w:r>
-        <w:t>ion</w:t>
-      </w:r>
+        <w:t xml:space="preserve">The main page of the Bottoms Up website presents the user with two drop-down lists: </w:t>
+      </w:r>
+      <w:r>
+        <w:t>alcoholic beverage and non-alcoholic beverage. The user can make their selection and then click the “Bottoms Up” button to be presented with a list of possible cocktails they can make from those two ingredients. The results table will show the user the ingredients in the cocktail, any special in</w:t>
+      </w:r>
+      <w:r>
+        <w:t>structions</w:t>
+      </w:r>
+      <w:r>
+        <w:t>, and the number of calories.</w:t>
+      </w:r>
+    </w:p>
+    <w:p/>
+    <w:p>
+      <w:r>
+        <w:t>The Bottoms Up website also offers their users a newsletter service – visitors of the page can sign up to receive a weekly Drink Specials email with featured recipes</w:t>
+      </w:r>
+      <w:r>
+        <w:t xml:space="preserve">, </w:t>
+      </w:r>
+      <w:r>
+        <w:t>party-hosting</w:t>
+      </w:r>
+      <w:r>
+        <w:t xml:space="preserve"> tips, or </w:t>
+      </w:r>
+      <w:r>
+        <w:t>drinking game ideas</w:t>
+      </w:r>
+      <w:bookmarkStart w:id="6" w:name="_GoBack"/>
       <w:bookmarkEnd w:id="6"/>
-    </w:p>
-    <w:p>
-      <w:r>
-        <w:t xml:space="preserve">The main page of the Bottoms Up website presents the user with two drop-down lists: </w:t>
-      </w:r>
-      <w:r>
-        <w:t>alcoholic beverage and non-alcoholic beverage. The user can make their selection and then click the “Bottoms Up” button to be presented with a list of possible cocktails they can make from those two ingredients. The results table will show the user the ingredients in the cocktail, any special in</w:t>
-      </w:r>
-      <w:r>
-        <w:t>structions</w:t>
-      </w:r>
-      <w:r>
-        <w:t>, and the number of calories.</w:t>
-      </w:r>
-    </w:p>
-    <w:p/>
-    <w:p>
-      <w:r>
-        <w:t>The Bottoms Up website also offers their users a newsletter service – visitors of the page can sign up to receive a weekly Drink Specials email with featured recipes</w:t>
-      </w:r>
-      <w:r>
-        <w:t>, drink-making tips, or information on low-calorie cocktail options</w:t>
-      </w:r>
       <w:r>
         <w:t xml:space="preserve">. </w:t>
       </w:r>

--- a/specs.docx
+++ b/specs.docx
@@ -1306,7 +1306,14 @@
                 <w:rFonts w:ascii="Calibri" w:eastAsia="Times New Roman" w:hAnsi="Calibri" w:cs="Times New Roman"/>
                 <w:color w:val="000000"/>
               </w:rPr>
-              <w:t>2.</w:t>
+              <w:t>1</w:t>
+            </w:r>
+            <w:r>
+              <w:rPr>
+                <w:rFonts w:ascii="Calibri" w:eastAsia="Times New Roman" w:hAnsi="Calibri" w:cs="Times New Roman"/>
+                <w:color w:val="000000"/>
+              </w:rPr>
+              <w:t>.</w:t>
             </w:r>
             <w:r>
               <w:rPr>
@@ -1343,7 +1350,14 @@
                 <w:rFonts w:ascii="Calibri" w:eastAsia="Times New Roman" w:hAnsi="Calibri" w:cs="Times New Roman"/>
                 <w:color w:val="000000"/>
               </w:rPr>
-              <w:t>Writing project specs doc</w:t>
+              <w:t>Starting</w:t>
+            </w:r>
+            <w:r>
+              <w:rPr>
+                <w:rFonts w:ascii="Calibri" w:eastAsia="Times New Roman" w:hAnsi="Calibri" w:cs="Times New Roman"/>
+                <w:color w:val="000000"/>
+              </w:rPr>
+              <w:t xml:space="preserve"> project specs doc</w:t>
             </w:r>
           </w:p>
         </w:tc>
@@ -1403,6 +1417,1946 @@
                 <w:color w:val="000000"/>
               </w:rPr>
             </w:pPr>
+            <w:r>
+              <w:rPr>
+                <w:rFonts w:ascii="Calibri" w:eastAsia="Times New Roman" w:hAnsi="Calibri" w:cs="Times New Roman"/>
+                <w:color w:val="000000"/>
+              </w:rPr>
+              <w:t>11/24/14</w:t>
+            </w:r>
+          </w:p>
+        </w:tc>
+        <w:tc>
+          <w:tcPr>
+            <w:tcW w:w="1675" w:type="dxa"/>
+            <w:tcBorders>
+              <w:top w:val="nil"/>
+              <w:left w:val="nil"/>
+              <w:bottom w:val="single" w:sz="4" w:space="0" w:color="auto"/>
+              <w:right w:val="single" w:sz="4" w:space="0" w:color="auto"/>
+            </w:tcBorders>
+            <w:shd w:val="clear" w:color="auto" w:fill="auto"/>
+            <w:noWrap/>
+            <w:vAlign w:val="center"/>
+            <w:hideMark/>
+          </w:tcPr>
+          <w:p>
+            <w:pPr>
+              <w:jc w:val="center"/>
+              <w:rPr>
+                <w:rFonts w:ascii="Calibri" w:eastAsia="Times New Roman" w:hAnsi="Calibri" w:cs="Times New Roman"/>
+                <w:color w:val="000000"/>
+              </w:rPr>
+            </w:pPr>
+            <w:r>
+              <w:rPr>
+                <w:rFonts w:ascii="Calibri" w:eastAsia="Times New Roman" w:hAnsi="Calibri" w:cs="Times New Roman"/>
+                <w:color w:val="000000"/>
+              </w:rPr>
+              <w:t>0.5</w:t>
+            </w:r>
+          </w:p>
+        </w:tc>
+        <w:tc>
+          <w:tcPr>
+            <w:tcW w:w="4959" w:type="dxa"/>
+            <w:tcBorders>
+              <w:top w:val="nil"/>
+              <w:left w:val="nil"/>
+              <w:bottom w:val="single" w:sz="4" w:space="0" w:color="auto"/>
+              <w:right w:val="single" w:sz="4" w:space="0" w:color="auto"/>
+            </w:tcBorders>
+            <w:shd w:val="clear" w:color="auto" w:fill="auto"/>
+            <w:noWrap/>
+            <w:vAlign w:val="bottom"/>
+            <w:hideMark/>
+          </w:tcPr>
+          <w:p>
+            <w:pPr>
+              <w:rPr>
+                <w:rFonts w:ascii="Calibri" w:eastAsia="Times New Roman" w:hAnsi="Calibri" w:cs="Times New Roman"/>
+                <w:color w:val="000000"/>
+              </w:rPr>
+            </w:pPr>
+            <w:r>
+              <w:rPr>
+                <w:rFonts w:ascii="Calibri" w:eastAsia="Times New Roman" w:hAnsi="Calibri" w:cs="Times New Roman"/>
+                <w:color w:val="000000"/>
+              </w:rPr>
+              <w:t>Starting style sheet</w:t>
+            </w:r>
+          </w:p>
+        </w:tc>
+        <w:tc>
+          <w:tcPr>
+            <w:tcW w:w="2008" w:type="dxa"/>
+            <w:tcBorders>
+              <w:top w:val="nil"/>
+              <w:left w:val="nil"/>
+              <w:bottom w:val="single" w:sz="4" w:space="0" w:color="auto"/>
+              <w:right w:val="single" w:sz="4" w:space="0" w:color="auto"/>
+            </w:tcBorders>
+            <w:shd w:val="clear" w:color="auto" w:fill="auto"/>
+            <w:noWrap/>
+            <w:vAlign w:val="bottom"/>
+            <w:hideMark/>
+          </w:tcPr>
+          <w:p>
+            <w:pPr>
+              <w:rPr>
+                <w:rFonts w:ascii="Calibri" w:eastAsia="Times New Roman" w:hAnsi="Calibri" w:cs="Times New Roman"/>
+                <w:color w:val="000000"/>
+              </w:rPr>
+            </w:pPr>
+            <w:r>
+              <w:rPr>
+                <w:rFonts w:ascii="Calibri" w:eastAsia="Times New Roman" w:hAnsi="Calibri" w:cs="Times New Roman"/>
+                <w:color w:val="000000"/>
+              </w:rPr>
+              <w:t>Emily Bates</w:t>
+            </w:r>
+          </w:p>
+        </w:tc>
+      </w:tr>
+      <w:tr>
+        <w:trPr>
+          <w:trHeight w:val="300"/>
+        </w:trPr>
+        <w:tc>
+          <w:tcPr>
+            <w:tcW w:w="1058" w:type="dxa"/>
+            <w:tcBorders>
+              <w:top w:val="nil"/>
+              <w:left w:val="single" w:sz="4" w:space="0" w:color="auto"/>
+              <w:bottom w:val="single" w:sz="4" w:space="0" w:color="auto"/>
+              <w:right w:val="single" w:sz="4" w:space="0" w:color="auto"/>
+            </w:tcBorders>
+            <w:shd w:val="clear" w:color="auto" w:fill="auto"/>
+            <w:noWrap/>
+            <w:vAlign w:val="bottom"/>
+            <w:hideMark/>
+          </w:tcPr>
+          <w:p>
+            <w:pPr>
+              <w:rPr>
+                <w:rFonts w:ascii="Calibri" w:eastAsia="Times New Roman" w:hAnsi="Calibri" w:cs="Times New Roman"/>
+                <w:color w:val="000000"/>
+              </w:rPr>
+            </w:pPr>
+            <w:r>
+              <w:rPr>
+                <w:rFonts w:ascii="Calibri" w:eastAsia="Times New Roman" w:hAnsi="Calibri" w:cs="Times New Roman"/>
+                <w:color w:val="000000"/>
+              </w:rPr>
+              <w:t>11/25/14</w:t>
+            </w:r>
+          </w:p>
+        </w:tc>
+        <w:tc>
+          <w:tcPr>
+            <w:tcW w:w="1675" w:type="dxa"/>
+            <w:tcBorders>
+              <w:top w:val="nil"/>
+              <w:left w:val="nil"/>
+              <w:bottom w:val="single" w:sz="4" w:space="0" w:color="auto"/>
+              <w:right w:val="single" w:sz="4" w:space="0" w:color="auto"/>
+            </w:tcBorders>
+            <w:shd w:val="clear" w:color="auto" w:fill="auto"/>
+            <w:noWrap/>
+            <w:vAlign w:val="center"/>
+            <w:hideMark/>
+          </w:tcPr>
+          <w:p>
+            <w:pPr>
+              <w:jc w:val="center"/>
+              <w:rPr>
+                <w:rFonts w:ascii="Calibri" w:eastAsia="Times New Roman" w:hAnsi="Calibri" w:cs="Times New Roman"/>
+                <w:color w:val="000000"/>
+              </w:rPr>
+            </w:pPr>
+            <w:r>
+              <w:rPr>
+                <w:rFonts w:ascii="Calibri" w:eastAsia="Times New Roman" w:hAnsi="Calibri" w:cs="Times New Roman"/>
+                <w:color w:val="000000"/>
+              </w:rPr>
+              <w:t>1</w:t>
+            </w:r>
+          </w:p>
+        </w:tc>
+        <w:tc>
+          <w:tcPr>
+            <w:tcW w:w="4959" w:type="dxa"/>
+            <w:tcBorders>
+              <w:top w:val="nil"/>
+              <w:left w:val="nil"/>
+              <w:bottom w:val="single" w:sz="4" w:space="0" w:color="auto"/>
+              <w:right w:val="single" w:sz="4" w:space="0" w:color="auto"/>
+            </w:tcBorders>
+            <w:shd w:val="clear" w:color="auto" w:fill="auto"/>
+            <w:noWrap/>
+            <w:vAlign w:val="bottom"/>
+            <w:hideMark/>
+          </w:tcPr>
+          <w:p>
+            <w:pPr>
+              <w:rPr>
+                <w:rFonts w:ascii="Calibri" w:eastAsia="Times New Roman" w:hAnsi="Calibri" w:cs="Times New Roman"/>
+                <w:color w:val="000000"/>
+              </w:rPr>
+            </w:pPr>
+            <w:r>
+              <w:rPr>
+                <w:rFonts w:ascii="Calibri" w:eastAsia="Times New Roman" w:hAnsi="Calibri" w:cs="Times New Roman"/>
+                <w:color w:val="000000"/>
+              </w:rPr>
+              <w:t>Header, about page</w:t>
+            </w:r>
+          </w:p>
+        </w:tc>
+        <w:tc>
+          <w:tcPr>
+            <w:tcW w:w="2008" w:type="dxa"/>
+            <w:tcBorders>
+              <w:top w:val="nil"/>
+              <w:left w:val="nil"/>
+              <w:bottom w:val="single" w:sz="4" w:space="0" w:color="auto"/>
+              <w:right w:val="single" w:sz="4" w:space="0" w:color="auto"/>
+            </w:tcBorders>
+            <w:shd w:val="clear" w:color="auto" w:fill="auto"/>
+            <w:noWrap/>
+            <w:vAlign w:val="bottom"/>
+            <w:hideMark/>
+          </w:tcPr>
+          <w:p>
+            <w:pPr>
+              <w:rPr>
+                <w:rFonts w:ascii="Calibri" w:eastAsia="Times New Roman" w:hAnsi="Calibri" w:cs="Times New Roman"/>
+                <w:color w:val="000000"/>
+              </w:rPr>
+            </w:pPr>
+            <w:r>
+              <w:rPr>
+                <w:rFonts w:ascii="Calibri" w:eastAsia="Times New Roman" w:hAnsi="Calibri" w:cs="Times New Roman"/>
+                <w:color w:val="000000"/>
+              </w:rPr>
+              <w:t>Emily Bates</w:t>
+            </w:r>
+          </w:p>
+        </w:tc>
+      </w:tr>
+      <w:tr>
+        <w:trPr>
+          <w:trHeight w:val="300"/>
+        </w:trPr>
+        <w:tc>
+          <w:tcPr>
+            <w:tcW w:w="1058" w:type="dxa"/>
+            <w:tcBorders>
+              <w:top w:val="nil"/>
+              <w:left w:val="single" w:sz="4" w:space="0" w:color="auto"/>
+              <w:bottom w:val="single" w:sz="4" w:space="0" w:color="auto"/>
+              <w:right w:val="single" w:sz="4" w:space="0" w:color="auto"/>
+            </w:tcBorders>
+            <w:shd w:val="clear" w:color="auto" w:fill="auto"/>
+            <w:noWrap/>
+            <w:vAlign w:val="bottom"/>
+            <w:hideMark/>
+          </w:tcPr>
+          <w:p>
+            <w:pPr>
+              <w:rPr>
+                <w:rFonts w:ascii="Calibri" w:eastAsia="Times New Roman" w:hAnsi="Calibri" w:cs="Times New Roman"/>
+                <w:color w:val="000000"/>
+              </w:rPr>
+            </w:pPr>
+            <w:r>
+              <w:rPr>
+                <w:rFonts w:ascii="Calibri" w:eastAsia="Times New Roman" w:hAnsi="Calibri" w:cs="Times New Roman"/>
+                <w:color w:val="000000"/>
+              </w:rPr>
+              <w:t>11/25/14</w:t>
+            </w:r>
+          </w:p>
+        </w:tc>
+        <w:tc>
+          <w:tcPr>
+            <w:tcW w:w="1675" w:type="dxa"/>
+            <w:tcBorders>
+              <w:top w:val="nil"/>
+              <w:left w:val="nil"/>
+              <w:bottom w:val="single" w:sz="4" w:space="0" w:color="auto"/>
+              <w:right w:val="single" w:sz="4" w:space="0" w:color="auto"/>
+            </w:tcBorders>
+            <w:shd w:val="clear" w:color="auto" w:fill="auto"/>
+            <w:noWrap/>
+            <w:vAlign w:val="center"/>
+            <w:hideMark/>
+          </w:tcPr>
+          <w:p>
+            <w:pPr>
+              <w:jc w:val="center"/>
+              <w:rPr>
+                <w:rFonts w:ascii="Calibri" w:eastAsia="Times New Roman" w:hAnsi="Calibri" w:cs="Times New Roman"/>
+                <w:color w:val="000000"/>
+              </w:rPr>
+            </w:pPr>
+            <w:r>
+              <w:rPr>
+                <w:rFonts w:ascii="Calibri" w:eastAsia="Times New Roman" w:hAnsi="Calibri" w:cs="Times New Roman"/>
+                <w:color w:val="000000"/>
+              </w:rPr>
+              <w:t>6</w:t>
+            </w:r>
+          </w:p>
+        </w:tc>
+        <w:tc>
+          <w:tcPr>
+            <w:tcW w:w="4959" w:type="dxa"/>
+            <w:tcBorders>
+              <w:top w:val="nil"/>
+              <w:left w:val="nil"/>
+              <w:bottom w:val="single" w:sz="4" w:space="0" w:color="auto"/>
+              <w:right w:val="single" w:sz="4" w:space="0" w:color="auto"/>
+            </w:tcBorders>
+            <w:shd w:val="clear" w:color="auto" w:fill="auto"/>
+            <w:noWrap/>
+            <w:vAlign w:val="bottom"/>
+            <w:hideMark/>
+          </w:tcPr>
+          <w:p>
+            <w:pPr>
+              <w:rPr>
+                <w:rFonts w:ascii="Calibri" w:eastAsia="Times New Roman" w:hAnsi="Calibri" w:cs="Times New Roman"/>
+                <w:color w:val="000000"/>
+              </w:rPr>
+            </w:pPr>
+            <w:r>
+              <w:rPr>
+                <w:rFonts w:ascii="Calibri" w:eastAsia="Times New Roman" w:hAnsi="Calibri" w:cs="Times New Roman"/>
+                <w:color w:val="000000"/>
+              </w:rPr>
+              <w:t>Index page</w:t>
+            </w:r>
+          </w:p>
+        </w:tc>
+        <w:tc>
+          <w:tcPr>
+            <w:tcW w:w="2008" w:type="dxa"/>
+            <w:tcBorders>
+              <w:top w:val="nil"/>
+              <w:left w:val="nil"/>
+              <w:bottom w:val="single" w:sz="4" w:space="0" w:color="auto"/>
+              <w:right w:val="single" w:sz="4" w:space="0" w:color="auto"/>
+            </w:tcBorders>
+            <w:shd w:val="clear" w:color="auto" w:fill="auto"/>
+            <w:noWrap/>
+            <w:vAlign w:val="bottom"/>
+            <w:hideMark/>
+          </w:tcPr>
+          <w:p>
+            <w:pPr>
+              <w:rPr>
+                <w:rFonts w:ascii="Calibri" w:eastAsia="Times New Roman" w:hAnsi="Calibri" w:cs="Times New Roman"/>
+                <w:color w:val="000000"/>
+              </w:rPr>
+            </w:pPr>
+            <w:r>
+              <w:rPr>
+                <w:rFonts w:ascii="Calibri" w:eastAsia="Times New Roman" w:hAnsi="Calibri" w:cs="Times New Roman"/>
+                <w:color w:val="000000"/>
+              </w:rPr>
+              <w:t>Emily Bates</w:t>
+            </w:r>
+          </w:p>
+        </w:tc>
+      </w:tr>
+      <w:tr>
+        <w:trPr>
+          <w:trHeight w:val="300"/>
+        </w:trPr>
+        <w:tc>
+          <w:tcPr>
+            <w:tcW w:w="1058" w:type="dxa"/>
+            <w:tcBorders>
+              <w:top w:val="nil"/>
+              <w:left w:val="single" w:sz="4" w:space="0" w:color="auto"/>
+              <w:bottom w:val="single" w:sz="4" w:space="0" w:color="auto"/>
+              <w:right w:val="single" w:sz="4" w:space="0" w:color="auto"/>
+            </w:tcBorders>
+            <w:shd w:val="clear" w:color="auto" w:fill="auto"/>
+            <w:noWrap/>
+            <w:vAlign w:val="bottom"/>
+            <w:hideMark/>
+          </w:tcPr>
+          <w:p>
+            <w:pPr>
+              <w:rPr>
+                <w:rFonts w:ascii="Calibri" w:eastAsia="Times New Roman" w:hAnsi="Calibri" w:cs="Times New Roman"/>
+                <w:color w:val="000000"/>
+              </w:rPr>
+            </w:pPr>
+            <w:r>
+              <w:rPr>
+                <w:rFonts w:ascii="Calibri" w:eastAsia="Times New Roman" w:hAnsi="Calibri" w:cs="Times New Roman"/>
+                <w:color w:val="000000"/>
+              </w:rPr>
+              <w:t>11/25/14</w:t>
+            </w:r>
+          </w:p>
+        </w:tc>
+        <w:tc>
+          <w:tcPr>
+            <w:tcW w:w="1675" w:type="dxa"/>
+            <w:tcBorders>
+              <w:top w:val="nil"/>
+              <w:left w:val="nil"/>
+              <w:bottom w:val="single" w:sz="4" w:space="0" w:color="auto"/>
+              <w:right w:val="single" w:sz="4" w:space="0" w:color="auto"/>
+            </w:tcBorders>
+            <w:shd w:val="clear" w:color="auto" w:fill="auto"/>
+            <w:noWrap/>
+            <w:vAlign w:val="center"/>
+            <w:hideMark/>
+          </w:tcPr>
+          <w:p>
+            <w:pPr>
+              <w:jc w:val="center"/>
+              <w:rPr>
+                <w:rFonts w:ascii="Calibri" w:eastAsia="Times New Roman" w:hAnsi="Calibri" w:cs="Times New Roman"/>
+                <w:color w:val="000000"/>
+              </w:rPr>
+            </w:pPr>
+            <w:r>
+              <w:rPr>
+                <w:rFonts w:ascii="Calibri" w:eastAsia="Times New Roman" w:hAnsi="Calibri" w:cs="Times New Roman"/>
+                <w:color w:val="000000"/>
+              </w:rPr>
+              <w:t>1</w:t>
+            </w:r>
+          </w:p>
+        </w:tc>
+        <w:tc>
+          <w:tcPr>
+            <w:tcW w:w="4959" w:type="dxa"/>
+            <w:tcBorders>
+              <w:top w:val="nil"/>
+              <w:left w:val="nil"/>
+              <w:bottom w:val="single" w:sz="4" w:space="0" w:color="auto"/>
+              <w:right w:val="single" w:sz="4" w:space="0" w:color="auto"/>
+            </w:tcBorders>
+            <w:shd w:val="clear" w:color="auto" w:fill="auto"/>
+            <w:noWrap/>
+            <w:vAlign w:val="bottom"/>
+            <w:hideMark/>
+          </w:tcPr>
+          <w:p>
+            <w:pPr>
+              <w:rPr>
+                <w:rFonts w:ascii="Calibri" w:eastAsia="Times New Roman" w:hAnsi="Calibri" w:cs="Times New Roman"/>
+                <w:color w:val="000000"/>
+              </w:rPr>
+            </w:pPr>
+            <w:r>
+              <w:rPr>
+                <w:rFonts w:ascii="Calibri" w:eastAsia="Times New Roman" w:hAnsi="Calibri" w:cs="Times New Roman"/>
+                <w:color w:val="000000"/>
+              </w:rPr>
+              <w:t>Starting signup form</w:t>
+            </w:r>
+          </w:p>
+        </w:tc>
+        <w:tc>
+          <w:tcPr>
+            <w:tcW w:w="2008" w:type="dxa"/>
+            <w:tcBorders>
+              <w:top w:val="nil"/>
+              <w:left w:val="nil"/>
+              <w:bottom w:val="single" w:sz="4" w:space="0" w:color="auto"/>
+              <w:right w:val="single" w:sz="4" w:space="0" w:color="auto"/>
+            </w:tcBorders>
+            <w:shd w:val="clear" w:color="auto" w:fill="auto"/>
+            <w:noWrap/>
+            <w:vAlign w:val="bottom"/>
+            <w:hideMark/>
+          </w:tcPr>
+          <w:p>
+            <w:pPr>
+              <w:rPr>
+                <w:rFonts w:ascii="Calibri" w:eastAsia="Times New Roman" w:hAnsi="Calibri" w:cs="Times New Roman"/>
+                <w:color w:val="000000"/>
+              </w:rPr>
+            </w:pPr>
+            <w:r>
+              <w:rPr>
+                <w:rFonts w:ascii="Calibri" w:eastAsia="Times New Roman" w:hAnsi="Calibri" w:cs="Times New Roman"/>
+                <w:color w:val="000000"/>
+              </w:rPr>
+              <w:t>Emily Bates</w:t>
+            </w:r>
+          </w:p>
+        </w:tc>
+      </w:tr>
+      <w:tr>
+        <w:trPr>
+          <w:trHeight w:val="300"/>
+        </w:trPr>
+        <w:tc>
+          <w:tcPr>
+            <w:tcW w:w="1058" w:type="dxa"/>
+            <w:tcBorders>
+              <w:top w:val="nil"/>
+              <w:left w:val="single" w:sz="4" w:space="0" w:color="auto"/>
+              <w:bottom w:val="single" w:sz="4" w:space="0" w:color="auto"/>
+              <w:right w:val="single" w:sz="4" w:space="0" w:color="auto"/>
+            </w:tcBorders>
+            <w:shd w:val="clear" w:color="auto" w:fill="auto"/>
+            <w:noWrap/>
+            <w:vAlign w:val="bottom"/>
+            <w:hideMark/>
+          </w:tcPr>
+          <w:p>
+            <w:pPr>
+              <w:rPr>
+                <w:rFonts w:ascii="Calibri" w:eastAsia="Times New Roman" w:hAnsi="Calibri" w:cs="Times New Roman"/>
+                <w:color w:val="000000"/>
+              </w:rPr>
+            </w:pPr>
+            <w:r>
+              <w:rPr>
+                <w:rFonts w:ascii="Calibri" w:eastAsia="Times New Roman" w:hAnsi="Calibri" w:cs="Times New Roman"/>
+                <w:color w:val="000000"/>
+              </w:rPr>
+              <w:t>11/26/14</w:t>
+            </w:r>
+          </w:p>
+        </w:tc>
+        <w:tc>
+          <w:tcPr>
+            <w:tcW w:w="1675" w:type="dxa"/>
+            <w:tcBorders>
+              <w:top w:val="nil"/>
+              <w:left w:val="nil"/>
+              <w:bottom w:val="single" w:sz="4" w:space="0" w:color="auto"/>
+              <w:right w:val="single" w:sz="4" w:space="0" w:color="auto"/>
+            </w:tcBorders>
+            <w:shd w:val="clear" w:color="auto" w:fill="auto"/>
+            <w:noWrap/>
+            <w:vAlign w:val="center"/>
+            <w:hideMark/>
+          </w:tcPr>
+          <w:p>
+            <w:pPr>
+              <w:jc w:val="center"/>
+              <w:rPr>
+                <w:rFonts w:ascii="Calibri" w:eastAsia="Times New Roman" w:hAnsi="Calibri" w:cs="Times New Roman"/>
+                <w:color w:val="000000"/>
+              </w:rPr>
+            </w:pPr>
+            <w:r>
+              <w:rPr>
+                <w:rFonts w:ascii="Calibri" w:eastAsia="Times New Roman" w:hAnsi="Calibri" w:cs="Times New Roman"/>
+                <w:color w:val="000000"/>
+              </w:rPr>
+              <w:t>5</w:t>
+            </w:r>
+          </w:p>
+        </w:tc>
+        <w:tc>
+          <w:tcPr>
+            <w:tcW w:w="4959" w:type="dxa"/>
+            <w:tcBorders>
+              <w:top w:val="nil"/>
+              <w:left w:val="nil"/>
+              <w:bottom w:val="single" w:sz="4" w:space="0" w:color="auto"/>
+              <w:right w:val="single" w:sz="4" w:space="0" w:color="auto"/>
+            </w:tcBorders>
+            <w:shd w:val="clear" w:color="auto" w:fill="auto"/>
+            <w:noWrap/>
+            <w:vAlign w:val="bottom"/>
+            <w:hideMark/>
+          </w:tcPr>
+          <w:p>
+            <w:pPr>
+              <w:rPr>
+                <w:rFonts w:ascii="Calibri" w:eastAsia="Times New Roman" w:hAnsi="Calibri" w:cs="Times New Roman"/>
+                <w:color w:val="000000"/>
+              </w:rPr>
+            </w:pPr>
+            <w:r>
+              <w:rPr>
+                <w:rFonts w:ascii="Calibri" w:eastAsia="Times New Roman" w:hAnsi="Calibri" w:cs="Times New Roman"/>
+                <w:color w:val="000000"/>
+              </w:rPr>
+              <w:t>Signup form – building and troubleshooting</w:t>
+            </w:r>
+          </w:p>
+        </w:tc>
+        <w:tc>
+          <w:tcPr>
+            <w:tcW w:w="2008" w:type="dxa"/>
+            <w:tcBorders>
+              <w:top w:val="nil"/>
+              <w:left w:val="nil"/>
+              <w:bottom w:val="single" w:sz="4" w:space="0" w:color="auto"/>
+              <w:right w:val="single" w:sz="4" w:space="0" w:color="auto"/>
+            </w:tcBorders>
+            <w:shd w:val="clear" w:color="auto" w:fill="auto"/>
+            <w:noWrap/>
+            <w:vAlign w:val="bottom"/>
+            <w:hideMark/>
+          </w:tcPr>
+          <w:p>
+            <w:pPr>
+              <w:rPr>
+                <w:rFonts w:ascii="Calibri" w:eastAsia="Times New Roman" w:hAnsi="Calibri" w:cs="Times New Roman"/>
+                <w:color w:val="000000"/>
+              </w:rPr>
+            </w:pPr>
+            <w:r>
+              <w:rPr>
+                <w:rFonts w:ascii="Calibri" w:eastAsia="Times New Roman" w:hAnsi="Calibri" w:cs="Times New Roman"/>
+                <w:color w:val="000000"/>
+              </w:rPr>
+              <w:t>Emily Bates</w:t>
+            </w:r>
+          </w:p>
+        </w:tc>
+      </w:tr>
+      <w:tr>
+        <w:trPr>
+          <w:trHeight w:val="300"/>
+        </w:trPr>
+        <w:tc>
+          <w:tcPr>
+            <w:tcW w:w="1058" w:type="dxa"/>
+            <w:tcBorders>
+              <w:top w:val="nil"/>
+              <w:left w:val="single" w:sz="4" w:space="0" w:color="auto"/>
+              <w:bottom w:val="single" w:sz="4" w:space="0" w:color="auto"/>
+              <w:right w:val="single" w:sz="4" w:space="0" w:color="auto"/>
+            </w:tcBorders>
+            <w:shd w:val="clear" w:color="auto" w:fill="auto"/>
+            <w:noWrap/>
+            <w:vAlign w:val="bottom"/>
+            <w:hideMark/>
+          </w:tcPr>
+          <w:p>
+            <w:pPr>
+              <w:rPr>
+                <w:rFonts w:ascii="Calibri" w:eastAsia="Times New Roman" w:hAnsi="Calibri" w:cs="Times New Roman"/>
+                <w:color w:val="000000"/>
+              </w:rPr>
+            </w:pPr>
+            <w:r>
+              <w:rPr>
+                <w:rFonts w:ascii="Calibri" w:eastAsia="Times New Roman" w:hAnsi="Calibri" w:cs="Times New Roman"/>
+                <w:color w:val="000000"/>
+              </w:rPr>
+              <w:t>11/28/14</w:t>
+            </w:r>
+          </w:p>
+        </w:tc>
+        <w:tc>
+          <w:tcPr>
+            <w:tcW w:w="1675" w:type="dxa"/>
+            <w:tcBorders>
+              <w:top w:val="nil"/>
+              <w:left w:val="nil"/>
+              <w:bottom w:val="single" w:sz="4" w:space="0" w:color="auto"/>
+              <w:right w:val="single" w:sz="4" w:space="0" w:color="auto"/>
+            </w:tcBorders>
+            <w:shd w:val="clear" w:color="auto" w:fill="auto"/>
+            <w:noWrap/>
+            <w:vAlign w:val="center"/>
+            <w:hideMark/>
+          </w:tcPr>
+          <w:p>
+            <w:pPr>
+              <w:jc w:val="center"/>
+              <w:rPr>
+                <w:rFonts w:ascii="Calibri" w:eastAsia="Times New Roman" w:hAnsi="Calibri" w:cs="Times New Roman"/>
+                <w:color w:val="000000"/>
+              </w:rPr>
+            </w:pPr>
+            <w:r>
+              <w:rPr>
+                <w:rFonts w:ascii="Calibri" w:eastAsia="Times New Roman" w:hAnsi="Calibri" w:cs="Times New Roman"/>
+                <w:color w:val="000000"/>
+              </w:rPr>
+              <w:t>3</w:t>
+            </w:r>
+          </w:p>
+        </w:tc>
+        <w:tc>
+          <w:tcPr>
+            <w:tcW w:w="4959" w:type="dxa"/>
+            <w:tcBorders>
+              <w:top w:val="nil"/>
+              <w:left w:val="nil"/>
+              <w:bottom w:val="single" w:sz="4" w:space="0" w:color="auto"/>
+              <w:right w:val="single" w:sz="4" w:space="0" w:color="auto"/>
+            </w:tcBorders>
+            <w:shd w:val="clear" w:color="auto" w:fill="auto"/>
+            <w:noWrap/>
+            <w:vAlign w:val="bottom"/>
+            <w:hideMark/>
+          </w:tcPr>
+          <w:p>
+            <w:pPr>
+              <w:rPr>
+                <w:rFonts w:ascii="Calibri" w:eastAsia="Times New Roman" w:hAnsi="Calibri" w:cs="Times New Roman"/>
+                <w:color w:val="000000"/>
+              </w:rPr>
+            </w:pPr>
+            <w:r>
+              <w:rPr>
+                <w:rFonts w:ascii="Calibri" w:eastAsia="Times New Roman" w:hAnsi="Calibri" w:cs="Times New Roman"/>
+                <w:color w:val="000000"/>
+              </w:rPr>
+              <w:t>Finishing signup form</w:t>
+            </w:r>
+            <w:r>
+              <w:rPr>
+                <w:rFonts w:ascii="Calibri" w:eastAsia="Times New Roman" w:hAnsi="Calibri" w:cs="Times New Roman"/>
+                <w:color w:val="000000"/>
+              </w:rPr>
+              <w:t>, building feedback form</w:t>
+            </w:r>
+          </w:p>
+        </w:tc>
+        <w:tc>
+          <w:tcPr>
+            <w:tcW w:w="2008" w:type="dxa"/>
+            <w:tcBorders>
+              <w:top w:val="nil"/>
+              <w:left w:val="nil"/>
+              <w:bottom w:val="single" w:sz="4" w:space="0" w:color="auto"/>
+              <w:right w:val="single" w:sz="4" w:space="0" w:color="auto"/>
+            </w:tcBorders>
+            <w:shd w:val="clear" w:color="auto" w:fill="auto"/>
+            <w:noWrap/>
+            <w:vAlign w:val="bottom"/>
+            <w:hideMark/>
+          </w:tcPr>
+          <w:p>
+            <w:pPr>
+              <w:rPr>
+                <w:rFonts w:ascii="Calibri" w:eastAsia="Times New Roman" w:hAnsi="Calibri" w:cs="Times New Roman"/>
+                <w:color w:val="000000"/>
+              </w:rPr>
+            </w:pPr>
+            <w:r>
+              <w:rPr>
+                <w:rFonts w:ascii="Calibri" w:eastAsia="Times New Roman" w:hAnsi="Calibri" w:cs="Times New Roman"/>
+                <w:color w:val="000000"/>
+              </w:rPr>
+              <w:t>Emily Bates</w:t>
+            </w:r>
+          </w:p>
+        </w:tc>
+      </w:tr>
+      <w:tr>
+        <w:trPr>
+          <w:trHeight w:val="300"/>
+        </w:trPr>
+        <w:tc>
+          <w:tcPr>
+            <w:tcW w:w="1058" w:type="dxa"/>
+            <w:tcBorders>
+              <w:top w:val="nil"/>
+              <w:left w:val="single" w:sz="4" w:space="0" w:color="auto"/>
+              <w:bottom w:val="single" w:sz="4" w:space="0" w:color="auto"/>
+              <w:right w:val="single" w:sz="4" w:space="0" w:color="auto"/>
+            </w:tcBorders>
+            <w:shd w:val="clear" w:color="auto" w:fill="auto"/>
+            <w:noWrap/>
+            <w:vAlign w:val="bottom"/>
+            <w:hideMark/>
+          </w:tcPr>
+          <w:p>
+            <w:pPr>
+              <w:rPr>
+                <w:rFonts w:ascii="Calibri" w:eastAsia="Times New Roman" w:hAnsi="Calibri" w:cs="Times New Roman"/>
+                <w:color w:val="000000"/>
+              </w:rPr>
+            </w:pPr>
+            <w:r>
+              <w:rPr>
+                <w:rFonts w:ascii="Calibri" w:eastAsia="Times New Roman" w:hAnsi="Calibri" w:cs="Times New Roman"/>
+                <w:color w:val="000000"/>
+              </w:rPr>
+              <w:t>11/29/14</w:t>
+            </w:r>
+          </w:p>
+        </w:tc>
+        <w:tc>
+          <w:tcPr>
+            <w:tcW w:w="1675" w:type="dxa"/>
+            <w:tcBorders>
+              <w:top w:val="nil"/>
+              <w:left w:val="nil"/>
+              <w:bottom w:val="single" w:sz="4" w:space="0" w:color="auto"/>
+              <w:right w:val="single" w:sz="4" w:space="0" w:color="auto"/>
+            </w:tcBorders>
+            <w:shd w:val="clear" w:color="auto" w:fill="auto"/>
+            <w:noWrap/>
+            <w:vAlign w:val="center"/>
+            <w:hideMark/>
+          </w:tcPr>
+          <w:p>
+            <w:pPr>
+              <w:jc w:val="center"/>
+              <w:rPr>
+                <w:rFonts w:ascii="Calibri" w:eastAsia="Times New Roman" w:hAnsi="Calibri" w:cs="Times New Roman"/>
+                <w:color w:val="000000"/>
+              </w:rPr>
+            </w:pPr>
+            <w:r>
+              <w:rPr>
+                <w:rFonts w:ascii="Calibri" w:eastAsia="Times New Roman" w:hAnsi="Calibri" w:cs="Times New Roman"/>
+                <w:color w:val="000000"/>
+              </w:rPr>
+              <w:t>0.5</w:t>
+            </w:r>
+          </w:p>
+        </w:tc>
+        <w:tc>
+          <w:tcPr>
+            <w:tcW w:w="4959" w:type="dxa"/>
+            <w:tcBorders>
+              <w:top w:val="nil"/>
+              <w:left w:val="nil"/>
+              <w:bottom w:val="single" w:sz="4" w:space="0" w:color="auto"/>
+              <w:right w:val="single" w:sz="4" w:space="0" w:color="auto"/>
+            </w:tcBorders>
+            <w:shd w:val="clear" w:color="auto" w:fill="auto"/>
+            <w:noWrap/>
+            <w:vAlign w:val="bottom"/>
+            <w:hideMark/>
+          </w:tcPr>
+          <w:p>
+            <w:pPr>
+              <w:rPr>
+                <w:rFonts w:ascii="Calibri" w:eastAsia="Times New Roman" w:hAnsi="Calibri" w:cs="Times New Roman"/>
+                <w:color w:val="000000"/>
+              </w:rPr>
+            </w:pPr>
+            <w:r>
+              <w:rPr>
+                <w:rFonts w:ascii="Calibri" w:eastAsia="Times New Roman" w:hAnsi="Calibri" w:cs="Times New Roman"/>
+                <w:color w:val="000000"/>
+              </w:rPr>
+              <w:t>Tweaking style sheet</w:t>
+            </w:r>
+          </w:p>
+        </w:tc>
+        <w:tc>
+          <w:tcPr>
+            <w:tcW w:w="2008" w:type="dxa"/>
+            <w:tcBorders>
+              <w:top w:val="nil"/>
+              <w:left w:val="nil"/>
+              <w:bottom w:val="single" w:sz="4" w:space="0" w:color="auto"/>
+              <w:right w:val="single" w:sz="4" w:space="0" w:color="auto"/>
+            </w:tcBorders>
+            <w:shd w:val="clear" w:color="auto" w:fill="auto"/>
+            <w:noWrap/>
+            <w:vAlign w:val="bottom"/>
+            <w:hideMark/>
+          </w:tcPr>
+          <w:p>
+            <w:pPr>
+              <w:rPr>
+                <w:rFonts w:ascii="Calibri" w:eastAsia="Times New Roman" w:hAnsi="Calibri" w:cs="Times New Roman"/>
+                <w:color w:val="000000"/>
+              </w:rPr>
+            </w:pPr>
+            <w:r>
+              <w:rPr>
+                <w:rFonts w:ascii="Calibri" w:eastAsia="Times New Roman" w:hAnsi="Calibri" w:cs="Times New Roman"/>
+                <w:color w:val="000000"/>
+              </w:rPr>
+              <w:t>Emily Bates</w:t>
+            </w:r>
+          </w:p>
+        </w:tc>
+      </w:tr>
+      <w:tr>
+        <w:trPr>
+          <w:trHeight w:val="300"/>
+        </w:trPr>
+        <w:tc>
+          <w:tcPr>
+            <w:tcW w:w="1058" w:type="dxa"/>
+            <w:tcBorders>
+              <w:top w:val="nil"/>
+              <w:left w:val="single" w:sz="4" w:space="0" w:color="auto"/>
+              <w:bottom w:val="single" w:sz="4" w:space="0" w:color="auto"/>
+              <w:right w:val="single" w:sz="4" w:space="0" w:color="auto"/>
+            </w:tcBorders>
+            <w:shd w:val="clear" w:color="auto" w:fill="auto"/>
+            <w:noWrap/>
+            <w:vAlign w:val="bottom"/>
+            <w:hideMark/>
+          </w:tcPr>
+          <w:p>
+            <w:pPr>
+              <w:rPr>
+                <w:rFonts w:ascii="Calibri" w:eastAsia="Times New Roman" w:hAnsi="Calibri" w:cs="Times New Roman"/>
+                <w:color w:val="000000"/>
+              </w:rPr>
+            </w:pPr>
+            <w:r>
+              <w:rPr>
+                <w:rFonts w:ascii="Calibri" w:eastAsia="Times New Roman" w:hAnsi="Calibri" w:cs="Times New Roman"/>
+                <w:color w:val="000000"/>
+              </w:rPr>
+              <w:t>11/29/14</w:t>
+            </w:r>
+          </w:p>
+        </w:tc>
+        <w:tc>
+          <w:tcPr>
+            <w:tcW w:w="1675" w:type="dxa"/>
+            <w:tcBorders>
+              <w:top w:val="nil"/>
+              <w:left w:val="nil"/>
+              <w:bottom w:val="single" w:sz="4" w:space="0" w:color="auto"/>
+              <w:right w:val="single" w:sz="4" w:space="0" w:color="auto"/>
+            </w:tcBorders>
+            <w:shd w:val="clear" w:color="auto" w:fill="auto"/>
+            <w:noWrap/>
+            <w:vAlign w:val="center"/>
+            <w:hideMark/>
+          </w:tcPr>
+          <w:p>
+            <w:pPr>
+              <w:jc w:val="center"/>
+              <w:rPr>
+                <w:rFonts w:ascii="Calibri" w:eastAsia="Times New Roman" w:hAnsi="Calibri" w:cs="Times New Roman"/>
+                <w:color w:val="000000"/>
+              </w:rPr>
+            </w:pPr>
+            <w:r>
+              <w:rPr>
+                <w:rFonts w:ascii="Calibri" w:eastAsia="Times New Roman" w:hAnsi="Calibri" w:cs="Times New Roman"/>
+                <w:color w:val="000000"/>
+              </w:rPr>
+              <w:t>4</w:t>
+            </w:r>
+          </w:p>
+        </w:tc>
+        <w:tc>
+          <w:tcPr>
+            <w:tcW w:w="4959" w:type="dxa"/>
+            <w:tcBorders>
+              <w:top w:val="nil"/>
+              <w:left w:val="nil"/>
+              <w:bottom w:val="single" w:sz="4" w:space="0" w:color="auto"/>
+              <w:right w:val="single" w:sz="4" w:space="0" w:color="auto"/>
+            </w:tcBorders>
+            <w:shd w:val="clear" w:color="auto" w:fill="auto"/>
+            <w:noWrap/>
+            <w:vAlign w:val="bottom"/>
+            <w:hideMark/>
+          </w:tcPr>
+          <w:p>
+            <w:pPr>
+              <w:rPr>
+                <w:rFonts w:ascii="Calibri" w:eastAsia="Times New Roman" w:hAnsi="Calibri" w:cs="Times New Roman"/>
+                <w:color w:val="000000"/>
+              </w:rPr>
+            </w:pPr>
+            <w:r>
+              <w:rPr>
+                <w:rFonts w:ascii="Calibri" w:eastAsia="Times New Roman" w:hAnsi="Calibri" w:cs="Times New Roman"/>
+                <w:color w:val="000000"/>
+              </w:rPr>
+              <w:t>Login page</w:t>
+            </w:r>
+          </w:p>
+        </w:tc>
+        <w:tc>
+          <w:tcPr>
+            <w:tcW w:w="2008" w:type="dxa"/>
+            <w:tcBorders>
+              <w:top w:val="nil"/>
+              <w:left w:val="nil"/>
+              <w:bottom w:val="single" w:sz="4" w:space="0" w:color="auto"/>
+              <w:right w:val="single" w:sz="4" w:space="0" w:color="auto"/>
+            </w:tcBorders>
+            <w:shd w:val="clear" w:color="auto" w:fill="auto"/>
+            <w:noWrap/>
+            <w:vAlign w:val="bottom"/>
+            <w:hideMark/>
+          </w:tcPr>
+          <w:p>
+            <w:pPr>
+              <w:rPr>
+                <w:rFonts w:ascii="Calibri" w:eastAsia="Times New Roman" w:hAnsi="Calibri" w:cs="Times New Roman"/>
+                <w:color w:val="000000"/>
+              </w:rPr>
+            </w:pPr>
+            <w:r>
+              <w:rPr>
+                <w:rFonts w:ascii="Calibri" w:eastAsia="Times New Roman" w:hAnsi="Calibri" w:cs="Times New Roman"/>
+                <w:color w:val="000000"/>
+              </w:rPr>
+              <w:t>Emily Bates</w:t>
+            </w:r>
+          </w:p>
+        </w:tc>
+      </w:tr>
+      <w:tr>
+        <w:trPr>
+          <w:trHeight w:val="300"/>
+        </w:trPr>
+        <w:tc>
+          <w:tcPr>
+            <w:tcW w:w="1058" w:type="dxa"/>
+            <w:tcBorders>
+              <w:top w:val="nil"/>
+              <w:left w:val="single" w:sz="4" w:space="0" w:color="auto"/>
+              <w:bottom w:val="single" w:sz="4" w:space="0" w:color="auto"/>
+              <w:right w:val="single" w:sz="4" w:space="0" w:color="auto"/>
+            </w:tcBorders>
+            <w:shd w:val="clear" w:color="auto" w:fill="auto"/>
+            <w:noWrap/>
+            <w:vAlign w:val="bottom"/>
+            <w:hideMark/>
+          </w:tcPr>
+          <w:p>
+            <w:pPr>
+              <w:rPr>
+                <w:rFonts w:ascii="Calibri" w:eastAsia="Times New Roman" w:hAnsi="Calibri" w:cs="Times New Roman"/>
+                <w:color w:val="000000"/>
+              </w:rPr>
+            </w:pPr>
+            <w:r>
+              <w:rPr>
+                <w:rFonts w:ascii="Calibri" w:eastAsia="Times New Roman" w:hAnsi="Calibri" w:cs="Times New Roman"/>
+                <w:color w:val="000000"/>
+              </w:rPr>
+              <w:t>11/30/14</w:t>
+            </w:r>
+          </w:p>
+        </w:tc>
+        <w:tc>
+          <w:tcPr>
+            <w:tcW w:w="1675" w:type="dxa"/>
+            <w:tcBorders>
+              <w:top w:val="nil"/>
+              <w:left w:val="nil"/>
+              <w:bottom w:val="single" w:sz="4" w:space="0" w:color="auto"/>
+              <w:right w:val="single" w:sz="4" w:space="0" w:color="auto"/>
+            </w:tcBorders>
+            <w:shd w:val="clear" w:color="auto" w:fill="auto"/>
+            <w:noWrap/>
+            <w:vAlign w:val="center"/>
+            <w:hideMark/>
+          </w:tcPr>
+          <w:p>
+            <w:pPr>
+              <w:jc w:val="center"/>
+              <w:rPr>
+                <w:rFonts w:ascii="Calibri" w:eastAsia="Times New Roman" w:hAnsi="Calibri" w:cs="Times New Roman"/>
+                <w:color w:val="000000"/>
+              </w:rPr>
+            </w:pPr>
+            <w:r>
+              <w:rPr>
+                <w:rFonts w:ascii="Calibri" w:eastAsia="Times New Roman" w:hAnsi="Calibri" w:cs="Times New Roman"/>
+                <w:color w:val="000000"/>
+              </w:rPr>
+              <w:t>1</w:t>
+            </w:r>
+          </w:p>
+        </w:tc>
+        <w:tc>
+          <w:tcPr>
+            <w:tcW w:w="4959" w:type="dxa"/>
+            <w:tcBorders>
+              <w:top w:val="nil"/>
+              <w:left w:val="nil"/>
+              <w:bottom w:val="single" w:sz="4" w:space="0" w:color="auto"/>
+              <w:right w:val="single" w:sz="4" w:space="0" w:color="auto"/>
+            </w:tcBorders>
+            <w:shd w:val="clear" w:color="auto" w:fill="auto"/>
+            <w:noWrap/>
+            <w:vAlign w:val="bottom"/>
+            <w:hideMark/>
+          </w:tcPr>
+          <w:p>
+            <w:pPr>
+              <w:rPr>
+                <w:rFonts w:ascii="Calibri" w:eastAsia="Times New Roman" w:hAnsi="Calibri" w:cs="Times New Roman"/>
+                <w:color w:val="000000"/>
+              </w:rPr>
+            </w:pPr>
+            <w:r>
+              <w:rPr>
+                <w:rFonts w:ascii="Calibri" w:eastAsia="Times New Roman" w:hAnsi="Calibri" w:cs="Times New Roman"/>
+                <w:color w:val="000000"/>
+              </w:rPr>
+              <w:t xml:space="preserve">Admin page, starting </w:t>
+            </w:r>
+            <w:proofErr w:type="spellStart"/>
+            <w:r>
+              <w:rPr>
+                <w:rFonts w:ascii="Calibri" w:eastAsia="Times New Roman" w:hAnsi="Calibri" w:cs="Times New Roman"/>
+                <w:color w:val="000000"/>
+              </w:rPr>
+              <w:t>adminAdmin.php</w:t>
+            </w:r>
+            <w:proofErr w:type="spellEnd"/>
+          </w:p>
+        </w:tc>
+        <w:tc>
+          <w:tcPr>
+            <w:tcW w:w="2008" w:type="dxa"/>
+            <w:tcBorders>
+              <w:top w:val="nil"/>
+              <w:left w:val="nil"/>
+              <w:bottom w:val="single" w:sz="4" w:space="0" w:color="auto"/>
+              <w:right w:val="single" w:sz="4" w:space="0" w:color="auto"/>
+            </w:tcBorders>
+            <w:shd w:val="clear" w:color="auto" w:fill="auto"/>
+            <w:noWrap/>
+            <w:vAlign w:val="bottom"/>
+            <w:hideMark/>
+          </w:tcPr>
+          <w:p>
+            <w:pPr>
+              <w:rPr>
+                <w:rFonts w:ascii="Calibri" w:eastAsia="Times New Roman" w:hAnsi="Calibri" w:cs="Times New Roman"/>
+                <w:color w:val="000000"/>
+              </w:rPr>
+            </w:pPr>
+            <w:r>
+              <w:rPr>
+                <w:rFonts w:ascii="Calibri" w:eastAsia="Times New Roman" w:hAnsi="Calibri" w:cs="Times New Roman"/>
+                <w:color w:val="000000"/>
+              </w:rPr>
+              <w:t>Emily Bates</w:t>
+            </w:r>
+          </w:p>
+        </w:tc>
+      </w:tr>
+      <w:tr>
+        <w:trPr>
+          <w:trHeight w:val="300"/>
+        </w:trPr>
+        <w:tc>
+          <w:tcPr>
+            <w:tcW w:w="1058" w:type="dxa"/>
+            <w:tcBorders>
+              <w:top w:val="nil"/>
+              <w:left w:val="single" w:sz="4" w:space="0" w:color="auto"/>
+              <w:bottom w:val="single" w:sz="4" w:space="0" w:color="auto"/>
+              <w:right w:val="single" w:sz="4" w:space="0" w:color="auto"/>
+            </w:tcBorders>
+            <w:shd w:val="clear" w:color="auto" w:fill="auto"/>
+            <w:noWrap/>
+            <w:vAlign w:val="bottom"/>
+            <w:hideMark/>
+          </w:tcPr>
+          <w:p>
+            <w:pPr>
+              <w:rPr>
+                <w:rFonts w:ascii="Calibri" w:eastAsia="Times New Roman" w:hAnsi="Calibri" w:cs="Times New Roman"/>
+                <w:color w:val="000000"/>
+              </w:rPr>
+            </w:pPr>
+            <w:r>
+              <w:rPr>
+                <w:rFonts w:ascii="Calibri" w:eastAsia="Times New Roman" w:hAnsi="Calibri" w:cs="Times New Roman"/>
+                <w:color w:val="000000"/>
+              </w:rPr>
+              <w:t>11/30/14</w:t>
+            </w:r>
+          </w:p>
+        </w:tc>
+        <w:tc>
+          <w:tcPr>
+            <w:tcW w:w="1675" w:type="dxa"/>
+            <w:tcBorders>
+              <w:top w:val="nil"/>
+              <w:left w:val="nil"/>
+              <w:bottom w:val="single" w:sz="4" w:space="0" w:color="auto"/>
+              <w:right w:val="single" w:sz="4" w:space="0" w:color="auto"/>
+            </w:tcBorders>
+            <w:shd w:val="clear" w:color="auto" w:fill="auto"/>
+            <w:noWrap/>
+            <w:vAlign w:val="center"/>
+            <w:hideMark/>
+          </w:tcPr>
+          <w:p>
+            <w:pPr>
+              <w:jc w:val="center"/>
+              <w:rPr>
+                <w:rFonts w:ascii="Calibri" w:eastAsia="Times New Roman" w:hAnsi="Calibri" w:cs="Times New Roman"/>
+                <w:color w:val="000000"/>
+              </w:rPr>
+            </w:pPr>
+            <w:r>
+              <w:rPr>
+                <w:rFonts w:ascii="Calibri" w:eastAsia="Times New Roman" w:hAnsi="Calibri" w:cs="Times New Roman"/>
+                <w:color w:val="000000"/>
+              </w:rPr>
+              <w:t>5</w:t>
+            </w:r>
+          </w:p>
+        </w:tc>
+        <w:tc>
+          <w:tcPr>
+            <w:tcW w:w="4959" w:type="dxa"/>
+            <w:tcBorders>
+              <w:top w:val="nil"/>
+              <w:left w:val="nil"/>
+              <w:bottom w:val="single" w:sz="4" w:space="0" w:color="auto"/>
+              <w:right w:val="single" w:sz="4" w:space="0" w:color="auto"/>
+            </w:tcBorders>
+            <w:shd w:val="clear" w:color="auto" w:fill="auto"/>
+            <w:noWrap/>
+            <w:vAlign w:val="bottom"/>
+            <w:hideMark/>
+          </w:tcPr>
+          <w:p>
+            <w:pPr>
+              <w:rPr>
+                <w:rFonts w:ascii="Calibri" w:eastAsia="Times New Roman" w:hAnsi="Calibri" w:cs="Times New Roman"/>
+                <w:color w:val="000000"/>
+              </w:rPr>
+            </w:pPr>
+            <w:r>
+              <w:rPr>
+                <w:rFonts w:ascii="Calibri" w:eastAsia="Times New Roman" w:hAnsi="Calibri" w:cs="Times New Roman"/>
+                <w:color w:val="000000"/>
+              </w:rPr>
+              <w:t xml:space="preserve">Working on </w:t>
+            </w:r>
+            <w:proofErr w:type="spellStart"/>
+            <w:r>
+              <w:rPr>
+                <w:rFonts w:ascii="Calibri" w:eastAsia="Times New Roman" w:hAnsi="Calibri" w:cs="Times New Roman"/>
+                <w:color w:val="000000"/>
+              </w:rPr>
+              <w:t>adminAdmin</w:t>
+            </w:r>
+            <w:proofErr w:type="spellEnd"/>
+          </w:p>
+        </w:tc>
+        <w:tc>
+          <w:tcPr>
+            <w:tcW w:w="2008" w:type="dxa"/>
+            <w:tcBorders>
+              <w:top w:val="nil"/>
+              <w:left w:val="nil"/>
+              <w:bottom w:val="single" w:sz="4" w:space="0" w:color="auto"/>
+              <w:right w:val="single" w:sz="4" w:space="0" w:color="auto"/>
+            </w:tcBorders>
+            <w:shd w:val="clear" w:color="auto" w:fill="auto"/>
+            <w:noWrap/>
+            <w:vAlign w:val="bottom"/>
+            <w:hideMark/>
+          </w:tcPr>
+          <w:p>
+            <w:pPr>
+              <w:rPr>
+                <w:rFonts w:ascii="Calibri" w:eastAsia="Times New Roman" w:hAnsi="Calibri" w:cs="Times New Roman"/>
+                <w:color w:val="000000"/>
+              </w:rPr>
+            </w:pPr>
+            <w:r>
+              <w:rPr>
+                <w:rFonts w:ascii="Calibri" w:eastAsia="Times New Roman" w:hAnsi="Calibri" w:cs="Times New Roman"/>
+                <w:color w:val="000000"/>
+              </w:rPr>
+              <w:t>Emily Bates</w:t>
+            </w:r>
+          </w:p>
+        </w:tc>
+      </w:tr>
+      <w:tr>
+        <w:trPr>
+          <w:trHeight w:val="300"/>
+        </w:trPr>
+        <w:tc>
+          <w:tcPr>
+            <w:tcW w:w="1058" w:type="dxa"/>
+            <w:tcBorders>
+              <w:top w:val="nil"/>
+              <w:left w:val="single" w:sz="4" w:space="0" w:color="auto"/>
+              <w:bottom w:val="single" w:sz="4" w:space="0" w:color="auto"/>
+              <w:right w:val="single" w:sz="4" w:space="0" w:color="auto"/>
+            </w:tcBorders>
+            <w:shd w:val="clear" w:color="auto" w:fill="auto"/>
+            <w:noWrap/>
+            <w:vAlign w:val="bottom"/>
+            <w:hideMark/>
+          </w:tcPr>
+          <w:p>
+            <w:pPr>
+              <w:rPr>
+                <w:rFonts w:ascii="Calibri" w:eastAsia="Times New Roman" w:hAnsi="Calibri" w:cs="Times New Roman"/>
+                <w:color w:val="000000"/>
+              </w:rPr>
+            </w:pPr>
+            <w:r>
+              <w:rPr>
+                <w:rFonts w:ascii="Calibri" w:eastAsia="Times New Roman" w:hAnsi="Calibri" w:cs="Times New Roman"/>
+                <w:color w:val="000000"/>
+              </w:rPr>
+              <w:t>11/30/14</w:t>
+            </w:r>
+          </w:p>
+        </w:tc>
+        <w:tc>
+          <w:tcPr>
+            <w:tcW w:w="1675" w:type="dxa"/>
+            <w:tcBorders>
+              <w:top w:val="nil"/>
+              <w:left w:val="nil"/>
+              <w:bottom w:val="single" w:sz="4" w:space="0" w:color="auto"/>
+              <w:right w:val="single" w:sz="4" w:space="0" w:color="auto"/>
+            </w:tcBorders>
+            <w:shd w:val="clear" w:color="auto" w:fill="auto"/>
+            <w:noWrap/>
+            <w:vAlign w:val="center"/>
+            <w:hideMark/>
+          </w:tcPr>
+          <w:p>
+            <w:pPr>
+              <w:jc w:val="center"/>
+              <w:rPr>
+                <w:rFonts w:ascii="Calibri" w:eastAsia="Times New Roman" w:hAnsi="Calibri" w:cs="Times New Roman"/>
+                <w:color w:val="000000"/>
+              </w:rPr>
+            </w:pPr>
+            <w:r>
+              <w:rPr>
+                <w:rFonts w:ascii="Calibri" w:eastAsia="Times New Roman" w:hAnsi="Calibri" w:cs="Times New Roman"/>
+                <w:color w:val="000000"/>
+              </w:rPr>
+              <w:t>3</w:t>
+            </w:r>
+          </w:p>
+        </w:tc>
+        <w:tc>
+          <w:tcPr>
+            <w:tcW w:w="4959" w:type="dxa"/>
+            <w:tcBorders>
+              <w:top w:val="nil"/>
+              <w:left w:val="nil"/>
+              <w:bottom w:val="single" w:sz="4" w:space="0" w:color="auto"/>
+              <w:right w:val="single" w:sz="4" w:space="0" w:color="auto"/>
+            </w:tcBorders>
+            <w:shd w:val="clear" w:color="auto" w:fill="auto"/>
+            <w:noWrap/>
+            <w:vAlign w:val="bottom"/>
+            <w:hideMark/>
+          </w:tcPr>
+          <w:p>
+            <w:pPr>
+              <w:rPr>
+                <w:rFonts w:ascii="Calibri" w:eastAsia="Times New Roman" w:hAnsi="Calibri" w:cs="Times New Roman"/>
+                <w:color w:val="000000"/>
+              </w:rPr>
+            </w:pPr>
+            <w:r>
+              <w:rPr>
+                <w:rFonts w:ascii="Calibri" w:eastAsia="Times New Roman" w:hAnsi="Calibri" w:cs="Times New Roman"/>
+                <w:color w:val="000000"/>
+              </w:rPr>
+              <w:t xml:space="preserve">Still trying to make </w:t>
+            </w:r>
+            <w:proofErr w:type="spellStart"/>
+            <w:r>
+              <w:rPr>
+                <w:rFonts w:ascii="Calibri" w:eastAsia="Times New Roman" w:hAnsi="Calibri" w:cs="Times New Roman"/>
+                <w:color w:val="000000"/>
+              </w:rPr>
+              <w:t>adminAdmin</w:t>
+            </w:r>
+            <w:proofErr w:type="spellEnd"/>
+            <w:r>
+              <w:rPr>
+                <w:rFonts w:ascii="Calibri" w:eastAsia="Times New Roman" w:hAnsi="Calibri" w:cs="Times New Roman"/>
+                <w:color w:val="000000"/>
+              </w:rPr>
+              <w:t xml:space="preserve"> work</w:t>
+            </w:r>
+          </w:p>
+        </w:tc>
+        <w:tc>
+          <w:tcPr>
+            <w:tcW w:w="2008" w:type="dxa"/>
+            <w:tcBorders>
+              <w:top w:val="nil"/>
+              <w:left w:val="nil"/>
+              <w:bottom w:val="single" w:sz="4" w:space="0" w:color="auto"/>
+              <w:right w:val="single" w:sz="4" w:space="0" w:color="auto"/>
+            </w:tcBorders>
+            <w:shd w:val="clear" w:color="auto" w:fill="auto"/>
+            <w:noWrap/>
+            <w:vAlign w:val="bottom"/>
+            <w:hideMark/>
+          </w:tcPr>
+          <w:p>
+            <w:pPr>
+              <w:rPr>
+                <w:rFonts w:ascii="Calibri" w:eastAsia="Times New Roman" w:hAnsi="Calibri" w:cs="Times New Roman"/>
+                <w:color w:val="000000"/>
+              </w:rPr>
+            </w:pPr>
+            <w:r>
+              <w:rPr>
+                <w:rFonts w:ascii="Calibri" w:eastAsia="Times New Roman" w:hAnsi="Calibri" w:cs="Times New Roman"/>
+                <w:color w:val="000000"/>
+              </w:rPr>
+              <w:t>Emily Bates</w:t>
+            </w:r>
+          </w:p>
+        </w:tc>
+      </w:tr>
+      <w:tr>
+        <w:trPr>
+          <w:trHeight w:val="300"/>
+        </w:trPr>
+        <w:tc>
+          <w:tcPr>
+            <w:tcW w:w="1058" w:type="dxa"/>
+            <w:tcBorders>
+              <w:top w:val="nil"/>
+              <w:left w:val="single" w:sz="4" w:space="0" w:color="auto"/>
+              <w:bottom w:val="single" w:sz="4" w:space="0" w:color="auto"/>
+              <w:right w:val="single" w:sz="4" w:space="0" w:color="auto"/>
+            </w:tcBorders>
+            <w:shd w:val="clear" w:color="auto" w:fill="auto"/>
+            <w:noWrap/>
+            <w:vAlign w:val="bottom"/>
+            <w:hideMark/>
+          </w:tcPr>
+          <w:p>
+            <w:pPr>
+              <w:rPr>
+                <w:rFonts w:ascii="Calibri" w:eastAsia="Times New Roman" w:hAnsi="Calibri" w:cs="Times New Roman"/>
+                <w:color w:val="000000"/>
+              </w:rPr>
+            </w:pPr>
+            <w:r>
+              <w:rPr>
+                <w:rFonts w:ascii="Calibri" w:eastAsia="Times New Roman" w:hAnsi="Calibri" w:cs="Times New Roman"/>
+                <w:color w:val="000000"/>
+              </w:rPr>
+              <w:t>12/1/14</w:t>
+            </w:r>
+          </w:p>
+        </w:tc>
+        <w:tc>
+          <w:tcPr>
+            <w:tcW w:w="1675" w:type="dxa"/>
+            <w:tcBorders>
+              <w:top w:val="nil"/>
+              <w:left w:val="nil"/>
+              <w:bottom w:val="single" w:sz="4" w:space="0" w:color="auto"/>
+              <w:right w:val="single" w:sz="4" w:space="0" w:color="auto"/>
+            </w:tcBorders>
+            <w:shd w:val="clear" w:color="auto" w:fill="auto"/>
+            <w:noWrap/>
+            <w:vAlign w:val="center"/>
+            <w:hideMark/>
+          </w:tcPr>
+          <w:p>
+            <w:pPr>
+              <w:jc w:val="center"/>
+              <w:rPr>
+                <w:rFonts w:ascii="Calibri" w:eastAsia="Times New Roman" w:hAnsi="Calibri" w:cs="Times New Roman"/>
+                <w:color w:val="000000"/>
+              </w:rPr>
+            </w:pPr>
+            <w:r>
+              <w:rPr>
+                <w:rFonts w:ascii="Calibri" w:eastAsia="Times New Roman" w:hAnsi="Calibri" w:cs="Times New Roman"/>
+                <w:color w:val="000000"/>
+              </w:rPr>
+              <w:t>1</w:t>
+            </w:r>
+          </w:p>
+        </w:tc>
+        <w:tc>
+          <w:tcPr>
+            <w:tcW w:w="4959" w:type="dxa"/>
+            <w:tcBorders>
+              <w:top w:val="nil"/>
+              <w:left w:val="nil"/>
+              <w:bottom w:val="single" w:sz="4" w:space="0" w:color="auto"/>
+              <w:right w:val="single" w:sz="4" w:space="0" w:color="auto"/>
+            </w:tcBorders>
+            <w:shd w:val="clear" w:color="auto" w:fill="auto"/>
+            <w:noWrap/>
+            <w:vAlign w:val="bottom"/>
+            <w:hideMark/>
+          </w:tcPr>
+          <w:p>
+            <w:pPr>
+              <w:rPr>
+                <w:rFonts w:ascii="Calibri" w:eastAsia="Times New Roman" w:hAnsi="Calibri" w:cs="Times New Roman"/>
+                <w:color w:val="000000"/>
+              </w:rPr>
+            </w:pPr>
+            <w:r>
+              <w:rPr>
+                <w:rFonts w:ascii="Calibri" w:eastAsia="Times New Roman" w:hAnsi="Calibri" w:cs="Times New Roman"/>
+                <w:color w:val="000000"/>
+              </w:rPr>
+              <w:t xml:space="preserve">More work on </w:t>
+            </w:r>
+            <w:proofErr w:type="spellStart"/>
+            <w:r>
+              <w:rPr>
+                <w:rFonts w:ascii="Calibri" w:eastAsia="Times New Roman" w:hAnsi="Calibri" w:cs="Times New Roman"/>
+                <w:color w:val="000000"/>
+              </w:rPr>
+              <w:t>adminAdmin</w:t>
+            </w:r>
+            <w:proofErr w:type="spellEnd"/>
+          </w:p>
+        </w:tc>
+        <w:tc>
+          <w:tcPr>
+            <w:tcW w:w="2008" w:type="dxa"/>
+            <w:tcBorders>
+              <w:top w:val="nil"/>
+              <w:left w:val="nil"/>
+              <w:bottom w:val="single" w:sz="4" w:space="0" w:color="auto"/>
+              <w:right w:val="single" w:sz="4" w:space="0" w:color="auto"/>
+            </w:tcBorders>
+            <w:shd w:val="clear" w:color="auto" w:fill="auto"/>
+            <w:noWrap/>
+            <w:vAlign w:val="bottom"/>
+            <w:hideMark/>
+          </w:tcPr>
+          <w:p>
+            <w:pPr>
+              <w:rPr>
+                <w:rFonts w:ascii="Calibri" w:eastAsia="Times New Roman" w:hAnsi="Calibri" w:cs="Times New Roman"/>
+                <w:color w:val="000000"/>
+              </w:rPr>
+            </w:pPr>
+            <w:r>
+              <w:rPr>
+                <w:rFonts w:ascii="Calibri" w:eastAsia="Times New Roman" w:hAnsi="Calibri" w:cs="Times New Roman"/>
+                <w:color w:val="000000"/>
+              </w:rPr>
+              <w:t>Emily Bates</w:t>
+            </w:r>
+          </w:p>
+        </w:tc>
+      </w:tr>
+      <w:tr>
+        <w:trPr>
+          <w:trHeight w:val="300"/>
+        </w:trPr>
+        <w:tc>
+          <w:tcPr>
+            <w:tcW w:w="1058" w:type="dxa"/>
+            <w:tcBorders>
+              <w:top w:val="nil"/>
+              <w:left w:val="single" w:sz="4" w:space="0" w:color="auto"/>
+              <w:bottom w:val="single" w:sz="4" w:space="0" w:color="auto"/>
+              <w:right w:val="single" w:sz="4" w:space="0" w:color="auto"/>
+            </w:tcBorders>
+            <w:shd w:val="clear" w:color="auto" w:fill="auto"/>
+            <w:noWrap/>
+            <w:vAlign w:val="bottom"/>
+            <w:hideMark/>
+          </w:tcPr>
+          <w:p>
+            <w:pPr>
+              <w:rPr>
+                <w:rFonts w:ascii="Calibri" w:eastAsia="Times New Roman" w:hAnsi="Calibri" w:cs="Times New Roman"/>
+                <w:color w:val="000000"/>
+              </w:rPr>
+            </w:pPr>
+            <w:r>
+              <w:rPr>
+                <w:rFonts w:ascii="Calibri" w:eastAsia="Times New Roman" w:hAnsi="Calibri" w:cs="Times New Roman"/>
+                <w:color w:val="000000"/>
+              </w:rPr>
+              <w:t>12/1/14</w:t>
+            </w:r>
+          </w:p>
+        </w:tc>
+        <w:tc>
+          <w:tcPr>
+            <w:tcW w:w="1675" w:type="dxa"/>
+            <w:tcBorders>
+              <w:top w:val="nil"/>
+              <w:left w:val="nil"/>
+              <w:bottom w:val="single" w:sz="4" w:space="0" w:color="auto"/>
+              <w:right w:val="single" w:sz="4" w:space="0" w:color="auto"/>
+            </w:tcBorders>
+            <w:shd w:val="clear" w:color="auto" w:fill="auto"/>
+            <w:noWrap/>
+            <w:vAlign w:val="center"/>
+            <w:hideMark/>
+          </w:tcPr>
+          <w:p>
+            <w:pPr>
+              <w:jc w:val="center"/>
+              <w:rPr>
+                <w:rFonts w:ascii="Calibri" w:eastAsia="Times New Roman" w:hAnsi="Calibri" w:cs="Times New Roman"/>
+                <w:color w:val="000000"/>
+              </w:rPr>
+            </w:pPr>
+            <w:r>
+              <w:rPr>
+                <w:rFonts w:ascii="Calibri" w:eastAsia="Times New Roman" w:hAnsi="Calibri" w:cs="Times New Roman"/>
+                <w:color w:val="000000"/>
+              </w:rPr>
+              <w:t>2</w:t>
+            </w:r>
+          </w:p>
+        </w:tc>
+        <w:tc>
+          <w:tcPr>
+            <w:tcW w:w="4959" w:type="dxa"/>
+            <w:tcBorders>
+              <w:top w:val="nil"/>
+              <w:left w:val="nil"/>
+              <w:bottom w:val="single" w:sz="4" w:space="0" w:color="auto"/>
+              <w:right w:val="single" w:sz="4" w:space="0" w:color="auto"/>
+            </w:tcBorders>
+            <w:shd w:val="clear" w:color="auto" w:fill="auto"/>
+            <w:noWrap/>
+            <w:vAlign w:val="bottom"/>
+            <w:hideMark/>
+          </w:tcPr>
+          <w:p>
+            <w:pPr>
+              <w:rPr>
+                <w:rFonts w:ascii="Calibri" w:eastAsia="Times New Roman" w:hAnsi="Calibri" w:cs="Times New Roman"/>
+                <w:color w:val="000000"/>
+              </w:rPr>
+            </w:pPr>
+            <w:r>
+              <w:rPr>
+                <w:rFonts w:ascii="Calibri" w:eastAsia="Times New Roman" w:hAnsi="Calibri" w:cs="Times New Roman"/>
+                <w:color w:val="000000"/>
+              </w:rPr>
+              <w:t>Reorganizing/commenting</w:t>
+            </w:r>
+          </w:p>
+        </w:tc>
+        <w:tc>
+          <w:tcPr>
+            <w:tcW w:w="2008" w:type="dxa"/>
+            <w:tcBorders>
+              <w:top w:val="nil"/>
+              <w:left w:val="nil"/>
+              <w:bottom w:val="single" w:sz="4" w:space="0" w:color="auto"/>
+              <w:right w:val="single" w:sz="4" w:space="0" w:color="auto"/>
+            </w:tcBorders>
+            <w:shd w:val="clear" w:color="auto" w:fill="auto"/>
+            <w:noWrap/>
+            <w:vAlign w:val="bottom"/>
+            <w:hideMark/>
+          </w:tcPr>
+          <w:p>
+            <w:pPr>
+              <w:rPr>
+                <w:rFonts w:ascii="Calibri" w:eastAsia="Times New Roman" w:hAnsi="Calibri" w:cs="Times New Roman"/>
+                <w:color w:val="000000"/>
+              </w:rPr>
+            </w:pPr>
+            <w:r>
+              <w:rPr>
+                <w:rFonts w:ascii="Calibri" w:eastAsia="Times New Roman" w:hAnsi="Calibri" w:cs="Times New Roman"/>
+                <w:color w:val="000000"/>
+              </w:rPr>
+              <w:t>Emily Bates</w:t>
+            </w:r>
+          </w:p>
+        </w:tc>
+      </w:tr>
+      <w:tr>
+        <w:trPr>
+          <w:trHeight w:val="300"/>
+        </w:trPr>
+        <w:tc>
+          <w:tcPr>
+            <w:tcW w:w="1058" w:type="dxa"/>
+            <w:tcBorders>
+              <w:top w:val="nil"/>
+              <w:left w:val="single" w:sz="4" w:space="0" w:color="auto"/>
+              <w:bottom w:val="single" w:sz="4" w:space="0" w:color="auto"/>
+              <w:right w:val="single" w:sz="4" w:space="0" w:color="auto"/>
+            </w:tcBorders>
+            <w:shd w:val="clear" w:color="auto" w:fill="auto"/>
+            <w:noWrap/>
+            <w:vAlign w:val="bottom"/>
+            <w:hideMark/>
+          </w:tcPr>
+          <w:p>
+            <w:pPr>
+              <w:rPr>
+                <w:rFonts w:ascii="Calibri" w:eastAsia="Times New Roman" w:hAnsi="Calibri" w:cs="Times New Roman"/>
+                <w:color w:val="000000"/>
+              </w:rPr>
+            </w:pPr>
+            <w:r>
+              <w:rPr>
+                <w:rFonts w:ascii="Calibri" w:eastAsia="Times New Roman" w:hAnsi="Calibri" w:cs="Times New Roman"/>
+                <w:color w:val="000000"/>
+              </w:rPr>
+              <w:t>12/1/14</w:t>
+            </w:r>
+          </w:p>
+        </w:tc>
+        <w:tc>
+          <w:tcPr>
+            <w:tcW w:w="1675" w:type="dxa"/>
+            <w:tcBorders>
+              <w:top w:val="nil"/>
+              <w:left w:val="nil"/>
+              <w:bottom w:val="single" w:sz="4" w:space="0" w:color="auto"/>
+              <w:right w:val="single" w:sz="4" w:space="0" w:color="auto"/>
+            </w:tcBorders>
+            <w:shd w:val="clear" w:color="auto" w:fill="auto"/>
+            <w:noWrap/>
+            <w:vAlign w:val="center"/>
+            <w:hideMark/>
+          </w:tcPr>
+          <w:p>
+            <w:pPr>
+              <w:jc w:val="center"/>
+              <w:rPr>
+                <w:rFonts w:ascii="Calibri" w:eastAsia="Times New Roman" w:hAnsi="Calibri" w:cs="Times New Roman"/>
+                <w:color w:val="000000"/>
+              </w:rPr>
+            </w:pPr>
+            <w:r>
+              <w:rPr>
+                <w:rFonts w:ascii="Calibri" w:eastAsia="Times New Roman" w:hAnsi="Calibri" w:cs="Times New Roman"/>
+                <w:color w:val="000000"/>
+              </w:rPr>
+              <w:t>1.5</w:t>
+            </w:r>
+          </w:p>
+        </w:tc>
+        <w:tc>
+          <w:tcPr>
+            <w:tcW w:w="4959" w:type="dxa"/>
+            <w:tcBorders>
+              <w:top w:val="nil"/>
+              <w:left w:val="nil"/>
+              <w:bottom w:val="single" w:sz="4" w:space="0" w:color="auto"/>
+              <w:right w:val="single" w:sz="4" w:space="0" w:color="auto"/>
+            </w:tcBorders>
+            <w:shd w:val="clear" w:color="auto" w:fill="auto"/>
+            <w:noWrap/>
+            <w:vAlign w:val="bottom"/>
+            <w:hideMark/>
+          </w:tcPr>
+          <w:p>
+            <w:pPr>
+              <w:rPr>
+                <w:rFonts w:ascii="Calibri" w:eastAsia="Times New Roman" w:hAnsi="Calibri" w:cs="Times New Roman"/>
+                <w:color w:val="000000"/>
+              </w:rPr>
+            </w:pPr>
+            <w:r>
+              <w:rPr>
+                <w:rFonts w:ascii="Calibri" w:eastAsia="Times New Roman" w:hAnsi="Calibri" w:cs="Times New Roman"/>
+                <w:color w:val="000000"/>
+              </w:rPr>
+              <w:t>Finishing project specs doc</w:t>
+            </w:r>
+          </w:p>
+        </w:tc>
+        <w:tc>
+          <w:tcPr>
+            <w:tcW w:w="2008" w:type="dxa"/>
+            <w:tcBorders>
+              <w:top w:val="nil"/>
+              <w:left w:val="nil"/>
+              <w:bottom w:val="single" w:sz="4" w:space="0" w:color="auto"/>
+              <w:right w:val="single" w:sz="4" w:space="0" w:color="auto"/>
+            </w:tcBorders>
+            <w:shd w:val="clear" w:color="auto" w:fill="auto"/>
+            <w:noWrap/>
+            <w:vAlign w:val="bottom"/>
+            <w:hideMark/>
+          </w:tcPr>
+          <w:p>
+            <w:pPr>
+              <w:rPr>
+                <w:rFonts w:ascii="Calibri" w:eastAsia="Times New Roman" w:hAnsi="Calibri" w:cs="Times New Roman"/>
+                <w:color w:val="000000"/>
+              </w:rPr>
+            </w:pPr>
+            <w:r>
+              <w:rPr>
+                <w:rFonts w:ascii="Calibri" w:eastAsia="Times New Roman" w:hAnsi="Calibri" w:cs="Times New Roman"/>
+                <w:color w:val="000000"/>
+              </w:rPr>
+              <w:t>Emily Bates</w:t>
+            </w:r>
+          </w:p>
+        </w:tc>
+      </w:tr>
+      <w:tr>
+        <w:trPr>
+          <w:trHeight w:val="300"/>
+        </w:trPr>
+        <w:tc>
+          <w:tcPr>
+            <w:tcW w:w="1058" w:type="dxa"/>
+            <w:tcBorders>
+              <w:top w:val="nil"/>
+              <w:left w:val="single" w:sz="4" w:space="0" w:color="auto"/>
+              <w:bottom w:val="single" w:sz="4" w:space="0" w:color="auto"/>
+              <w:right w:val="single" w:sz="4" w:space="0" w:color="auto"/>
+            </w:tcBorders>
+            <w:shd w:val="clear" w:color="auto" w:fill="auto"/>
+            <w:noWrap/>
+            <w:vAlign w:val="bottom"/>
+            <w:hideMark/>
+          </w:tcPr>
+          <w:p>
+            <w:pPr>
+              <w:rPr>
+                <w:rFonts w:ascii="Calibri" w:eastAsia="Times New Roman" w:hAnsi="Calibri" w:cs="Times New Roman"/>
+                <w:color w:val="000000"/>
+              </w:rPr>
+            </w:pPr>
+            <w:r>
+              <w:rPr>
+                <w:rFonts w:ascii="Calibri" w:eastAsia="Times New Roman" w:hAnsi="Calibri" w:cs="Times New Roman"/>
+                <w:color w:val="000000"/>
+              </w:rPr>
+              <w:t>12/1/14</w:t>
+            </w:r>
+          </w:p>
+        </w:tc>
+        <w:tc>
+          <w:tcPr>
+            <w:tcW w:w="1675" w:type="dxa"/>
+            <w:tcBorders>
+              <w:top w:val="nil"/>
+              <w:left w:val="nil"/>
+              <w:bottom w:val="single" w:sz="4" w:space="0" w:color="auto"/>
+              <w:right w:val="single" w:sz="4" w:space="0" w:color="auto"/>
+            </w:tcBorders>
+            <w:shd w:val="clear" w:color="auto" w:fill="auto"/>
+            <w:noWrap/>
+            <w:vAlign w:val="center"/>
+            <w:hideMark/>
+          </w:tcPr>
+          <w:p>
+            <w:pPr>
+              <w:jc w:val="center"/>
+              <w:rPr>
+                <w:rFonts w:ascii="Calibri" w:eastAsia="Times New Roman" w:hAnsi="Calibri" w:cs="Times New Roman"/>
+                <w:color w:val="000000"/>
+              </w:rPr>
+            </w:pPr>
+            <w:r>
+              <w:rPr>
+                <w:rFonts w:ascii="Calibri" w:eastAsia="Times New Roman" w:hAnsi="Calibri" w:cs="Times New Roman"/>
+                <w:color w:val="000000"/>
+              </w:rPr>
+              <w:t>2</w:t>
+            </w:r>
+          </w:p>
+        </w:tc>
+        <w:tc>
+          <w:tcPr>
+            <w:tcW w:w="4959" w:type="dxa"/>
+            <w:tcBorders>
+              <w:top w:val="nil"/>
+              <w:left w:val="nil"/>
+              <w:bottom w:val="single" w:sz="4" w:space="0" w:color="auto"/>
+              <w:right w:val="single" w:sz="4" w:space="0" w:color="auto"/>
+            </w:tcBorders>
+            <w:shd w:val="clear" w:color="auto" w:fill="auto"/>
+            <w:noWrap/>
+            <w:vAlign w:val="bottom"/>
+            <w:hideMark/>
+          </w:tcPr>
+          <w:p>
+            <w:pPr>
+              <w:rPr>
+                <w:rFonts w:ascii="Calibri" w:eastAsia="Times New Roman" w:hAnsi="Calibri" w:cs="Times New Roman"/>
+                <w:color w:val="000000"/>
+              </w:rPr>
+            </w:pPr>
+            <w:r>
+              <w:rPr>
+                <w:rFonts w:ascii="Calibri" w:eastAsia="Times New Roman" w:hAnsi="Calibri" w:cs="Times New Roman"/>
+                <w:color w:val="000000"/>
+              </w:rPr>
+              <w:t>Validating/editing everything</w:t>
+            </w:r>
+          </w:p>
+        </w:tc>
+        <w:tc>
+          <w:tcPr>
+            <w:tcW w:w="2008" w:type="dxa"/>
+            <w:tcBorders>
+              <w:top w:val="nil"/>
+              <w:left w:val="nil"/>
+              <w:bottom w:val="single" w:sz="4" w:space="0" w:color="auto"/>
+              <w:right w:val="single" w:sz="4" w:space="0" w:color="auto"/>
+            </w:tcBorders>
+            <w:shd w:val="clear" w:color="auto" w:fill="auto"/>
+            <w:noWrap/>
+            <w:vAlign w:val="bottom"/>
+            <w:hideMark/>
+          </w:tcPr>
+          <w:p>
+            <w:pPr>
+              <w:rPr>
+                <w:rFonts w:ascii="Calibri" w:eastAsia="Times New Roman" w:hAnsi="Calibri" w:cs="Times New Roman"/>
+                <w:color w:val="000000"/>
+              </w:rPr>
+            </w:pPr>
+            <w:r>
+              <w:rPr>
+                <w:rFonts w:ascii="Calibri" w:eastAsia="Times New Roman" w:hAnsi="Calibri" w:cs="Times New Roman"/>
+                <w:color w:val="000000"/>
+              </w:rPr>
+              <w:t>Emily Bates</w:t>
+            </w:r>
+          </w:p>
+        </w:tc>
+      </w:tr>
+      <w:tr>
+        <w:trPr>
+          <w:trHeight w:val="300"/>
+        </w:trPr>
+        <w:tc>
+          <w:tcPr>
+            <w:tcW w:w="1058" w:type="dxa"/>
+            <w:tcBorders>
+              <w:top w:val="nil"/>
+              <w:left w:val="single" w:sz="4" w:space="0" w:color="auto"/>
+              <w:bottom w:val="single" w:sz="4" w:space="0" w:color="auto"/>
+              <w:right w:val="single" w:sz="4" w:space="0" w:color="auto"/>
+            </w:tcBorders>
+            <w:shd w:val="clear" w:color="auto" w:fill="auto"/>
+            <w:noWrap/>
+            <w:vAlign w:val="bottom"/>
+            <w:hideMark/>
+          </w:tcPr>
+          <w:p>
+            <w:pPr>
+              <w:rPr>
+                <w:rFonts w:ascii="Calibri" w:eastAsia="Times New Roman" w:hAnsi="Calibri" w:cs="Times New Roman"/>
+                <w:color w:val="000000"/>
+              </w:rPr>
+            </w:pPr>
           </w:p>
         </w:tc>
         <w:tc>
@@ -1801,12 +3755,12 @@
           <w:tcPr>
             <w:tcW w:w="1675" w:type="dxa"/>
             <w:tcBorders>
-              <w:top w:val="nil"/>
+              <w:top w:val="single" w:sz="4" w:space="0" w:color="auto"/>
               <w:left w:val="nil"/>
               <w:bottom w:val="single" w:sz="4" w:space="0" w:color="auto"/>
               <w:right w:val="single" w:sz="4" w:space="0" w:color="auto"/>
             </w:tcBorders>
-            <w:shd w:val="clear" w:color="auto" w:fill="auto"/>
+            <w:shd w:val="clear" w:color="auto" w:fill="CCFFCC"/>
             <w:noWrap/>
             <w:vAlign w:val="center"/>
             <w:hideMark/>
@@ -1819,6 +3773,13 @@
                 <w:color w:val="000000"/>
               </w:rPr>
             </w:pPr>
+            <w:r>
+              <w:rPr>
+                <w:rFonts w:ascii="Calibri" w:eastAsia="Times New Roman" w:hAnsi="Calibri" w:cs="Times New Roman"/>
+                <w:color w:val="000000"/>
+              </w:rPr>
+              <w:t>38.5 hours</w:t>
+            </w:r>
           </w:p>
         </w:tc>
         <w:tc>
@@ -1842,6 +3803,13 @@
                 <w:color w:val="000000"/>
               </w:rPr>
             </w:pPr>
+            <w:r>
+              <w:rPr>
+                <w:rFonts w:ascii="Calibri" w:eastAsia="Times New Roman" w:hAnsi="Calibri" w:cs="Times New Roman"/>
+                <w:color w:val="000000"/>
+              </w:rPr>
+              <w:t>&lt;=Total Time Spent</w:t>
+            </w:r>
           </w:p>
         </w:tc>
         <w:tc>
@@ -1893,1490 +3861,6 @@
                 <w:color w:val="000000"/>
               </w:rPr>
             </w:pPr>
-          </w:p>
-        </w:tc>
-        <w:tc>
-          <w:tcPr>
-            <w:tcW w:w="1675" w:type="dxa"/>
-            <w:tcBorders>
-              <w:top w:val="nil"/>
-              <w:left w:val="nil"/>
-              <w:bottom w:val="single" w:sz="4" w:space="0" w:color="auto"/>
-              <w:right w:val="single" w:sz="4" w:space="0" w:color="auto"/>
-            </w:tcBorders>
-            <w:shd w:val="clear" w:color="auto" w:fill="auto"/>
-            <w:noWrap/>
-            <w:vAlign w:val="center"/>
-            <w:hideMark/>
-          </w:tcPr>
-          <w:p>
-            <w:pPr>
-              <w:jc w:val="center"/>
-              <w:rPr>
-                <w:rFonts w:ascii="Calibri" w:eastAsia="Times New Roman" w:hAnsi="Calibri" w:cs="Times New Roman"/>
-                <w:color w:val="000000"/>
-              </w:rPr>
-            </w:pPr>
-          </w:p>
-        </w:tc>
-        <w:tc>
-          <w:tcPr>
-            <w:tcW w:w="4959" w:type="dxa"/>
-            <w:tcBorders>
-              <w:top w:val="nil"/>
-              <w:left w:val="nil"/>
-              <w:bottom w:val="single" w:sz="4" w:space="0" w:color="auto"/>
-              <w:right w:val="single" w:sz="4" w:space="0" w:color="auto"/>
-            </w:tcBorders>
-            <w:shd w:val="clear" w:color="auto" w:fill="auto"/>
-            <w:noWrap/>
-            <w:vAlign w:val="bottom"/>
-            <w:hideMark/>
-          </w:tcPr>
-          <w:p>
-            <w:pPr>
-              <w:rPr>
-                <w:rFonts w:ascii="Calibri" w:eastAsia="Times New Roman" w:hAnsi="Calibri" w:cs="Times New Roman"/>
-                <w:color w:val="000000"/>
-              </w:rPr>
-            </w:pPr>
-          </w:p>
-        </w:tc>
-        <w:tc>
-          <w:tcPr>
-            <w:tcW w:w="2008" w:type="dxa"/>
-            <w:tcBorders>
-              <w:top w:val="nil"/>
-              <w:left w:val="nil"/>
-              <w:bottom w:val="single" w:sz="4" w:space="0" w:color="auto"/>
-              <w:right w:val="single" w:sz="4" w:space="0" w:color="auto"/>
-            </w:tcBorders>
-            <w:shd w:val="clear" w:color="auto" w:fill="auto"/>
-            <w:noWrap/>
-            <w:vAlign w:val="bottom"/>
-            <w:hideMark/>
-          </w:tcPr>
-          <w:p>
-            <w:pPr>
-              <w:rPr>
-                <w:rFonts w:ascii="Calibri" w:eastAsia="Times New Roman" w:hAnsi="Calibri" w:cs="Times New Roman"/>
-                <w:color w:val="000000"/>
-              </w:rPr>
-            </w:pPr>
-          </w:p>
-        </w:tc>
-      </w:tr>
-      <w:tr>
-        <w:trPr>
-          <w:trHeight w:val="300"/>
-        </w:trPr>
-        <w:tc>
-          <w:tcPr>
-            <w:tcW w:w="1058" w:type="dxa"/>
-            <w:tcBorders>
-              <w:top w:val="nil"/>
-              <w:left w:val="single" w:sz="4" w:space="0" w:color="auto"/>
-              <w:bottom w:val="single" w:sz="4" w:space="0" w:color="auto"/>
-              <w:right w:val="single" w:sz="4" w:space="0" w:color="auto"/>
-            </w:tcBorders>
-            <w:shd w:val="clear" w:color="auto" w:fill="auto"/>
-            <w:noWrap/>
-            <w:vAlign w:val="bottom"/>
-            <w:hideMark/>
-          </w:tcPr>
-          <w:p>
-            <w:pPr>
-              <w:rPr>
-                <w:rFonts w:ascii="Calibri" w:eastAsia="Times New Roman" w:hAnsi="Calibri" w:cs="Times New Roman"/>
-                <w:color w:val="000000"/>
-              </w:rPr>
-            </w:pPr>
-          </w:p>
-        </w:tc>
-        <w:tc>
-          <w:tcPr>
-            <w:tcW w:w="1675" w:type="dxa"/>
-            <w:tcBorders>
-              <w:top w:val="nil"/>
-              <w:left w:val="nil"/>
-              <w:bottom w:val="single" w:sz="4" w:space="0" w:color="auto"/>
-              <w:right w:val="single" w:sz="4" w:space="0" w:color="auto"/>
-            </w:tcBorders>
-            <w:shd w:val="clear" w:color="auto" w:fill="auto"/>
-            <w:noWrap/>
-            <w:vAlign w:val="center"/>
-            <w:hideMark/>
-          </w:tcPr>
-          <w:p>
-            <w:pPr>
-              <w:jc w:val="center"/>
-              <w:rPr>
-                <w:rFonts w:ascii="Calibri" w:eastAsia="Times New Roman" w:hAnsi="Calibri" w:cs="Times New Roman"/>
-                <w:color w:val="000000"/>
-              </w:rPr>
-            </w:pPr>
-          </w:p>
-        </w:tc>
-        <w:tc>
-          <w:tcPr>
-            <w:tcW w:w="4959" w:type="dxa"/>
-            <w:tcBorders>
-              <w:top w:val="nil"/>
-              <w:left w:val="nil"/>
-              <w:bottom w:val="single" w:sz="4" w:space="0" w:color="auto"/>
-              <w:right w:val="single" w:sz="4" w:space="0" w:color="auto"/>
-            </w:tcBorders>
-            <w:shd w:val="clear" w:color="auto" w:fill="auto"/>
-            <w:noWrap/>
-            <w:vAlign w:val="bottom"/>
-            <w:hideMark/>
-          </w:tcPr>
-          <w:p>
-            <w:pPr>
-              <w:rPr>
-                <w:rFonts w:ascii="Calibri" w:eastAsia="Times New Roman" w:hAnsi="Calibri" w:cs="Times New Roman"/>
-                <w:color w:val="000000"/>
-              </w:rPr>
-            </w:pPr>
-          </w:p>
-        </w:tc>
-        <w:tc>
-          <w:tcPr>
-            <w:tcW w:w="2008" w:type="dxa"/>
-            <w:tcBorders>
-              <w:top w:val="nil"/>
-              <w:left w:val="nil"/>
-              <w:bottom w:val="single" w:sz="4" w:space="0" w:color="auto"/>
-              <w:right w:val="single" w:sz="4" w:space="0" w:color="auto"/>
-            </w:tcBorders>
-            <w:shd w:val="clear" w:color="auto" w:fill="auto"/>
-            <w:noWrap/>
-            <w:vAlign w:val="bottom"/>
-            <w:hideMark/>
-          </w:tcPr>
-          <w:p>
-            <w:pPr>
-              <w:rPr>
-                <w:rFonts w:ascii="Calibri" w:eastAsia="Times New Roman" w:hAnsi="Calibri" w:cs="Times New Roman"/>
-                <w:color w:val="000000"/>
-              </w:rPr>
-            </w:pPr>
-          </w:p>
-        </w:tc>
-      </w:tr>
-      <w:tr>
-        <w:trPr>
-          <w:trHeight w:val="300"/>
-        </w:trPr>
-        <w:tc>
-          <w:tcPr>
-            <w:tcW w:w="1058" w:type="dxa"/>
-            <w:tcBorders>
-              <w:top w:val="nil"/>
-              <w:left w:val="single" w:sz="4" w:space="0" w:color="auto"/>
-              <w:bottom w:val="single" w:sz="4" w:space="0" w:color="auto"/>
-              <w:right w:val="single" w:sz="4" w:space="0" w:color="auto"/>
-            </w:tcBorders>
-            <w:shd w:val="clear" w:color="auto" w:fill="auto"/>
-            <w:noWrap/>
-            <w:vAlign w:val="bottom"/>
-            <w:hideMark/>
-          </w:tcPr>
-          <w:p>
-            <w:pPr>
-              <w:rPr>
-                <w:rFonts w:ascii="Calibri" w:eastAsia="Times New Roman" w:hAnsi="Calibri" w:cs="Times New Roman"/>
-                <w:color w:val="000000"/>
-              </w:rPr>
-            </w:pPr>
-          </w:p>
-        </w:tc>
-        <w:tc>
-          <w:tcPr>
-            <w:tcW w:w="1675" w:type="dxa"/>
-            <w:tcBorders>
-              <w:top w:val="nil"/>
-              <w:left w:val="nil"/>
-              <w:bottom w:val="single" w:sz="4" w:space="0" w:color="auto"/>
-              <w:right w:val="single" w:sz="4" w:space="0" w:color="auto"/>
-            </w:tcBorders>
-            <w:shd w:val="clear" w:color="auto" w:fill="auto"/>
-            <w:noWrap/>
-            <w:vAlign w:val="center"/>
-            <w:hideMark/>
-          </w:tcPr>
-          <w:p>
-            <w:pPr>
-              <w:jc w:val="center"/>
-              <w:rPr>
-                <w:rFonts w:ascii="Calibri" w:eastAsia="Times New Roman" w:hAnsi="Calibri" w:cs="Times New Roman"/>
-                <w:color w:val="000000"/>
-              </w:rPr>
-            </w:pPr>
-          </w:p>
-        </w:tc>
-        <w:tc>
-          <w:tcPr>
-            <w:tcW w:w="4959" w:type="dxa"/>
-            <w:tcBorders>
-              <w:top w:val="nil"/>
-              <w:left w:val="nil"/>
-              <w:bottom w:val="single" w:sz="4" w:space="0" w:color="auto"/>
-              <w:right w:val="single" w:sz="4" w:space="0" w:color="auto"/>
-            </w:tcBorders>
-            <w:shd w:val="clear" w:color="auto" w:fill="auto"/>
-            <w:noWrap/>
-            <w:vAlign w:val="bottom"/>
-            <w:hideMark/>
-          </w:tcPr>
-          <w:p>
-            <w:pPr>
-              <w:rPr>
-                <w:rFonts w:ascii="Calibri" w:eastAsia="Times New Roman" w:hAnsi="Calibri" w:cs="Times New Roman"/>
-                <w:color w:val="000000"/>
-              </w:rPr>
-            </w:pPr>
-          </w:p>
-        </w:tc>
-        <w:tc>
-          <w:tcPr>
-            <w:tcW w:w="2008" w:type="dxa"/>
-            <w:tcBorders>
-              <w:top w:val="nil"/>
-              <w:left w:val="nil"/>
-              <w:bottom w:val="single" w:sz="4" w:space="0" w:color="auto"/>
-              <w:right w:val="single" w:sz="4" w:space="0" w:color="auto"/>
-            </w:tcBorders>
-            <w:shd w:val="clear" w:color="auto" w:fill="auto"/>
-            <w:noWrap/>
-            <w:vAlign w:val="bottom"/>
-            <w:hideMark/>
-          </w:tcPr>
-          <w:p>
-            <w:pPr>
-              <w:rPr>
-                <w:rFonts w:ascii="Calibri" w:eastAsia="Times New Roman" w:hAnsi="Calibri" w:cs="Times New Roman"/>
-                <w:color w:val="000000"/>
-              </w:rPr>
-            </w:pPr>
-          </w:p>
-        </w:tc>
-      </w:tr>
-      <w:tr>
-        <w:trPr>
-          <w:trHeight w:val="300"/>
-        </w:trPr>
-        <w:tc>
-          <w:tcPr>
-            <w:tcW w:w="1058" w:type="dxa"/>
-            <w:tcBorders>
-              <w:top w:val="nil"/>
-              <w:left w:val="single" w:sz="4" w:space="0" w:color="auto"/>
-              <w:bottom w:val="single" w:sz="4" w:space="0" w:color="auto"/>
-              <w:right w:val="single" w:sz="4" w:space="0" w:color="auto"/>
-            </w:tcBorders>
-            <w:shd w:val="clear" w:color="auto" w:fill="auto"/>
-            <w:noWrap/>
-            <w:vAlign w:val="bottom"/>
-            <w:hideMark/>
-          </w:tcPr>
-          <w:p>
-            <w:pPr>
-              <w:rPr>
-                <w:rFonts w:ascii="Calibri" w:eastAsia="Times New Roman" w:hAnsi="Calibri" w:cs="Times New Roman"/>
-                <w:color w:val="000000"/>
-              </w:rPr>
-            </w:pPr>
-          </w:p>
-        </w:tc>
-        <w:tc>
-          <w:tcPr>
-            <w:tcW w:w="1675" w:type="dxa"/>
-            <w:tcBorders>
-              <w:top w:val="nil"/>
-              <w:left w:val="nil"/>
-              <w:bottom w:val="single" w:sz="4" w:space="0" w:color="auto"/>
-              <w:right w:val="single" w:sz="4" w:space="0" w:color="auto"/>
-            </w:tcBorders>
-            <w:shd w:val="clear" w:color="auto" w:fill="auto"/>
-            <w:noWrap/>
-            <w:vAlign w:val="center"/>
-            <w:hideMark/>
-          </w:tcPr>
-          <w:p>
-            <w:pPr>
-              <w:jc w:val="center"/>
-              <w:rPr>
-                <w:rFonts w:ascii="Calibri" w:eastAsia="Times New Roman" w:hAnsi="Calibri" w:cs="Times New Roman"/>
-                <w:color w:val="000000"/>
-              </w:rPr>
-            </w:pPr>
-          </w:p>
-        </w:tc>
-        <w:tc>
-          <w:tcPr>
-            <w:tcW w:w="4959" w:type="dxa"/>
-            <w:tcBorders>
-              <w:top w:val="nil"/>
-              <w:left w:val="nil"/>
-              <w:bottom w:val="single" w:sz="4" w:space="0" w:color="auto"/>
-              <w:right w:val="single" w:sz="4" w:space="0" w:color="auto"/>
-            </w:tcBorders>
-            <w:shd w:val="clear" w:color="auto" w:fill="auto"/>
-            <w:noWrap/>
-            <w:vAlign w:val="bottom"/>
-            <w:hideMark/>
-          </w:tcPr>
-          <w:p>
-            <w:pPr>
-              <w:rPr>
-                <w:rFonts w:ascii="Calibri" w:eastAsia="Times New Roman" w:hAnsi="Calibri" w:cs="Times New Roman"/>
-                <w:color w:val="000000"/>
-              </w:rPr>
-            </w:pPr>
-          </w:p>
-        </w:tc>
-        <w:tc>
-          <w:tcPr>
-            <w:tcW w:w="2008" w:type="dxa"/>
-            <w:tcBorders>
-              <w:top w:val="nil"/>
-              <w:left w:val="nil"/>
-              <w:bottom w:val="single" w:sz="4" w:space="0" w:color="auto"/>
-              <w:right w:val="single" w:sz="4" w:space="0" w:color="auto"/>
-            </w:tcBorders>
-            <w:shd w:val="clear" w:color="auto" w:fill="auto"/>
-            <w:noWrap/>
-            <w:vAlign w:val="bottom"/>
-            <w:hideMark/>
-          </w:tcPr>
-          <w:p>
-            <w:pPr>
-              <w:rPr>
-                <w:rFonts w:ascii="Calibri" w:eastAsia="Times New Roman" w:hAnsi="Calibri" w:cs="Times New Roman"/>
-                <w:color w:val="000000"/>
-              </w:rPr>
-            </w:pPr>
-          </w:p>
-        </w:tc>
-      </w:tr>
-      <w:tr>
-        <w:trPr>
-          <w:trHeight w:val="300"/>
-        </w:trPr>
-        <w:tc>
-          <w:tcPr>
-            <w:tcW w:w="1058" w:type="dxa"/>
-            <w:tcBorders>
-              <w:top w:val="nil"/>
-              <w:left w:val="single" w:sz="4" w:space="0" w:color="auto"/>
-              <w:bottom w:val="single" w:sz="4" w:space="0" w:color="auto"/>
-              <w:right w:val="single" w:sz="4" w:space="0" w:color="auto"/>
-            </w:tcBorders>
-            <w:shd w:val="clear" w:color="auto" w:fill="auto"/>
-            <w:noWrap/>
-            <w:vAlign w:val="bottom"/>
-            <w:hideMark/>
-          </w:tcPr>
-          <w:p>
-            <w:pPr>
-              <w:rPr>
-                <w:rFonts w:ascii="Calibri" w:eastAsia="Times New Roman" w:hAnsi="Calibri" w:cs="Times New Roman"/>
-                <w:color w:val="000000"/>
-              </w:rPr>
-            </w:pPr>
-          </w:p>
-        </w:tc>
-        <w:tc>
-          <w:tcPr>
-            <w:tcW w:w="1675" w:type="dxa"/>
-            <w:tcBorders>
-              <w:top w:val="nil"/>
-              <w:left w:val="nil"/>
-              <w:bottom w:val="single" w:sz="4" w:space="0" w:color="auto"/>
-              <w:right w:val="single" w:sz="4" w:space="0" w:color="auto"/>
-            </w:tcBorders>
-            <w:shd w:val="clear" w:color="auto" w:fill="auto"/>
-            <w:noWrap/>
-            <w:vAlign w:val="center"/>
-            <w:hideMark/>
-          </w:tcPr>
-          <w:p>
-            <w:pPr>
-              <w:jc w:val="center"/>
-              <w:rPr>
-                <w:rFonts w:ascii="Calibri" w:eastAsia="Times New Roman" w:hAnsi="Calibri" w:cs="Times New Roman"/>
-                <w:color w:val="000000"/>
-              </w:rPr>
-            </w:pPr>
-          </w:p>
-        </w:tc>
-        <w:tc>
-          <w:tcPr>
-            <w:tcW w:w="4959" w:type="dxa"/>
-            <w:tcBorders>
-              <w:top w:val="nil"/>
-              <w:left w:val="nil"/>
-              <w:bottom w:val="single" w:sz="4" w:space="0" w:color="auto"/>
-              <w:right w:val="single" w:sz="4" w:space="0" w:color="auto"/>
-            </w:tcBorders>
-            <w:shd w:val="clear" w:color="auto" w:fill="auto"/>
-            <w:noWrap/>
-            <w:vAlign w:val="bottom"/>
-            <w:hideMark/>
-          </w:tcPr>
-          <w:p>
-            <w:pPr>
-              <w:rPr>
-                <w:rFonts w:ascii="Calibri" w:eastAsia="Times New Roman" w:hAnsi="Calibri" w:cs="Times New Roman"/>
-                <w:color w:val="000000"/>
-              </w:rPr>
-            </w:pPr>
-          </w:p>
-        </w:tc>
-        <w:tc>
-          <w:tcPr>
-            <w:tcW w:w="2008" w:type="dxa"/>
-            <w:tcBorders>
-              <w:top w:val="nil"/>
-              <w:left w:val="nil"/>
-              <w:bottom w:val="single" w:sz="4" w:space="0" w:color="auto"/>
-              <w:right w:val="single" w:sz="4" w:space="0" w:color="auto"/>
-            </w:tcBorders>
-            <w:shd w:val="clear" w:color="auto" w:fill="auto"/>
-            <w:noWrap/>
-            <w:vAlign w:val="bottom"/>
-            <w:hideMark/>
-          </w:tcPr>
-          <w:p>
-            <w:pPr>
-              <w:rPr>
-                <w:rFonts w:ascii="Calibri" w:eastAsia="Times New Roman" w:hAnsi="Calibri" w:cs="Times New Roman"/>
-                <w:color w:val="000000"/>
-              </w:rPr>
-            </w:pPr>
-          </w:p>
-        </w:tc>
-      </w:tr>
-      <w:tr>
-        <w:trPr>
-          <w:trHeight w:val="300"/>
-        </w:trPr>
-        <w:tc>
-          <w:tcPr>
-            <w:tcW w:w="1058" w:type="dxa"/>
-            <w:tcBorders>
-              <w:top w:val="nil"/>
-              <w:left w:val="single" w:sz="4" w:space="0" w:color="auto"/>
-              <w:bottom w:val="single" w:sz="4" w:space="0" w:color="auto"/>
-              <w:right w:val="single" w:sz="4" w:space="0" w:color="auto"/>
-            </w:tcBorders>
-            <w:shd w:val="clear" w:color="auto" w:fill="auto"/>
-            <w:noWrap/>
-            <w:vAlign w:val="bottom"/>
-            <w:hideMark/>
-          </w:tcPr>
-          <w:p>
-            <w:pPr>
-              <w:rPr>
-                <w:rFonts w:ascii="Calibri" w:eastAsia="Times New Roman" w:hAnsi="Calibri" w:cs="Times New Roman"/>
-                <w:color w:val="000000"/>
-              </w:rPr>
-            </w:pPr>
-          </w:p>
-        </w:tc>
-        <w:tc>
-          <w:tcPr>
-            <w:tcW w:w="1675" w:type="dxa"/>
-            <w:tcBorders>
-              <w:top w:val="nil"/>
-              <w:left w:val="nil"/>
-              <w:bottom w:val="single" w:sz="4" w:space="0" w:color="auto"/>
-              <w:right w:val="single" w:sz="4" w:space="0" w:color="auto"/>
-            </w:tcBorders>
-            <w:shd w:val="clear" w:color="auto" w:fill="auto"/>
-            <w:noWrap/>
-            <w:vAlign w:val="center"/>
-            <w:hideMark/>
-          </w:tcPr>
-          <w:p>
-            <w:pPr>
-              <w:jc w:val="center"/>
-              <w:rPr>
-                <w:rFonts w:ascii="Calibri" w:eastAsia="Times New Roman" w:hAnsi="Calibri" w:cs="Times New Roman"/>
-                <w:color w:val="000000"/>
-              </w:rPr>
-            </w:pPr>
-          </w:p>
-        </w:tc>
-        <w:tc>
-          <w:tcPr>
-            <w:tcW w:w="4959" w:type="dxa"/>
-            <w:tcBorders>
-              <w:top w:val="nil"/>
-              <w:left w:val="nil"/>
-              <w:bottom w:val="single" w:sz="4" w:space="0" w:color="auto"/>
-              <w:right w:val="single" w:sz="4" w:space="0" w:color="auto"/>
-            </w:tcBorders>
-            <w:shd w:val="clear" w:color="auto" w:fill="auto"/>
-            <w:noWrap/>
-            <w:vAlign w:val="bottom"/>
-            <w:hideMark/>
-          </w:tcPr>
-          <w:p>
-            <w:pPr>
-              <w:rPr>
-                <w:rFonts w:ascii="Calibri" w:eastAsia="Times New Roman" w:hAnsi="Calibri" w:cs="Times New Roman"/>
-                <w:color w:val="000000"/>
-              </w:rPr>
-            </w:pPr>
-          </w:p>
-        </w:tc>
-        <w:tc>
-          <w:tcPr>
-            <w:tcW w:w="2008" w:type="dxa"/>
-            <w:tcBorders>
-              <w:top w:val="nil"/>
-              <w:left w:val="nil"/>
-              <w:bottom w:val="single" w:sz="4" w:space="0" w:color="auto"/>
-              <w:right w:val="single" w:sz="4" w:space="0" w:color="auto"/>
-            </w:tcBorders>
-            <w:shd w:val="clear" w:color="auto" w:fill="auto"/>
-            <w:noWrap/>
-            <w:vAlign w:val="bottom"/>
-            <w:hideMark/>
-          </w:tcPr>
-          <w:p>
-            <w:pPr>
-              <w:rPr>
-                <w:rFonts w:ascii="Calibri" w:eastAsia="Times New Roman" w:hAnsi="Calibri" w:cs="Times New Roman"/>
-                <w:color w:val="000000"/>
-              </w:rPr>
-            </w:pPr>
-          </w:p>
-        </w:tc>
-      </w:tr>
-      <w:tr>
-        <w:trPr>
-          <w:trHeight w:val="300"/>
-        </w:trPr>
-        <w:tc>
-          <w:tcPr>
-            <w:tcW w:w="1058" w:type="dxa"/>
-            <w:tcBorders>
-              <w:top w:val="nil"/>
-              <w:left w:val="single" w:sz="4" w:space="0" w:color="auto"/>
-              <w:bottom w:val="single" w:sz="4" w:space="0" w:color="auto"/>
-              <w:right w:val="single" w:sz="4" w:space="0" w:color="auto"/>
-            </w:tcBorders>
-            <w:shd w:val="clear" w:color="auto" w:fill="auto"/>
-            <w:noWrap/>
-            <w:vAlign w:val="bottom"/>
-            <w:hideMark/>
-          </w:tcPr>
-          <w:p>
-            <w:pPr>
-              <w:rPr>
-                <w:rFonts w:ascii="Calibri" w:eastAsia="Times New Roman" w:hAnsi="Calibri" w:cs="Times New Roman"/>
-                <w:color w:val="000000"/>
-              </w:rPr>
-            </w:pPr>
-          </w:p>
-        </w:tc>
-        <w:tc>
-          <w:tcPr>
-            <w:tcW w:w="1675" w:type="dxa"/>
-            <w:tcBorders>
-              <w:top w:val="nil"/>
-              <w:left w:val="nil"/>
-              <w:bottom w:val="single" w:sz="4" w:space="0" w:color="auto"/>
-              <w:right w:val="single" w:sz="4" w:space="0" w:color="auto"/>
-            </w:tcBorders>
-            <w:shd w:val="clear" w:color="auto" w:fill="auto"/>
-            <w:noWrap/>
-            <w:vAlign w:val="center"/>
-            <w:hideMark/>
-          </w:tcPr>
-          <w:p>
-            <w:pPr>
-              <w:jc w:val="center"/>
-              <w:rPr>
-                <w:rFonts w:ascii="Calibri" w:eastAsia="Times New Roman" w:hAnsi="Calibri" w:cs="Times New Roman"/>
-                <w:color w:val="000000"/>
-              </w:rPr>
-            </w:pPr>
-          </w:p>
-        </w:tc>
-        <w:tc>
-          <w:tcPr>
-            <w:tcW w:w="4959" w:type="dxa"/>
-            <w:tcBorders>
-              <w:top w:val="nil"/>
-              <w:left w:val="nil"/>
-              <w:bottom w:val="single" w:sz="4" w:space="0" w:color="auto"/>
-              <w:right w:val="single" w:sz="4" w:space="0" w:color="auto"/>
-            </w:tcBorders>
-            <w:shd w:val="clear" w:color="auto" w:fill="auto"/>
-            <w:noWrap/>
-            <w:vAlign w:val="bottom"/>
-            <w:hideMark/>
-          </w:tcPr>
-          <w:p>
-            <w:pPr>
-              <w:rPr>
-                <w:rFonts w:ascii="Calibri" w:eastAsia="Times New Roman" w:hAnsi="Calibri" w:cs="Times New Roman"/>
-                <w:color w:val="000000"/>
-              </w:rPr>
-            </w:pPr>
-          </w:p>
-        </w:tc>
-        <w:tc>
-          <w:tcPr>
-            <w:tcW w:w="2008" w:type="dxa"/>
-            <w:tcBorders>
-              <w:top w:val="nil"/>
-              <w:left w:val="nil"/>
-              <w:bottom w:val="single" w:sz="4" w:space="0" w:color="auto"/>
-              <w:right w:val="single" w:sz="4" w:space="0" w:color="auto"/>
-            </w:tcBorders>
-            <w:shd w:val="clear" w:color="auto" w:fill="auto"/>
-            <w:noWrap/>
-            <w:vAlign w:val="bottom"/>
-            <w:hideMark/>
-          </w:tcPr>
-          <w:p>
-            <w:pPr>
-              <w:rPr>
-                <w:rFonts w:ascii="Calibri" w:eastAsia="Times New Roman" w:hAnsi="Calibri" w:cs="Times New Roman"/>
-                <w:color w:val="000000"/>
-              </w:rPr>
-            </w:pPr>
-          </w:p>
-        </w:tc>
-      </w:tr>
-      <w:tr>
-        <w:trPr>
-          <w:trHeight w:val="300"/>
-        </w:trPr>
-        <w:tc>
-          <w:tcPr>
-            <w:tcW w:w="1058" w:type="dxa"/>
-            <w:tcBorders>
-              <w:top w:val="nil"/>
-              <w:left w:val="single" w:sz="4" w:space="0" w:color="auto"/>
-              <w:bottom w:val="single" w:sz="4" w:space="0" w:color="auto"/>
-              <w:right w:val="single" w:sz="4" w:space="0" w:color="auto"/>
-            </w:tcBorders>
-            <w:shd w:val="clear" w:color="auto" w:fill="auto"/>
-            <w:noWrap/>
-            <w:vAlign w:val="bottom"/>
-            <w:hideMark/>
-          </w:tcPr>
-          <w:p>
-            <w:pPr>
-              <w:rPr>
-                <w:rFonts w:ascii="Calibri" w:eastAsia="Times New Roman" w:hAnsi="Calibri" w:cs="Times New Roman"/>
-                <w:color w:val="000000"/>
-              </w:rPr>
-            </w:pPr>
-          </w:p>
-        </w:tc>
-        <w:tc>
-          <w:tcPr>
-            <w:tcW w:w="1675" w:type="dxa"/>
-            <w:tcBorders>
-              <w:top w:val="nil"/>
-              <w:left w:val="nil"/>
-              <w:bottom w:val="single" w:sz="4" w:space="0" w:color="auto"/>
-              <w:right w:val="single" w:sz="4" w:space="0" w:color="auto"/>
-            </w:tcBorders>
-            <w:shd w:val="clear" w:color="auto" w:fill="auto"/>
-            <w:noWrap/>
-            <w:vAlign w:val="center"/>
-            <w:hideMark/>
-          </w:tcPr>
-          <w:p>
-            <w:pPr>
-              <w:jc w:val="center"/>
-              <w:rPr>
-                <w:rFonts w:ascii="Calibri" w:eastAsia="Times New Roman" w:hAnsi="Calibri" w:cs="Times New Roman"/>
-                <w:color w:val="000000"/>
-              </w:rPr>
-            </w:pPr>
-          </w:p>
-        </w:tc>
-        <w:tc>
-          <w:tcPr>
-            <w:tcW w:w="4959" w:type="dxa"/>
-            <w:tcBorders>
-              <w:top w:val="nil"/>
-              <w:left w:val="nil"/>
-              <w:bottom w:val="single" w:sz="4" w:space="0" w:color="auto"/>
-              <w:right w:val="single" w:sz="4" w:space="0" w:color="auto"/>
-            </w:tcBorders>
-            <w:shd w:val="clear" w:color="auto" w:fill="auto"/>
-            <w:noWrap/>
-            <w:vAlign w:val="bottom"/>
-            <w:hideMark/>
-          </w:tcPr>
-          <w:p>
-            <w:pPr>
-              <w:rPr>
-                <w:rFonts w:ascii="Calibri" w:eastAsia="Times New Roman" w:hAnsi="Calibri" w:cs="Times New Roman"/>
-                <w:color w:val="000000"/>
-              </w:rPr>
-            </w:pPr>
-          </w:p>
-        </w:tc>
-        <w:tc>
-          <w:tcPr>
-            <w:tcW w:w="2008" w:type="dxa"/>
-            <w:tcBorders>
-              <w:top w:val="nil"/>
-              <w:left w:val="nil"/>
-              <w:bottom w:val="single" w:sz="4" w:space="0" w:color="auto"/>
-              <w:right w:val="single" w:sz="4" w:space="0" w:color="auto"/>
-            </w:tcBorders>
-            <w:shd w:val="clear" w:color="auto" w:fill="auto"/>
-            <w:noWrap/>
-            <w:vAlign w:val="bottom"/>
-            <w:hideMark/>
-          </w:tcPr>
-          <w:p>
-            <w:pPr>
-              <w:rPr>
-                <w:rFonts w:ascii="Calibri" w:eastAsia="Times New Roman" w:hAnsi="Calibri" w:cs="Times New Roman"/>
-                <w:color w:val="000000"/>
-              </w:rPr>
-            </w:pPr>
-          </w:p>
-        </w:tc>
-      </w:tr>
-      <w:tr>
-        <w:trPr>
-          <w:trHeight w:val="300"/>
-        </w:trPr>
-        <w:tc>
-          <w:tcPr>
-            <w:tcW w:w="1058" w:type="dxa"/>
-            <w:tcBorders>
-              <w:top w:val="nil"/>
-              <w:left w:val="single" w:sz="4" w:space="0" w:color="auto"/>
-              <w:bottom w:val="single" w:sz="4" w:space="0" w:color="auto"/>
-              <w:right w:val="single" w:sz="4" w:space="0" w:color="auto"/>
-            </w:tcBorders>
-            <w:shd w:val="clear" w:color="auto" w:fill="auto"/>
-            <w:noWrap/>
-            <w:vAlign w:val="bottom"/>
-            <w:hideMark/>
-          </w:tcPr>
-          <w:p>
-            <w:pPr>
-              <w:rPr>
-                <w:rFonts w:ascii="Calibri" w:eastAsia="Times New Roman" w:hAnsi="Calibri" w:cs="Times New Roman"/>
-                <w:color w:val="000000"/>
-              </w:rPr>
-            </w:pPr>
-          </w:p>
-        </w:tc>
-        <w:tc>
-          <w:tcPr>
-            <w:tcW w:w="1675" w:type="dxa"/>
-            <w:tcBorders>
-              <w:top w:val="nil"/>
-              <w:left w:val="nil"/>
-              <w:bottom w:val="single" w:sz="4" w:space="0" w:color="auto"/>
-              <w:right w:val="single" w:sz="4" w:space="0" w:color="auto"/>
-            </w:tcBorders>
-            <w:shd w:val="clear" w:color="auto" w:fill="auto"/>
-            <w:noWrap/>
-            <w:vAlign w:val="center"/>
-            <w:hideMark/>
-          </w:tcPr>
-          <w:p>
-            <w:pPr>
-              <w:jc w:val="center"/>
-              <w:rPr>
-                <w:rFonts w:ascii="Calibri" w:eastAsia="Times New Roman" w:hAnsi="Calibri" w:cs="Times New Roman"/>
-                <w:color w:val="000000"/>
-              </w:rPr>
-            </w:pPr>
-          </w:p>
-        </w:tc>
-        <w:tc>
-          <w:tcPr>
-            <w:tcW w:w="4959" w:type="dxa"/>
-            <w:tcBorders>
-              <w:top w:val="nil"/>
-              <w:left w:val="nil"/>
-              <w:bottom w:val="single" w:sz="4" w:space="0" w:color="auto"/>
-              <w:right w:val="single" w:sz="4" w:space="0" w:color="auto"/>
-            </w:tcBorders>
-            <w:shd w:val="clear" w:color="auto" w:fill="auto"/>
-            <w:noWrap/>
-            <w:vAlign w:val="bottom"/>
-            <w:hideMark/>
-          </w:tcPr>
-          <w:p>
-            <w:pPr>
-              <w:rPr>
-                <w:rFonts w:ascii="Calibri" w:eastAsia="Times New Roman" w:hAnsi="Calibri" w:cs="Times New Roman"/>
-                <w:color w:val="000000"/>
-              </w:rPr>
-            </w:pPr>
-          </w:p>
-        </w:tc>
-        <w:tc>
-          <w:tcPr>
-            <w:tcW w:w="2008" w:type="dxa"/>
-            <w:tcBorders>
-              <w:top w:val="nil"/>
-              <w:left w:val="nil"/>
-              <w:bottom w:val="single" w:sz="4" w:space="0" w:color="auto"/>
-              <w:right w:val="single" w:sz="4" w:space="0" w:color="auto"/>
-            </w:tcBorders>
-            <w:shd w:val="clear" w:color="auto" w:fill="auto"/>
-            <w:noWrap/>
-            <w:vAlign w:val="bottom"/>
-            <w:hideMark/>
-          </w:tcPr>
-          <w:p>
-            <w:pPr>
-              <w:rPr>
-                <w:rFonts w:ascii="Calibri" w:eastAsia="Times New Roman" w:hAnsi="Calibri" w:cs="Times New Roman"/>
-                <w:color w:val="000000"/>
-              </w:rPr>
-            </w:pPr>
-          </w:p>
-        </w:tc>
-      </w:tr>
-      <w:tr>
-        <w:trPr>
-          <w:trHeight w:val="300"/>
-        </w:trPr>
-        <w:tc>
-          <w:tcPr>
-            <w:tcW w:w="1058" w:type="dxa"/>
-            <w:tcBorders>
-              <w:top w:val="nil"/>
-              <w:left w:val="single" w:sz="4" w:space="0" w:color="auto"/>
-              <w:bottom w:val="single" w:sz="4" w:space="0" w:color="auto"/>
-              <w:right w:val="single" w:sz="4" w:space="0" w:color="auto"/>
-            </w:tcBorders>
-            <w:shd w:val="clear" w:color="auto" w:fill="auto"/>
-            <w:noWrap/>
-            <w:vAlign w:val="bottom"/>
-            <w:hideMark/>
-          </w:tcPr>
-          <w:p>
-            <w:pPr>
-              <w:rPr>
-                <w:rFonts w:ascii="Calibri" w:eastAsia="Times New Roman" w:hAnsi="Calibri" w:cs="Times New Roman"/>
-                <w:color w:val="000000"/>
-              </w:rPr>
-            </w:pPr>
-          </w:p>
-        </w:tc>
-        <w:tc>
-          <w:tcPr>
-            <w:tcW w:w="1675" w:type="dxa"/>
-            <w:tcBorders>
-              <w:top w:val="nil"/>
-              <w:left w:val="nil"/>
-              <w:bottom w:val="single" w:sz="4" w:space="0" w:color="auto"/>
-              <w:right w:val="single" w:sz="4" w:space="0" w:color="auto"/>
-            </w:tcBorders>
-            <w:shd w:val="clear" w:color="auto" w:fill="auto"/>
-            <w:noWrap/>
-            <w:vAlign w:val="center"/>
-            <w:hideMark/>
-          </w:tcPr>
-          <w:p>
-            <w:pPr>
-              <w:jc w:val="center"/>
-              <w:rPr>
-                <w:rFonts w:ascii="Calibri" w:eastAsia="Times New Roman" w:hAnsi="Calibri" w:cs="Times New Roman"/>
-                <w:color w:val="000000"/>
-              </w:rPr>
-            </w:pPr>
-          </w:p>
-        </w:tc>
-        <w:tc>
-          <w:tcPr>
-            <w:tcW w:w="4959" w:type="dxa"/>
-            <w:tcBorders>
-              <w:top w:val="nil"/>
-              <w:left w:val="nil"/>
-              <w:bottom w:val="single" w:sz="4" w:space="0" w:color="auto"/>
-              <w:right w:val="single" w:sz="4" w:space="0" w:color="auto"/>
-            </w:tcBorders>
-            <w:shd w:val="clear" w:color="auto" w:fill="auto"/>
-            <w:noWrap/>
-            <w:vAlign w:val="bottom"/>
-            <w:hideMark/>
-          </w:tcPr>
-          <w:p>
-            <w:pPr>
-              <w:rPr>
-                <w:rFonts w:ascii="Calibri" w:eastAsia="Times New Roman" w:hAnsi="Calibri" w:cs="Times New Roman"/>
-                <w:color w:val="000000"/>
-              </w:rPr>
-            </w:pPr>
-          </w:p>
-        </w:tc>
-        <w:tc>
-          <w:tcPr>
-            <w:tcW w:w="2008" w:type="dxa"/>
-            <w:tcBorders>
-              <w:top w:val="nil"/>
-              <w:left w:val="nil"/>
-              <w:bottom w:val="single" w:sz="4" w:space="0" w:color="auto"/>
-              <w:right w:val="single" w:sz="4" w:space="0" w:color="auto"/>
-            </w:tcBorders>
-            <w:shd w:val="clear" w:color="auto" w:fill="auto"/>
-            <w:noWrap/>
-            <w:vAlign w:val="bottom"/>
-            <w:hideMark/>
-          </w:tcPr>
-          <w:p>
-            <w:pPr>
-              <w:rPr>
-                <w:rFonts w:ascii="Calibri" w:eastAsia="Times New Roman" w:hAnsi="Calibri" w:cs="Times New Roman"/>
-                <w:color w:val="000000"/>
-              </w:rPr>
-            </w:pPr>
-          </w:p>
-        </w:tc>
-      </w:tr>
-      <w:tr>
-        <w:trPr>
-          <w:trHeight w:val="300"/>
-        </w:trPr>
-        <w:tc>
-          <w:tcPr>
-            <w:tcW w:w="1058" w:type="dxa"/>
-            <w:tcBorders>
-              <w:top w:val="nil"/>
-              <w:left w:val="single" w:sz="4" w:space="0" w:color="auto"/>
-              <w:bottom w:val="single" w:sz="4" w:space="0" w:color="auto"/>
-              <w:right w:val="single" w:sz="4" w:space="0" w:color="auto"/>
-            </w:tcBorders>
-            <w:shd w:val="clear" w:color="auto" w:fill="auto"/>
-            <w:noWrap/>
-            <w:vAlign w:val="bottom"/>
-            <w:hideMark/>
-          </w:tcPr>
-          <w:p>
-            <w:pPr>
-              <w:rPr>
-                <w:rFonts w:ascii="Calibri" w:eastAsia="Times New Roman" w:hAnsi="Calibri" w:cs="Times New Roman"/>
-                <w:color w:val="000000"/>
-              </w:rPr>
-            </w:pPr>
-          </w:p>
-        </w:tc>
-        <w:tc>
-          <w:tcPr>
-            <w:tcW w:w="1675" w:type="dxa"/>
-            <w:tcBorders>
-              <w:top w:val="nil"/>
-              <w:left w:val="nil"/>
-              <w:bottom w:val="single" w:sz="4" w:space="0" w:color="auto"/>
-              <w:right w:val="single" w:sz="4" w:space="0" w:color="auto"/>
-            </w:tcBorders>
-            <w:shd w:val="clear" w:color="auto" w:fill="auto"/>
-            <w:noWrap/>
-            <w:vAlign w:val="center"/>
-            <w:hideMark/>
-          </w:tcPr>
-          <w:p>
-            <w:pPr>
-              <w:jc w:val="center"/>
-              <w:rPr>
-                <w:rFonts w:ascii="Calibri" w:eastAsia="Times New Roman" w:hAnsi="Calibri" w:cs="Times New Roman"/>
-                <w:color w:val="000000"/>
-              </w:rPr>
-            </w:pPr>
-          </w:p>
-        </w:tc>
-        <w:tc>
-          <w:tcPr>
-            <w:tcW w:w="4959" w:type="dxa"/>
-            <w:tcBorders>
-              <w:top w:val="nil"/>
-              <w:left w:val="nil"/>
-              <w:bottom w:val="single" w:sz="4" w:space="0" w:color="auto"/>
-              <w:right w:val="single" w:sz="4" w:space="0" w:color="auto"/>
-            </w:tcBorders>
-            <w:shd w:val="clear" w:color="auto" w:fill="auto"/>
-            <w:noWrap/>
-            <w:vAlign w:val="bottom"/>
-            <w:hideMark/>
-          </w:tcPr>
-          <w:p>
-            <w:pPr>
-              <w:rPr>
-                <w:rFonts w:ascii="Calibri" w:eastAsia="Times New Roman" w:hAnsi="Calibri" w:cs="Times New Roman"/>
-                <w:color w:val="000000"/>
-              </w:rPr>
-            </w:pPr>
-          </w:p>
-        </w:tc>
-        <w:tc>
-          <w:tcPr>
-            <w:tcW w:w="2008" w:type="dxa"/>
-            <w:tcBorders>
-              <w:top w:val="nil"/>
-              <w:left w:val="nil"/>
-              <w:bottom w:val="single" w:sz="4" w:space="0" w:color="auto"/>
-              <w:right w:val="single" w:sz="4" w:space="0" w:color="auto"/>
-            </w:tcBorders>
-            <w:shd w:val="clear" w:color="auto" w:fill="auto"/>
-            <w:noWrap/>
-            <w:vAlign w:val="bottom"/>
-            <w:hideMark/>
-          </w:tcPr>
-          <w:p>
-            <w:pPr>
-              <w:rPr>
-                <w:rFonts w:ascii="Calibri" w:eastAsia="Times New Roman" w:hAnsi="Calibri" w:cs="Times New Roman"/>
-                <w:color w:val="000000"/>
-              </w:rPr>
-            </w:pPr>
-          </w:p>
-        </w:tc>
-      </w:tr>
-      <w:tr>
-        <w:trPr>
-          <w:trHeight w:val="300"/>
-        </w:trPr>
-        <w:tc>
-          <w:tcPr>
-            <w:tcW w:w="1058" w:type="dxa"/>
-            <w:tcBorders>
-              <w:top w:val="nil"/>
-              <w:left w:val="single" w:sz="4" w:space="0" w:color="auto"/>
-              <w:bottom w:val="single" w:sz="4" w:space="0" w:color="auto"/>
-              <w:right w:val="single" w:sz="4" w:space="0" w:color="auto"/>
-            </w:tcBorders>
-            <w:shd w:val="clear" w:color="auto" w:fill="auto"/>
-            <w:noWrap/>
-            <w:vAlign w:val="bottom"/>
-            <w:hideMark/>
-          </w:tcPr>
-          <w:p>
-            <w:pPr>
-              <w:rPr>
-                <w:rFonts w:ascii="Calibri" w:eastAsia="Times New Roman" w:hAnsi="Calibri" w:cs="Times New Roman"/>
-                <w:color w:val="000000"/>
-              </w:rPr>
-            </w:pPr>
-          </w:p>
-        </w:tc>
-        <w:tc>
-          <w:tcPr>
-            <w:tcW w:w="1675" w:type="dxa"/>
-            <w:tcBorders>
-              <w:top w:val="nil"/>
-              <w:left w:val="nil"/>
-              <w:bottom w:val="single" w:sz="4" w:space="0" w:color="auto"/>
-              <w:right w:val="single" w:sz="4" w:space="0" w:color="auto"/>
-            </w:tcBorders>
-            <w:shd w:val="clear" w:color="auto" w:fill="auto"/>
-            <w:noWrap/>
-            <w:vAlign w:val="center"/>
-            <w:hideMark/>
-          </w:tcPr>
-          <w:p>
-            <w:pPr>
-              <w:jc w:val="center"/>
-              <w:rPr>
-                <w:rFonts w:ascii="Calibri" w:eastAsia="Times New Roman" w:hAnsi="Calibri" w:cs="Times New Roman"/>
-                <w:color w:val="000000"/>
-              </w:rPr>
-            </w:pPr>
-          </w:p>
-        </w:tc>
-        <w:tc>
-          <w:tcPr>
-            <w:tcW w:w="4959" w:type="dxa"/>
-            <w:tcBorders>
-              <w:top w:val="nil"/>
-              <w:left w:val="nil"/>
-              <w:bottom w:val="single" w:sz="4" w:space="0" w:color="auto"/>
-              <w:right w:val="single" w:sz="4" w:space="0" w:color="auto"/>
-            </w:tcBorders>
-            <w:shd w:val="clear" w:color="auto" w:fill="auto"/>
-            <w:noWrap/>
-            <w:vAlign w:val="bottom"/>
-            <w:hideMark/>
-          </w:tcPr>
-          <w:p>
-            <w:pPr>
-              <w:rPr>
-                <w:rFonts w:ascii="Calibri" w:eastAsia="Times New Roman" w:hAnsi="Calibri" w:cs="Times New Roman"/>
-                <w:color w:val="000000"/>
-              </w:rPr>
-            </w:pPr>
-          </w:p>
-        </w:tc>
-        <w:tc>
-          <w:tcPr>
-            <w:tcW w:w="2008" w:type="dxa"/>
-            <w:tcBorders>
-              <w:top w:val="nil"/>
-              <w:left w:val="nil"/>
-              <w:bottom w:val="single" w:sz="4" w:space="0" w:color="auto"/>
-              <w:right w:val="single" w:sz="4" w:space="0" w:color="auto"/>
-            </w:tcBorders>
-            <w:shd w:val="clear" w:color="auto" w:fill="auto"/>
-            <w:noWrap/>
-            <w:vAlign w:val="bottom"/>
-            <w:hideMark/>
-          </w:tcPr>
-          <w:p>
-            <w:pPr>
-              <w:rPr>
-                <w:rFonts w:ascii="Calibri" w:eastAsia="Times New Roman" w:hAnsi="Calibri" w:cs="Times New Roman"/>
-                <w:color w:val="000000"/>
-              </w:rPr>
-            </w:pPr>
-          </w:p>
-        </w:tc>
-      </w:tr>
-      <w:tr>
-        <w:trPr>
-          <w:trHeight w:val="300"/>
-        </w:trPr>
-        <w:tc>
-          <w:tcPr>
-            <w:tcW w:w="1058" w:type="dxa"/>
-            <w:tcBorders>
-              <w:top w:val="nil"/>
-              <w:left w:val="single" w:sz="4" w:space="0" w:color="auto"/>
-              <w:bottom w:val="single" w:sz="4" w:space="0" w:color="auto"/>
-              <w:right w:val="single" w:sz="4" w:space="0" w:color="auto"/>
-            </w:tcBorders>
-            <w:shd w:val="clear" w:color="auto" w:fill="auto"/>
-            <w:noWrap/>
-            <w:vAlign w:val="bottom"/>
-            <w:hideMark/>
-          </w:tcPr>
-          <w:p>
-            <w:pPr>
-              <w:rPr>
-                <w:rFonts w:ascii="Calibri" w:eastAsia="Times New Roman" w:hAnsi="Calibri" w:cs="Times New Roman"/>
-                <w:color w:val="000000"/>
-              </w:rPr>
-            </w:pPr>
-          </w:p>
-        </w:tc>
-        <w:tc>
-          <w:tcPr>
-            <w:tcW w:w="1675" w:type="dxa"/>
-            <w:tcBorders>
-              <w:top w:val="nil"/>
-              <w:left w:val="nil"/>
-              <w:bottom w:val="single" w:sz="4" w:space="0" w:color="auto"/>
-              <w:right w:val="single" w:sz="4" w:space="0" w:color="auto"/>
-            </w:tcBorders>
-            <w:shd w:val="clear" w:color="auto" w:fill="auto"/>
-            <w:noWrap/>
-            <w:vAlign w:val="center"/>
-            <w:hideMark/>
-          </w:tcPr>
-          <w:p>
-            <w:pPr>
-              <w:jc w:val="center"/>
-              <w:rPr>
-                <w:rFonts w:ascii="Calibri" w:eastAsia="Times New Roman" w:hAnsi="Calibri" w:cs="Times New Roman"/>
-                <w:color w:val="000000"/>
-              </w:rPr>
-            </w:pPr>
-          </w:p>
-        </w:tc>
-        <w:tc>
-          <w:tcPr>
-            <w:tcW w:w="4959" w:type="dxa"/>
-            <w:tcBorders>
-              <w:top w:val="nil"/>
-              <w:left w:val="nil"/>
-              <w:bottom w:val="single" w:sz="4" w:space="0" w:color="auto"/>
-              <w:right w:val="single" w:sz="4" w:space="0" w:color="auto"/>
-            </w:tcBorders>
-            <w:shd w:val="clear" w:color="auto" w:fill="auto"/>
-            <w:noWrap/>
-            <w:vAlign w:val="bottom"/>
-            <w:hideMark/>
-          </w:tcPr>
-          <w:p>
-            <w:pPr>
-              <w:rPr>
-                <w:rFonts w:ascii="Calibri" w:eastAsia="Times New Roman" w:hAnsi="Calibri" w:cs="Times New Roman"/>
-                <w:color w:val="000000"/>
-              </w:rPr>
-            </w:pPr>
-          </w:p>
-        </w:tc>
-        <w:tc>
-          <w:tcPr>
-            <w:tcW w:w="2008" w:type="dxa"/>
-            <w:tcBorders>
-              <w:top w:val="nil"/>
-              <w:left w:val="nil"/>
-              <w:bottom w:val="single" w:sz="4" w:space="0" w:color="auto"/>
-              <w:right w:val="single" w:sz="4" w:space="0" w:color="auto"/>
-            </w:tcBorders>
-            <w:shd w:val="clear" w:color="auto" w:fill="auto"/>
-            <w:noWrap/>
-            <w:vAlign w:val="bottom"/>
-            <w:hideMark/>
-          </w:tcPr>
-          <w:p>
-            <w:pPr>
-              <w:rPr>
-                <w:rFonts w:ascii="Calibri" w:eastAsia="Times New Roman" w:hAnsi="Calibri" w:cs="Times New Roman"/>
-                <w:color w:val="000000"/>
-              </w:rPr>
-            </w:pPr>
-          </w:p>
-        </w:tc>
-      </w:tr>
-      <w:tr>
-        <w:trPr>
-          <w:trHeight w:val="300"/>
-        </w:trPr>
-        <w:tc>
-          <w:tcPr>
-            <w:tcW w:w="1058" w:type="dxa"/>
-            <w:tcBorders>
-              <w:top w:val="nil"/>
-              <w:left w:val="single" w:sz="4" w:space="0" w:color="auto"/>
-              <w:bottom w:val="single" w:sz="4" w:space="0" w:color="auto"/>
-              <w:right w:val="single" w:sz="4" w:space="0" w:color="auto"/>
-            </w:tcBorders>
-            <w:shd w:val="clear" w:color="auto" w:fill="auto"/>
-            <w:noWrap/>
-            <w:vAlign w:val="bottom"/>
-            <w:hideMark/>
-          </w:tcPr>
-          <w:p>
-            <w:pPr>
-              <w:rPr>
-                <w:rFonts w:ascii="Calibri" w:eastAsia="Times New Roman" w:hAnsi="Calibri" w:cs="Times New Roman"/>
-                <w:color w:val="000000"/>
-              </w:rPr>
-            </w:pPr>
-          </w:p>
-        </w:tc>
-        <w:tc>
-          <w:tcPr>
-            <w:tcW w:w="1675" w:type="dxa"/>
-            <w:tcBorders>
-              <w:top w:val="nil"/>
-              <w:left w:val="nil"/>
-              <w:bottom w:val="single" w:sz="4" w:space="0" w:color="auto"/>
-              <w:right w:val="single" w:sz="4" w:space="0" w:color="auto"/>
-            </w:tcBorders>
-            <w:shd w:val="clear" w:color="auto" w:fill="auto"/>
-            <w:noWrap/>
-            <w:vAlign w:val="center"/>
-            <w:hideMark/>
-          </w:tcPr>
-          <w:p>
-            <w:pPr>
-              <w:jc w:val="center"/>
-              <w:rPr>
-                <w:rFonts w:ascii="Calibri" w:eastAsia="Times New Roman" w:hAnsi="Calibri" w:cs="Times New Roman"/>
-                <w:color w:val="000000"/>
-              </w:rPr>
-            </w:pPr>
-          </w:p>
-        </w:tc>
-        <w:tc>
-          <w:tcPr>
-            <w:tcW w:w="4959" w:type="dxa"/>
-            <w:tcBorders>
-              <w:top w:val="nil"/>
-              <w:left w:val="nil"/>
-              <w:bottom w:val="single" w:sz="4" w:space="0" w:color="auto"/>
-              <w:right w:val="single" w:sz="4" w:space="0" w:color="auto"/>
-            </w:tcBorders>
-            <w:shd w:val="clear" w:color="auto" w:fill="auto"/>
-            <w:noWrap/>
-            <w:vAlign w:val="bottom"/>
-            <w:hideMark/>
-          </w:tcPr>
-          <w:p>
-            <w:pPr>
-              <w:rPr>
-                <w:rFonts w:ascii="Calibri" w:eastAsia="Times New Roman" w:hAnsi="Calibri" w:cs="Times New Roman"/>
-                <w:color w:val="000000"/>
-              </w:rPr>
-            </w:pPr>
-          </w:p>
-        </w:tc>
-        <w:tc>
-          <w:tcPr>
-            <w:tcW w:w="2008" w:type="dxa"/>
-            <w:tcBorders>
-              <w:top w:val="nil"/>
-              <w:left w:val="nil"/>
-              <w:bottom w:val="single" w:sz="4" w:space="0" w:color="auto"/>
-              <w:right w:val="single" w:sz="4" w:space="0" w:color="auto"/>
-            </w:tcBorders>
-            <w:shd w:val="clear" w:color="auto" w:fill="auto"/>
-            <w:noWrap/>
-            <w:vAlign w:val="bottom"/>
-            <w:hideMark/>
-          </w:tcPr>
-          <w:p>
-            <w:pPr>
-              <w:rPr>
-                <w:rFonts w:ascii="Calibri" w:eastAsia="Times New Roman" w:hAnsi="Calibri" w:cs="Times New Roman"/>
-                <w:color w:val="000000"/>
-              </w:rPr>
-            </w:pPr>
-          </w:p>
-        </w:tc>
-      </w:tr>
-      <w:tr>
-        <w:trPr>
-          <w:trHeight w:val="300"/>
-        </w:trPr>
-        <w:tc>
-          <w:tcPr>
-            <w:tcW w:w="1058" w:type="dxa"/>
-            <w:tcBorders>
-              <w:top w:val="nil"/>
-              <w:left w:val="single" w:sz="4" w:space="0" w:color="auto"/>
-              <w:bottom w:val="single" w:sz="4" w:space="0" w:color="auto"/>
-              <w:right w:val="single" w:sz="4" w:space="0" w:color="auto"/>
-            </w:tcBorders>
-            <w:shd w:val="clear" w:color="auto" w:fill="auto"/>
-            <w:noWrap/>
-            <w:vAlign w:val="bottom"/>
-            <w:hideMark/>
-          </w:tcPr>
-          <w:p>
-            <w:pPr>
-              <w:rPr>
-                <w:rFonts w:ascii="Calibri" w:eastAsia="Times New Roman" w:hAnsi="Calibri" w:cs="Times New Roman"/>
-                <w:color w:val="000000"/>
-              </w:rPr>
-            </w:pPr>
-          </w:p>
-        </w:tc>
-        <w:tc>
-          <w:tcPr>
-            <w:tcW w:w="1675" w:type="dxa"/>
-            <w:tcBorders>
-              <w:top w:val="single" w:sz="4" w:space="0" w:color="auto"/>
-              <w:left w:val="nil"/>
-              <w:bottom w:val="single" w:sz="4" w:space="0" w:color="auto"/>
-              <w:right w:val="single" w:sz="4" w:space="0" w:color="auto"/>
-            </w:tcBorders>
-            <w:shd w:val="clear" w:color="auto" w:fill="CCFFCC"/>
-            <w:noWrap/>
-            <w:vAlign w:val="center"/>
-            <w:hideMark/>
-          </w:tcPr>
-          <w:p>
-            <w:pPr>
-              <w:jc w:val="center"/>
-              <w:rPr>
-                <w:rFonts w:ascii="Calibri" w:eastAsia="Times New Roman" w:hAnsi="Calibri" w:cs="Times New Roman"/>
-                <w:color w:val="000000"/>
-              </w:rPr>
-            </w:pPr>
-            <w:r>
-              <w:rPr>
-                <w:rFonts w:ascii="Calibri" w:eastAsia="Times New Roman" w:hAnsi="Calibri" w:cs="Times New Roman"/>
-                <w:color w:val="000000"/>
-              </w:rPr>
-              <w:t>Mark me wrong if not updated</w:t>
-            </w:r>
-          </w:p>
-        </w:tc>
-        <w:tc>
-          <w:tcPr>
-            <w:tcW w:w="4959" w:type="dxa"/>
-            <w:tcBorders>
-              <w:top w:val="nil"/>
-              <w:left w:val="nil"/>
-              <w:bottom w:val="single" w:sz="4" w:space="0" w:color="auto"/>
-              <w:right w:val="single" w:sz="4" w:space="0" w:color="auto"/>
-            </w:tcBorders>
-            <w:shd w:val="clear" w:color="auto" w:fill="auto"/>
-            <w:noWrap/>
-            <w:vAlign w:val="bottom"/>
-            <w:hideMark/>
-          </w:tcPr>
-          <w:p>
-            <w:pPr>
-              <w:rPr>
-                <w:rFonts w:ascii="Calibri" w:eastAsia="Times New Roman" w:hAnsi="Calibri" w:cs="Times New Roman"/>
-                <w:color w:val="000000"/>
-              </w:rPr>
-            </w:pPr>
-            <w:r>
-              <w:rPr>
-                <w:rFonts w:ascii="Calibri" w:eastAsia="Times New Roman" w:hAnsi="Calibri" w:cs="Times New Roman"/>
-                <w:color w:val="000000"/>
-              </w:rPr>
-              <w:t>&lt;=Total Time Spent</w:t>
-            </w:r>
-          </w:p>
-        </w:tc>
-        <w:tc>
-          <w:tcPr>
-            <w:tcW w:w="2008" w:type="dxa"/>
-            <w:tcBorders>
-              <w:top w:val="nil"/>
-              <w:left w:val="nil"/>
-              <w:bottom w:val="single" w:sz="4" w:space="0" w:color="auto"/>
-              <w:right w:val="single" w:sz="4" w:space="0" w:color="auto"/>
-            </w:tcBorders>
-            <w:shd w:val="clear" w:color="auto" w:fill="auto"/>
-            <w:noWrap/>
-            <w:vAlign w:val="bottom"/>
-            <w:hideMark/>
-          </w:tcPr>
-          <w:p>
-            <w:pPr>
-              <w:rPr>
-                <w:rFonts w:ascii="Calibri" w:eastAsia="Times New Roman" w:hAnsi="Calibri" w:cs="Times New Roman"/>
-                <w:color w:val="000000"/>
-              </w:rPr>
-            </w:pPr>
-          </w:p>
-        </w:tc>
-      </w:tr>
-      <w:tr>
-        <w:trPr>
-          <w:trHeight w:val="300"/>
-        </w:trPr>
-        <w:tc>
-          <w:tcPr>
-            <w:tcW w:w="1058" w:type="dxa"/>
-            <w:tcBorders>
-              <w:top w:val="nil"/>
-              <w:left w:val="single" w:sz="4" w:space="0" w:color="auto"/>
-              <w:bottom w:val="single" w:sz="4" w:space="0" w:color="auto"/>
-              <w:right w:val="single" w:sz="4" w:space="0" w:color="auto"/>
-            </w:tcBorders>
-            <w:shd w:val="clear" w:color="auto" w:fill="auto"/>
-            <w:noWrap/>
-            <w:vAlign w:val="bottom"/>
-            <w:hideMark/>
-          </w:tcPr>
-          <w:p>
-            <w:pPr>
-              <w:rPr>
-                <w:rFonts w:ascii="Calibri" w:eastAsia="Times New Roman" w:hAnsi="Calibri" w:cs="Times New Roman"/>
-                <w:color w:val="000000"/>
-              </w:rPr>
-            </w:pPr>
             <w:r>
               <w:rPr>
                 <w:rFonts w:ascii="Calibri" w:eastAsia="Times New Roman" w:hAnsi="Calibri" w:cs="Times New Roman"/>
@@ -3599,6 +4083,11 @@
       </w:r>
     </w:p>
     <w:p>
+      <w:pPr>
+        <w:rPr>
+          <w:rStyle w:val="Hyperlink"/>
+        </w:rPr>
+      </w:pPr>
       <w:hyperlink r:id="rId9" w:history="1">
         <w:r>
           <w:rPr>
@@ -3610,6 +4099,104 @@
     </w:p>
     <w:p>
       <w:pPr>
+        <w:rPr>
+          <w:rStyle w:val="Hyperlink"/>
+        </w:rPr>
+      </w:pPr>
+    </w:p>
+    <w:p>
+      <w:pPr>
+        <w:rPr>
+          <w:rStyle w:val="Hyperlink"/>
+          <w:b/>
+          <w:color w:val="auto"/>
+          <w:highlight w:val="yellow"/>
+          <w:u w:val="none"/>
+        </w:rPr>
+      </w:pPr>
+      <w:r>
+        <w:rPr>
+          <w:rStyle w:val="Hyperlink"/>
+          <w:b/>
+          <w:color w:val="auto"/>
+          <w:highlight w:val="yellow"/>
+          <w:u w:val="none"/>
+        </w:rPr>
+        <w:t>Notes for the grader:</w:t>
+      </w:r>
+    </w:p>
+    <w:p>
+      <w:pPr>
+        <w:rPr>
+          <w:rStyle w:val="Hyperlink"/>
+          <w:color w:val="auto"/>
+          <w:highlight w:val="yellow"/>
+          <w:u w:val="none"/>
+        </w:rPr>
+      </w:pPr>
+      <w:r>
+        <w:rPr>
+          <w:rStyle w:val="Hyperlink"/>
+          <w:color w:val="auto"/>
+          <w:highlight w:val="yellow"/>
+          <w:u w:val="none"/>
+        </w:rPr>
+        <w:t xml:space="preserve">Admin username: </w:t>
+      </w:r>
+      <w:proofErr w:type="spellStart"/>
+      <w:r>
+        <w:rPr>
+          <w:rStyle w:val="Hyperlink"/>
+          <w:color w:val="auto"/>
+          <w:highlight w:val="yellow"/>
+          <w:u w:val="none"/>
+        </w:rPr>
+        <w:t>elbates</w:t>
+      </w:r>
+      <w:proofErr w:type="spellEnd"/>
+    </w:p>
+    <w:p>
+      <w:pPr>
+        <w:rPr>
+          <w:rStyle w:val="Hyperlink"/>
+          <w:color w:val="auto"/>
+          <w:u w:val="none"/>
+        </w:rPr>
+      </w:pPr>
+      <w:r>
+        <w:rPr>
+          <w:rStyle w:val="Hyperlink"/>
+          <w:color w:val="auto"/>
+          <w:highlight w:val="yellow"/>
+          <w:u w:val="none"/>
+        </w:rPr>
+        <w:t>Admin password: password</w:t>
+      </w:r>
+    </w:p>
+    <w:p>
+      <w:proofErr w:type="spellStart"/>
+      <w:r>
+        <w:rPr>
+          <w:rStyle w:val="Hyperlink"/>
+          <w:color w:val="auto"/>
+          <w:highlight w:val="yellow"/>
+          <w:u w:val="none"/>
+        </w:rPr>
+        <w:t>GitHub</w:t>
+      </w:r>
+      <w:proofErr w:type="spellEnd"/>
+      <w:r>
+        <w:rPr>
+          <w:rStyle w:val="Hyperlink"/>
+          <w:color w:val="auto"/>
+          <w:highlight w:val="yellow"/>
+          <w:u w:val="none"/>
+        </w:rPr>
+        <w:t xml:space="preserve"> repository: https://github.com/embates802/assignment10</w:t>
+      </w:r>
+    </w:p>
+    <w:p>
+      <w:pPr>
         <w:pStyle w:val="Heading1"/>
       </w:pPr>
       <w:bookmarkStart w:id="4" w:name="_Toc278905260"/>
@@ -3644,13 +4231,22 @@
         <w:t xml:space="preserve">The main page of the Bottoms Up website presents the user with two drop-down lists: </w:t>
       </w:r>
       <w:r>
-        <w:t>alcoholic beverage and non-alcoholic beverage. The user can make their selection and then click the “Bottoms Up” button to be presented with a list of possible cocktails they can make from those two ingredients. The results table will show the user the ingredients in the cocktail, any special in</w:t>
+        <w:t xml:space="preserve">alcoholic beverage and non-alcoholic beverage. The user can make their selection and then click the “Bottoms Up” button to be presented with a </w:t>
+      </w:r>
+      <w:r>
+        <w:t>possible cocktail</w:t>
+      </w:r>
+      <w:r>
+        <w:t xml:space="preserve"> they can make from those two ingredients. The results will show the user the ingredients in the cocktail, any special in</w:t>
       </w:r>
       <w:r>
         <w:t>structions</w:t>
       </w:r>
       <w:r>
-        <w:t>, and the number of calories.</w:t>
+        <w:t>, and a photo of the drink</w:t>
+      </w:r>
+      <w:r>
+        <w:t>.</w:t>
       </w:r>
     </w:p>
     <w:p/>
@@ -3670,153 +4266,166 @@
       <w:r>
         <w:t>drinking game ideas</w:t>
       </w:r>
-      <w:bookmarkStart w:id="6" w:name="_GoBack"/>
+      <w:r>
+        <w:t xml:space="preserve">. </w:t>
+      </w:r>
+      <w:r>
+        <w:t xml:space="preserve">A second page gives users a form to fill out their name, address, email, and phone number and select what they would like in their newsletter from a series of radio buttons. </w:t>
+      </w:r>
+    </w:p>
+    <w:p/>
+    <w:p>
+      <w:r>
+        <w:t>Users can also submit anonymous feedback on the website: a rating (scale 1-5) and a short write-up.</w:t>
+      </w:r>
+    </w:p>
+    <w:p>
+      <w:r>
+        <w:t>Users can gain access to a Modify Database menu by logging in to the site with administrator credentials. Users will be given the option to view, add, change, or delete admins from the site.</w:t>
+      </w:r>
+    </w:p>
+    <w:p>
+      <w:pPr>
+        <w:pStyle w:val="Heading1"/>
+      </w:pPr>
+      <w:bookmarkStart w:id="6" w:name="_Toc278905262"/>
+      <w:r>
+        <w:t>Data Dictionary</w:t>
+      </w:r>
       <w:bookmarkEnd w:id="6"/>
-      <w:r>
-        <w:t xml:space="preserve">. </w:t>
-      </w:r>
-      <w:r>
-        <w:t>A second page gives users a form to fill out their name, address, email, and phone number and select what they would like in their newsletter from a series of radio buttons. Users can also opt out of the newsletter if they are already receiving it.</w:t>
-      </w:r>
-      <w:r>
-        <w:t xml:space="preserve"> </w:t>
-      </w:r>
-      <w:r>
-        <w:t>Additional pages on the website allow the user to learn about the site and give feedback.</w:t>
+    </w:p>
+    <w:p>
+      <w:r>
+        <w:t>Admin username</w:t>
+      </w:r>
+    </w:p>
+    <w:p>
+      <w:r>
+        <w:t>Admin password</w:t>
+      </w:r>
+    </w:p>
+    <w:p>
+      <w:r>
+        <w:t>User first name</w:t>
+      </w:r>
+    </w:p>
+    <w:p>
+      <w:r>
+        <w:t>User last name</w:t>
+      </w:r>
+    </w:p>
+    <w:p>
+      <w:r>
+        <w:t>Email address</w:t>
+      </w:r>
+    </w:p>
+    <w:p>
+      <w:r>
+        <w:t>Address</w:t>
+      </w:r>
+    </w:p>
+    <w:p>
+      <w:r>
+        <w:t>Phone number</w:t>
+      </w:r>
+    </w:p>
+    <w:p>
+      <w:r>
+        <w:t>Newsletter preferences</w:t>
+      </w:r>
+    </w:p>
+    <w:p>
+      <w:r>
+        <w:t>A</w:t>
+      </w:r>
+      <w:r>
+        <w:t>lcoholic beverage name</w:t>
+      </w:r>
+    </w:p>
+    <w:p>
+      <w:r>
+        <w:t>Alcoholic beverage ID</w:t>
+      </w:r>
+    </w:p>
+    <w:p>
+      <w:r>
+        <w:t>Non-alcoholic beverage name</w:t>
+      </w:r>
+    </w:p>
+    <w:p>
+      <w:r>
+        <w:t>Non-alcoholic beverage ID</w:t>
+      </w:r>
+    </w:p>
+    <w:p>
+      <w:r>
+        <w:t>Cocktail name</w:t>
+      </w:r>
+    </w:p>
+    <w:p>
+      <w:r>
+        <w:t>Cocktail ID</w:t>
+      </w:r>
+    </w:p>
+    <w:p>
+      <w:r>
+        <w:t>Cocktail</w:t>
+      </w:r>
+      <w:r>
+        <w:t xml:space="preserve"> recipe</w:t>
+      </w:r>
+    </w:p>
+    <w:p>
+      <w:r>
+        <w:t>C</w:t>
+      </w:r>
+      <w:r>
+        <w:t>ocktail c</w:t>
+      </w:r>
+      <w:r>
+        <w:t>alories</w:t>
+      </w:r>
+    </w:p>
+    <w:p>
+      <w:r>
+        <w:t>Special instructions</w:t>
+      </w:r>
+    </w:p>
+    <w:p>
+      <w:r>
+        <w:t>Feedback ID</w:t>
+      </w:r>
+    </w:p>
+    <w:p>
+      <w:r>
+        <w:t>Feedback content</w:t>
+      </w:r>
+    </w:p>
+    <w:p>
+      <w:r>
+        <w:t>Feedback date</w:t>
       </w:r>
     </w:p>
     <w:p>
       <w:pPr>
         <w:pStyle w:val="Heading1"/>
       </w:pPr>
-      <w:bookmarkStart w:id="7" w:name="_Toc278905262"/>
-      <w:r>
-        <w:t>Data Dictionary</w:t>
+      <w:bookmarkStart w:id="7" w:name="_Toc278905263"/>
+      <w:r>
+        <w:t>Entity Relationship Diagram</w:t>
       </w:r>
       <w:bookmarkEnd w:id="7"/>
     </w:p>
     <w:p>
       <w:r>
-        <w:t>User first name</w:t>
-      </w:r>
-    </w:p>
-    <w:p>
-      <w:r>
-        <w:t>User last name</w:t>
-      </w:r>
-    </w:p>
-    <w:p>
-      <w:r>
-        <w:t>Email address</w:t>
-      </w:r>
-    </w:p>
-    <w:p>
-      <w:r>
-        <w:t>Address</w:t>
-      </w:r>
-    </w:p>
-    <w:p>
-      <w:r>
-        <w:t>Phone number</w:t>
-      </w:r>
-    </w:p>
-    <w:p>
-      <w:r>
-        <w:t>Newsletter preferences</w:t>
-      </w:r>
-    </w:p>
-    <w:p>
-      <w:r>
-        <w:t>A</w:t>
-      </w:r>
-      <w:r>
-        <w:t>lcoholic beverage name</w:t>
-      </w:r>
-    </w:p>
-    <w:p>
-      <w:r>
-        <w:t>Alcoholic beverage ID</w:t>
-      </w:r>
-    </w:p>
-    <w:p>
-      <w:r>
-        <w:t>Non-alcoholic beverage name</w:t>
-      </w:r>
-    </w:p>
-    <w:p>
-      <w:r>
-        <w:t>Non-alcoholic beverage ID</w:t>
-      </w:r>
-    </w:p>
-    <w:p>
-      <w:r>
-        <w:t>Cocktail name</w:t>
-      </w:r>
-    </w:p>
-    <w:p>
-      <w:r>
-        <w:t>Cocktail ID</w:t>
-      </w:r>
-    </w:p>
-    <w:p>
-      <w:r>
-        <w:t>Cocktail</w:t>
-      </w:r>
-      <w:r>
-        <w:t xml:space="preserve"> recipe</w:t>
-      </w:r>
-    </w:p>
-    <w:p>
-      <w:r>
-        <w:t>C</w:t>
-      </w:r>
-      <w:r>
-        <w:t>ocktail c</w:t>
-      </w:r>
-      <w:r>
-        <w:t>alories</w:t>
-      </w:r>
-    </w:p>
-    <w:p>
-      <w:r>
-        <w:t>Special instructions</w:t>
-      </w:r>
-    </w:p>
-    <w:p>
-      <w:r>
-        <w:t>Feedback ID</w:t>
-      </w:r>
-    </w:p>
-    <w:p>
-      <w:r>
-        <w:t>Feedback content</w:t>
-      </w:r>
-    </w:p>
-    <w:p>
-      <w:r>
-        <w:t>Feedback date</w:t>
-      </w:r>
-    </w:p>
-    <w:p>
-      <w:pPr>
-        <w:pStyle w:val="Heading1"/>
-      </w:pPr>
-      <w:bookmarkStart w:id="8" w:name="_Toc278905263"/>
-      <w:r>
-        <w:t>Entity Relationship Diagram</w:t>
-      </w:r>
-      <w:bookmarkEnd w:id="8"/>
-    </w:p>
-    <w:p>
-      <w:r>
         <w:rPr>
           <w:noProof/>
         </w:rPr>
         <w:drawing>
-          <wp:inline distT="0" distB="0" distL="0" distR="0" wp14:anchorId="625A32A3" wp14:editId="1F37E83E">
-            <wp:extent cx="5486400" cy="3816350"/>
+          <wp:inline distT="0" distB="0" distL="0" distR="0" wp14:anchorId="7109CADE" wp14:editId="08E31696">
+            <wp:extent cx="5486400" cy="3684270"/>
             <wp:effectExtent l="0" t="0" r="0" b="0"/>
-            <wp:docPr id="1" name="Picture 1"/>
+            <wp:docPr id="2" name="Picture 2"/>
             <wp:cNvGraphicFramePr>
               <a:graphicFrameLocks xmlns:a="http://schemas.openxmlformats.org/drawingml/2006/main" noChangeAspect="1"/>
             </wp:cNvGraphicFramePr>
@@ -3824,7 +4433,7 @@
               <a:graphicData uri="http://schemas.openxmlformats.org/drawingml/2006/picture">
                 <pic:pic xmlns:pic="http://schemas.openxmlformats.org/drawingml/2006/picture">
                   <pic:nvPicPr>
-                    <pic:cNvPr id="0" name="Screen Shot 2014-11-29 at 6.28.55 PM.png"/>
+                    <pic:cNvPr id="0" name="Screen Shot 2014-12-03 at 8.30.04 AM.png"/>
                     <pic:cNvPicPr/>
                   </pic:nvPicPr>
                   <pic:blipFill>
@@ -3842,7 +4451,7 @@
                   <pic:spPr>
                     <a:xfrm>
                       <a:off x="0" y="0"/>
-                      <a:ext cx="5486400" cy="3816350"/>
+                      <a:ext cx="5486400" cy="3684270"/>
                     </a:xfrm>
                     <a:prstGeom prst="rect">
                       <a:avLst/>
@@ -3859,49 +4468,3979 @@
       <w:pPr>
         <w:pStyle w:val="Heading1"/>
       </w:pPr>
-      <w:bookmarkStart w:id="9" w:name="_Toc278905264"/>
+      <w:bookmarkStart w:id="8" w:name="_Toc278905264"/>
       <w:r>
         <w:t>Schema</w:t>
       </w:r>
+      <w:bookmarkEnd w:id="8"/>
+    </w:p>
+    <w:p>
+      <w:r>
+        <w:t xml:space="preserve">Schema of BOTTOMS_UP database exported via </w:t>
+      </w:r>
+      <w:proofErr w:type="spellStart"/>
+      <w:r>
+        <w:t>phpMyAdmin</w:t>
+      </w:r>
+      <w:proofErr w:type="spellEnd"/>
+      <w:r>
+        <w:t>:</w:t>
+      </w:r>
+    </w:p>
+    <w:p/>
+    <w:p>
+      <w:r>
+        <w:t xml:space="preserve">-- </w:t>
+      </w:r>
+      <w:proofErr w:type="spellStart"/>
+      <w:proofErr w:type="gramStart"/>
+      <w:r>
+        <w:t>phpMyAdmin</w:t>
+      </w:r>
+      <w:proofErr w:type="spellEnd"/>
+      <w:proofErr w:type="gramEnd"/>
+      <w:r>
+        <w:t xml:space="preserve"> SQL Dump</w:t>
+      </w:r>
+    </w:p>
+    <w:p>
+      <w:r>
+        <w:t xml:space="preserve">-- </w:t>
+      </w:r>
+      <w:proofErr w:type="gramStart"/>
+      <w:r>
+        <w:t>version</w:t>
+      </w:r>
+      <w:proofErr w:type="gramEnd"/>
+      <w:r>
+        <w:t xml:space="preserve"> 4.2.9</w:t>
+      </w:r>
+    </w:p>
+    <w:p>
+      <w:r>
+        <w:t>-- http://www.phpmyadmin.net</w:t>
+      </w:r>
+    </w:p>
+    <w:p>
+      <w:r>
+        <w:t>--</w:t>
+      </w:r>
+    </w:p>
+    <w:p>
+      <w:r>
+        <w:t>-- Host: webdb.uvm.edu</w:t>
+      </w:r>
+    </w:p>
+    <w:p>
+      <w:r>
+        <w:t>-- Generation Time: Dec 03, 2014 at 08:31 AM</w:t>
+      </w:r>
+    </w:p>
+    <w:p>
+      <w:r>
+        <w:t>-- Server version: 5.5.40-36.1-log</w:t>
+      </w:r>
+    </w:p>
+    <w:p>
+      <w:r>
+        <w:t>-- PHP Version: 5.3.3</w:t>
+      </w:r>
+    </w:p>
+    <w:p/>
+    <w:p>
+      <w:r>
+        <w:t>SET FOREIGN_KEY_CHECKS=0;</w:t>
+      </w:r>
+    </w:p>
+    <w:p>
+      <w:r>
+        <w:t>SET SQL_MODE = "NO_AUTO_VALUE_ON_ZERO";</w:t>
+      </w:r>
+    </w:p>
+    <w:p>
+      <w:r>
+        <w:t xml:space="preserve">SET </w:t>
+      </w:r>
+      <w:proofErr w:type="spellStart"/>
+      <w:r>
+        <w:t>time_zone</w:t>
+      </w:r>
+      <w:proofErr w:type="spellEnd"/>
+      <w:r>
+        <w:t xml:space="preserve"> = "+00:00";</w:t>
+      </w:r>
+    </w:p>
+    <w:p/>
+    <w:p/>
+    <w:p>
+      <w:r>
+        <w:t>/*</w:t>
+      </w:r>
+      <w:proofErr w:type="gramStart"/>
+      <w:r>
+        <w:t>!40101</w:t>
+      </w:r>
+      <w:proofErr w:type="gramEnd"/>
+      <w:r>
+        <w:t xml:space="preserve"> SET @OLD_CHARACTER_SET_CLIENT=@@CHARACTER_SET_CLIENT */;</w:t>
+      </w:r>
+    </w:p>
+    <w:p>
+      <w:r>
+        <w:t>/*</w:t>
+      </w:r>
+      <w:proofErr w:type="gramStart"/>
+      <w:r>
+        <w:t>!40101</w:t>
+      </w:r>
+      <w:proofErr w:type="gramEnd"/>
+      <w:r>
+        <w:t xml:space="preserve"> SET @OLD_CHARACTER_SET_RESULTS=@@CHARACTER_SET_RESULTS */;</w:t>
+      </w:r>
+    </w:p>
+    <w:p>
+      <w:r>
+        <w:t>/*</w:t>
+      </w:r>
+      <w:proofErr w:type="gramStart"/>
+      <w:r>
+        <w:t>!40101</w:t>
+      </w:r>
+      <w:proofErr w:type="gramEnd"/>
+      <w:r>
+        <w:t xml:space="preserve"> SET @OLD_COLLATION_CONNECTION=@@COLLATION_CONNECTION */;</w:t>
+      </w:r>
+    </w:p>
+    <w:p>
+      <w:r>
+        <w:t>/*</w:t>
+      </w:r>
+      <w:proofErr w:type="gramStart"/>
+      <w:r>
+        <w:t>!40101</w:t>
+      </w:r>
+      <w:proofErr w:type="gramEnd"/>
+      <w:r>
+        <w:t xml:space="preserve"> SET NAMES utf8 */;</w:t>
+      </w:r>
+    </w:p>
+    <w:p/>
+    <w:p>
+      <w:r>
+        <w:t>--</w:t>
+      </w:r>
+    </w:p>
+    <w:p>
+      <w:r>
+        <w:t>-- Database: `ELBATES_BOTTOMS_UP`</w:t>
+      </w:r>
+    </w:p>
+    <w:p>
+      <w:r>
+        <w:t>--</w:t>
+      </w:r>
+    </w:p>
+    <w:p/>
+    <w:p>
+      <w:r>
+        <w:t>-- --------------------------------------------------------</w:t>
+      </w:r>
+    </w:p>
+    <w:p/>
+    <w:p>
+      <w:r>
+        <w:t>--</w:t>
+      </w:r>
+    </w:p>
+    <w:p>
+      <w:r>
+        <w:t>-- Table structure for table `</w:t>
+      </w:r>
+      <w:proofErr w:type="spellStart"/>
+      <w:r>
+        <w:t>tblAdmin</w:t>
+      </w:r>
+      <w:proofErr w:type="spellEnd"/>
+      <w:r>
+        <w:t>`</w:t>
+      </w:r>
+    </w:p>
+    <w:p>
+      <w:r>
+        <w:t>--</w:t>
+      </w:r>
+    </w:p>
+    <w:p/>
+    <w:p>
+      <w:r>
+        <w:t>CREATE TABLE IF NOT EXISTS `</w:t>
+      </w:r>
+      <w:proofErr w:type="spellStart"/>
+      <w:r>
+        <w:t>tblAdmin</w:t>
+      </w:r>
+      <w:proofErr w:type="spellEnd"/>
+      <w:r>
+        <w:t>` (</w:t>
+      </w:r>
+    </w:p>
+    <w:p>
+      <w:r>
+        <w:t>`</w:t>
+      </w:r>
+      <w:proofErr w:type="spellStart"/>
+      <w:proofErr w:type="gramStart"/>
+      <w:r>
+        <w:t>pmkAdminID</w:t>
+      </w:r>
+      <w:proofErr w:type="spellEnd"/>
+      <w:proofErr w:type="gramEnd"/>
+      <w:r>
+        <w:t xml:space="preserve">` </w:t>
+      </w:r>
+      <w:proofErr w:type="spellStart"/>
+      <w:r>
+        <w:t>int</w:t>
+      </w:r>
+      <w:proofErr w:type="spellEnd"/>
+      <w:r>
+        <w:t>(11) unsigned NOT NULL,</w:t>
+      </w:r>
+    </w:p>
+    <w:p>
+      <w:r>
+        <w:t xml:space="preserve">  `</w:t>
+      </w:r>
+      <w:proofErr w:type="spellStart"/>
+      <w:proofErr w:type="gramStart"/>
+      <w:r>
+        <w:t>fldUsername</w:t>
+      </w:r>
+      <w:proofErr w:type="spellEnd"/>
+      <w:proofErr w:type="gramEnd"/>
+      <w:r>
+        <w:t xml:space="preserve">` </w:t>
+      </w:r>
+      <w:proofErr w:type="spellStart"/>
+      <w:r>
+        <w:t>varchar</w:t>
+      </w:r>
+      <w:proofErr w:type="spellEnd"/>
+      <w:r>
+        <w:t>(30) NOT NULL,</w:t>
+      </w:r>
+    </w:p>
+    <w:p>
+      <w:r>
+        <w:t xml:space="preserve">  `</w:t>
+      </w:r>
+      <w:proofErr w:type="spellStart"/>
+      <w:proofErr w:type="gramStart"/>
+      <w:r>
+        <w:t>fldPassword</w:t>
+      </w:r>
+      <w:proofErr w:type="spellEnd"/>
+      <w:proofErr w:type="gramEnd"/>
+      <w:r>
+        <w:t xml:space="preserve">` </w:t>
+      </w:r>
+      <w:proofErr w:type="spellStart"/>
+      <w:r>
+        <w:t>varchar</w:t>
+      </w:r>
+      <w:proofErr w:type="spellEnd"/>
+      <w:r>
+        <w:t>(20) NOT NULL,</w:t>
+      </w:r>
+    </w:p>
+    <w:p>
+      <w:r>
+        <w:t xml:space="preserve">  `</w:t>
+      </w:r>
+      <w:proofErr w:type="spellStart"/>
+      <w:proofErr w:type="gramStart"/>
+      <w:r>
+        <w:t>fldAdmin</w:t>
+      </w:r>
+      <w:proofErr w:type="spellEnd"/>
+      <w:proofErr w:type="gramEnd"/>
+      <w:r>
+        <w:t xml:space="preserve">` </w:t>
+      </w:r>
+      <w:proofErr w:type="spellStart"/>
+      <w:r>
+        <w:t>int</w:t>
+      </w:r>
+      <w:proofErr w:type="spellEnd"/>
+      <w:r>
+        <w:t>(1) NOT NULL DEFAULT '0'</w:t>
+      </w:r>
+    </w:p>
+    <w:p>
+      <w:r>
+        <w:t>) ENGINE=</w:t>
+      </w:r>
+      <w:proofErr w:type="spellStart"/>
+      <w:r>
+        <w:t>InnoDB</w:t>
+      </w:r>
+      <w:proofErr w:type="spellEnd"/>
+      <w:r>
+        <w:t xml:space="preserve"> AUTO_INCREMENT=5 DEFAULT CHARSET=utf8;</w:t>
+      </w:r>
+    </w:p>
+    <w:p/>
+    <w:p>
+      <w:r>
+        <w:t>--</w:t>
+      </w:r>
+    </w:p>
+    <w:p>
+      <w:r>
+        <w:t>-- Dumping data for table `</w:t>
+      </w:r>
+      <w:proofErr w:type="spellStart"/>
+      <w:r>
+        <w:t>tblAdmin</w:t>
+      </w:r>
+      <w:proofErr w:type="spellEnd"/>
+      <w:r>
+        <w:t>`</w:t>
+      </w:r>
+    </w:p>
+    <w:p>
+      <w:r>
+        <w:t>--</w:t>
+      </w:r>
+    </w:p>
+    <w:p/>
+    <w:p>
+      <w:r>
+        <w:t>INSERT INTO `</w:t>
+      </w:r>
+      <w:proofErr w:type="spellStart"/>
+      <w:r>
+        <w:t>tblAdmin</w:t>
+      </w:r>
+      <w:proofErr w:type="spellEnd"/>
+      <w:r>
+        <w:t>` (`</w:t>
+      </w:r>
+      <w:proofErr w:type="spellStart"/>
+      <w:r>
+        <w:t>pmkAdminID</w:t>
+      </w:r>
+      <w:proofErr w:type="spellEnd"/>
+      <w:r>
+        <w:t>`, `</w:t>
+      </w:r>
+      <w:proofErr w:type="spellStart"/>
+      <w:r>
+        <w:t>fldUsername</w:t>
+      </w:r>
+      <w:proofErr w:type="spellEnd"/>
+      <w:r>
+        <w:t>`, `</w:t>
+      </w:r>
+      <w:proofErr w:type="spellStart"/>
+      <w:r>
+        <w:t>fldPassword</w:t>
+      </w:r>
+      <w:proofErr w:type="spellEnd"/>
+      <w:r>
+        <w:t>`, `</w:t>
+      </w:r>
+      <w:proofErr w:type="spellStart"/>
+      <w:r>
+        <w:t>fldAdmin</w:t>
+      </w:r>
+      <w:proofErr w:type="spellEnd"/>
+      <w:r>
+        <w:t>`) VALUES</w:t>
+      </w:r>
+    </w:p>
+    <w:p>
+      <w:r>
+        <w:t>(1, 'admin', 'password', 0),</w:t>
+      </w:r>
+    </w:p>
+    <w:p>
+      <w:r>
+        <w:t>(2, '</w:t>
+      </w:r>
+      <w:proofErr w:type="spellStart"/>
+      <w:r>
+        <w:t>elbates</w:t>
+      </w:r>
+      <w:proofErr w:type="spellEnd"/>
+      <w:r>
+        <w:t>', 'password', 1),</w:t>
+      </w:r>
+    </w:p>
+    <w:p>
+      <w:r>
+        <w:t>(3, '</w:t>
+      </w:r>
+      <w:proofErr w:type="spellStart"/>
+      <w:r>
+        <w:t>sathurst</w:t>
+      </w:r>
+      <w:proofErr w:type="spellEnd"/>
+      <w:r>
+        <w:t>', '71f8e7976e4cbc4561c9', 1),</w:t>
+      </w:r>
+    </w:p>
+    <w:p>
+      <w:r>
+        <w:t>(4, 'test', 'a94a8fe5ccb19ba61c4c', 0);</w:t>
+      </w:r>
+    </w:p>
+    <w:p/>
+    <w:p>
+      <w:r>
+        <w:t>-- --------------------------------------------------------</w:t>
+      </w:r>
+    </w:p>
+    <w:p/>
+    <w:p>
+      <w:r>
+        <w:t>--</w:t>
+      </w:r>
+    </w:p>
+    <w:p>
+      <w:r>
+        <w:t>-- Table structure for table `</w:t>
+      </w:r>
+      <w:proofErr w:type="spellStart"/>
+      <w:r>
+        <w:t>tblAlcoholicBeverages</w:t>
+      </w:r>
+      <w:proofErr w:type="spellEnd"/>
+      <w:r>
+        <w:t>`</w:t>
+      </w:r>
+    </w:p>
+    <w:p>
+      <w:r>
+        <w:t>--</w:t>
+      </w:r>
+    </w:p>
+    <w:p/>
+    <w:p>
+      <w:r>
+        <w:t>CREATE TABLE IF NOT EXISTS `</w:t>
+      </w:r>
+      <w:proofErr w:type="spellStart"/>
+      <w:r>
+        <w:t>tblAlcoholicBeverages</w:t>
+      </w:r>
+      <w:proofErr w:type="spellEnd"/>
+      <w:r>
+        <w:t>` (</w:t>
+      </w:r>
+    </w:p>
+    <w:p>
+      <w:r>
+        <w:t>`</w:t>
+      </w:r>
+      <w:proofErr w:type="spellStart"/>
+      <w:proofErr w:type="gramStart"/>
+      <w:r>
+        <w:t>pmkABeverageID</w:t>
+      </w:r>
+      <w:proofErr w:type="spellEnd"/>
+      <w:proofErr w:type="gramEnd"/>
+      <w:r>
+        <w:t xml:space="preserve">` </w:t>
+      </w:r>
+      <w:proofErr w:type="spellStart"/>
+      <w:r>
+        <w:t>int</w:t>
+      </w:r>
+      <w:proofErr w:type="spellEnd"/>
+      <w:r>
+        <w:t>(5) unsigned NOT NULL,</w:t>
+      </w:r>
+    </w:p>
+    <w:p>
+      <w:r>
+        <w:t xml:space="preserve">  `</w:t>
+      </w:r>
+      <w:proofErr w:type="spellStart"/>
+      <w:proofErr w:type="gramStart"/>
+      <w:r>
+        <w:t>fldABeverageName</w:t>
+      </w:r>
+      <w:proofErr w:type="spellEnd"/>
+      <w:proofErr w:type="gramEnd"/>
+      <w:r>
+        <w:t xml:space="preserve">` </w:t>
+      </w:r>
+      <w:proofErr w:type="spellStart"/>
+      <w:r>
+        <w:t>varchar</w:t>
+      </w:r>
+      <w:proofErr w:type="spellEnd"/>
+      <w:r>
+        <w:t>(25) NOT NULL</w:t>
+      </w:r>
+    </w:p>
+    <w:p>
+      <w:r>
+        <w:t>) ENGINE=</w:t>
+      </w:r>
+      <w:proofErr w:type="spellStart"/>
+      <w:r>
+        <w:t>InnoDB</w:t>
+      </w:r>
+      <w:proofErr w:type="spellEnd"/>
+      <w:r>
+        <w:t xml:space="preserve"> AUTO_INCREMENT=11 DEFAULT CHARSET=utf8;</w:t>
+      </w:r>
+    </w:p>
+    <w:p/>
+    <w:p>
+      <w:r>
+        <w:t>--</w:t>
+      </w:r>
+    </w:p>
+    <w:p>
+      <w:r>
+        <w:t>-- Dumping data for table `</w:t>
+      </w:r>
+      <w:proofErr w:type="spellStart"/>
+      <w:r>
+        <w:t>tblAlcoholicBeverages</w:t>
+      </w:r>
+      <w:proofErr w:type="spellEnd"/>
+      <w:r>
+        <w:t>`</w:t>
+      </w:r>
+    </w:p>
+    <w:p>
+      <w:r>
+        <w:t>--</w:t>
+      </w:r>
+    </w:p>
+    <w:p/>
+    <w:p>
+      <w:r>
+        <w:t>INSERT INTO `</w:t>
+      </w:r>
+      <w:proofErr w:type="spellStart"/>
+      <w:r>
+        <w:t>tblAlcoholicBeverages</w:t>
+      </w:r>
+      <w:proofErr w:type="spellEnd"/>
+      <w:r>
+        <w:t>` (`</w:t>
+      </w:r>
+      <w:proofErr w:type="spellStart"/>
+      <w:r>
+        <w:t>pmkABeverageID</w:t>
+      </w:r>
+      <w:proofErr w:type="spellEnd"/>
+      <w:r>
+        <w:t>`, `</w:t>
+      </w:r>
+      <w:proofErr w:type="spellStart"/>
+      <w:r>
+        <w:t>fldABeverageName</w:t>
+      </w:r>
+      <w:proofErr w:type="spellEnd"/>
+      <w:r>
+        <w:t>`) VALUES</w:t>
+      </w:r>
+    </w:p>
+    <w:p>
+      <w:r>
+        <w:t>(1, 'Tequila'),</w:t>
+      </w:r>
+    </w:p>
+    <w:p>
+      <w:r>
+        <w:t>(2, 'Whiskey'),</w:t>
+      </w:r>
+    </w:p>
+    <w:p>
+      <w:r>
+        <w:t>(3, 'Gin'),</w:t>
+      </w:r>
+    </w:p>
+    <w:p>
+      <w:r>
+        <w:t>(4, 'Vodka'),</w:t>
+      </w:r>
+    </w:p>
+    <w:p>
+      <w:r>
+        <w:t>(5, 'Campari'),</w:t>
+      </w:r>
+    </w:p>
+    <w:p>
+      <w:r>
+        <w:t>(6, '</w:t>
+      </w:r>
+      <w:proofErr w:type="spellStart"/>
+      <w:r>
+        <w:t>Becherovka</w:t>
+      </w:r>
+      <w:proofErr w:type="spellEnd"/>
+      <w:r>
+        <w:t>'),</w:t>
+      </w:r>
+    </w:p>
+    <w:p>
+      <w:r>
+        <w:t>(7, 'Rum'),</w:t>
+      </w:r>
+    </w:p>
+    <w:p>
+      <w:r>
+        <w:t>(8, '</w:t>
+      </w:r>
+      <w:proofErr w:type="spellStart"/>
+      <w:r>
+        <w:t>Pimm</w:t>
+      </w:r>
+      <w:proofErr w:type="spellEnd"/>
+      <w:r>
+        <w:t>''s No 1'),</w:t>
+      </w:r>
+    </w:p>
+    <w:p>
+      <w:r>
+        <w:t>(9, 'Bourbon'),</w:t>
+      </w:r>
+    </w:p>
+    <w:p>
+      <w:r>
+        <w:t>(10, 'Vermouth');</w:t>
+      </w:r>
+    </w:p>
+    <w:p/>
+    <w:p>
+      <w:r>
+        <w:t>-- --------------------------------------------------------</w:t>
+      </w:r>
+    </w:p>
+    <w:p/>
+    <w:p>
+      <w:r>
+        <w:t>--</w:t>
+      </w:r>
+    </w:p>
+    <w:p>
+      <w:r>
+        <w:t>-- Table structure for table `</w:t>
+      </w:r>
+      <w:proofErr w:type="spellStart"/>
+      <w:r>
+        <w:t>tblCocktails</w:t>
+      </w:r>
+      <w:proofErr w:type="spellEnd"/>
+      <w:r>
+        <w:t>`</w:t>
+      </w:r>
+    </w:p>
+    <w:p>
+      <w:r>
+        <w:t>--</w:t>
+      </w:r>
+    </w:p>
+    <w:p/>
+    <w:p>
+      <w:r>
+        <w:t>CREATE TABLE IF NOT EXISTS `</w:t>
+      </w:r>
+      <w:proofErr w:type="spellStart"/>
+      <w:r>
+        <w:t>tblCocktails</w:t>
+      </w:r>
+      <w:proofErr w:type="spellEnd"/>
+      <w:r>
+        <w:t>` (</w:t>
+      </w:r>
+    </w:p>
+    <w:p>
+      <w:r>
+        <w:t>`</w:t>
+      </w:r>
+      <w:proofErr w:type="spellStart"/>
+      <w:proofErr w:type="gramStart"/>
+      <w:r>
+        <w:t>pmkCocktailID</w:t>
+      </w:r>
+      <w:proofErr w:type="spellEnd"/>
+      <w:proofErr w:type="gramEnd"/>
+      <w:r>
+        <w:t xml:space="preserve">` </w:t>
+      </w:r>
+      <w:proofErr w:type="spellStart"/>
+      <w:r>
+        <w:t>int</w:t>
+      </w:r>
+      <w:proofErr w:type="spellEnd"/>
+      <w:r>
+        <w:t>(5) unsigned NOT NULL,</w:t>
+      </w:r>
+    </w:p>
+    <w:p>
+      <w:r>
+        <w:t xml:space="preserve">  `</w:t>
+      </w:r>
+      <w:proofErr w:type="spellStart"/>
+      <w:proofErr w:type="gramStart"/>
+      <w:r>
+        <w:t>fnkABeverageID</w:t>
+      </w:r>
+      <w:proofErr w:type="spellEnd"/>
+      <w:proofErr w:type="gramEnd"/>
+      <w:r>
+        <w:t xml:space="preserve">` </w:t>
+      </w:r>
+      <w:proofErr w:type="spellStart"/>
+      <w:r>
+        <w:t>int</w:t>
+      </w:r>
+      <w:proofErr w:type="spellEnd"/>
+      <w:r>
+        <w:t>(5) unsigned NOT NULL,</w:t>
+      </w:r>
+    </w:p>
+    <w:p>
+      <w:r>
+        <w:t xml:space="preserve">  `</w:t>
+      </w:r>
+      <w:proofErr w:type="spellStart"/>
+      <w:proofErr w:type="gramStart"/>
+      <w:r>
+        <w:t>fnkNBeverageID</w:t>
+      </w:r>
+      <w:proofErr w:type="spellEnd"/>
+      <w:proofErr w:type="gramEnd"/>
+      <w:r>
+        <w:t xml:space="preserve">` </w:t>
+      </w:r>
+      <w:proofErr w:type="spellStart"/>
+      <w:r>
+        <w:t>int</w:t>
+      </w:r>
+      <w:proofErr w:type="spellEnd"/>
+      <w:r>
+        <w:t>(5) unsigned NOT NULL,</w:t>
+      </w:r>
+    </w:p>
+    <w:p>
+      <w:r>
+        <w:t xml:space="preserve">  `</w:t>
+      </w:r>
+      <w:proofErr w:type="spellStart"/>
+      <w:proofErr w:type="gramStart"/>
+      <w:r>
+        <w:t>fldCocktailName</w:t>
+      </w:r>
+      <w:proofErr w:type="spellEnd"/>
+      <w:proofErr w:type="gramEnd"/>
+      <w:r>
+        <w:t xml:space="preserve">` </w:t>
+      </w:r>
+      <w:proofErr w:type="spellStart"/>
+      <w:r>
+        <w:t>varchar</w:t>
+      </w:r>
+      <w:proofErr w:type="spellEnd"/>
+      <w:r>
+        <w:t>(25) NOT NULL,</w:t>
+      </w:r>
+    </w:p>
+    <w:p>
+      <w:r>
+        <w:t xml:space="preserve">  `</w:t>
+      </w:r>
+      <w:proofErr w:type="spellStart"/>
+      <w:proofErr w:type="gramStart"/>
+      <w:r>
+        <w:t>fldRecipe</w:t>
+      </w:r>
+      <w:proofErr w:type="spellEnd"/>
+      <w:proofErr w:type="gramEnd"/>
+      <w:r>
+        <w:t xml:space="preserve">` </w:t>
+      </w:r>
+      <w:proofErr w:type="spellStart"/>
+      <w:r>
+        <w:t>varchar</w:t>
+      </w:r>
+      <w:proofErr w:type="spellEnd"/>
+      <w:r>
+        <w:t>(200) NOT NULL,</w:t>
+      </w:r>
+    </w:p>
+    <w:p>
+      <w:r>
+        <w:t xml:space="preserve">  `</w:t>
+      </w:r>
+      <w:proofErr w:type="spellStart"/>
+      <w:proofErr w:type="gramStart"/>
+      <w:r>
+        <w:t>fldSpecialInstructions</w:t>
+      </w:r>
+      <w:proofErr w:type="spellEnd"/>
+      <w:proofErr w:type="gramEnd"/>
+      <w:r>
+        <w:t xml:space="preserve">` </w:t>
+      </w:r>
+      <w:proofErr w:type="spellStart"/>
+      <w:r>
+        <w:t>varchar</w:t>
+      </w:r>
+      <w:proofErr w:type="spellEnd"/>
+      <w:r>
+        <w:t>(200) DEFAULT NULL,</w:t>
+      </w:r>
+    </w:p>
+    <w:p>
+      <w:r>
+        <w:t xml:space="preserve">  `</w:t>
+      </w:r>
+      <w:proofErr w:type="spellStart"/>
+      <w:proofErr w:type="gramStart"/>
+      <w:r>
+        <w:t>fldPhotoName</w:t>
+      </w:r>
+      <w:proofErr w:type="spellEnd"/>
+      <w:proofErr w:type="gramEnd"/>
+      <w:r>
+        <w:t xml:space="preserve">` </w:t>
+      </w:r>
+      <w:proofErr w:type="spellStart"/>
+      <w:r>
+        <w:t>varchar</w:t>
+      </w:r>
+      <w:proofErr w:type="spellEnd"/>
+      <w:r>
+        <w:t>(30) DEFAULT NULL</w:t>
+      </w:r>
+    </w:p>
+    <w:p>
+      <w:r>
+        <w:t>) ENGINE=</w:t>
+      </w:r>
+      <w:proofErr w:type="spellStart"/>
+      <w:r>
+        <w:t>InnoDB</w:t>
+      </w:r>
+      <w:proofErr w:type="spellEnd"/>
+      <w:r>
+        <w:t xml:space="preserve"> AUTO_INCREMENT=24 DEFAULT CHARSET=utf8;</w:t>
+      </w:r>
+    </w:p>
+    <w:p/>
+    <w:p>
+      <w:r>
+        <w:t>--</w:t>
+      </w:r>
+    </w:p>
+    <w:p>
+      <w:r>
+        <w:t>-- Dumping data for table `</w:t>
+      </w:r>
+      <w:proofErr w:type="spellStart"/>
+      <w:r>
+        <w:t>tblCocktails</w:t>
+      </w:r>
+      <w:proofErr w:type="spellEnd"/>
+      <w:r>
+        <w:t>`</w:t>
+      </w:r>
+    </w:p>
+    <w:p>
+      <w:r>
+        <w:t>--</w:t>
+      </w:r>
+    </w:p>
+    <w:p/>
+    <w:p>
+      <w:r>
+        <w:t>INSERT INTO `</w:t>
+      </w:r>
+      <w:proofErr w:type="spellStart"/>
+      <w:r>
+        <w:t>tblCocktails</w:t>
+      </w:r>
+      <w:proofErr w:type="spellEnd"/>
+      <w:r>
+        <w:t>` (`</w:t>
+      </w:r>
+      <w:proofErr w:type="spellStart"/>
+      <w:r>
+        <w:t>pmkCocktailID</w:t>
+      </w:r>
+      <w:proofErr w:type="spellEnd"/>
+      <w:r>
+        <w:t>`, `</w:t>
+      </w:r>
+      <w:proofErr w:type="spellStart"/>
+      <w:r>
+        <w:t>fnkABeverageID</w:t>
+      </w:r>
+      <w:proofErr w:type="spellEnd"/>
+      <w:r>
+        <w:t>`, `</w:t>
+      </w:r>
+      <w:proofErr w:type="spellStart"/>
+      <w:r>
+        <w:t>fnkNBeverageID</w:t>
+      </w:r>
+      <w:proofErr w:type="spellEnd"/>
+      <w:r>
+        <w:t>`, `</w:t>
+      </w:r>
+      <w:proofErr w:type="spellStart"/>
+      <w:r>
+        <w:t>fldCocktailName</w:t>
+      </w:r>
+      <w:proofErr w:type="spellEnd"/>
+      <w:r>
+        <w:t>`, `</w:t>
+      </w:r>
+      <w:proofErr w:type="spellStart"/>
+      <w:r>
+        <w:t>fldRecipe</w:t>
+      </w:r>
+      <w:proofErr w:type="spellEnd"/>
+      <w:r>
+        <w:t>`, `</w:t>
+      </w:r>
+      <w:proofErr w:type="spellStart"/>
+      <w:r>
+        <w:t>fldSpecialInstructions</w:t>
+      </w:r>
+      <w:proofErr w:type="spellEnd"/>
+      <w:r>
+        <w:t>`, `</w:t>
+      </w:r>
+      <w:proofErr w:type="spellStart"/>
+      <w:r>
+        <w:t>fldPhotoName</w:t>
+      </w:r>
+      <w:proofErr w:type="spellEnd"/>
+      <w:r>
+        <w:t>`) VALUES</w:t>
+      </w:r>
+    </w:p>
+    <w:p>
+      <w:r>
+        <w:t>(1, 1, 2, '</w:t>
+      </w:r>
+      <w:proofErr w:type="spellStart"/>
+      <w:r>
+        <w:t>Paloma</w:t>
+      </w:r>
+      <w:proofErr w:type="spellEnd"/>
+      <w:r>
+        <w:t>', '1-2 shots tequila&lt;</w:t>
+      </w:r>
+      <w:proofErr w:type="spellStart"/>
+      <w:r>
+        <w:t>br</w:t>
+      </w:r>
+      <w:proofErr w:type="spellEnd"/>
+      <w:r>
+        <w:t>&gt;\r\</w:t>
+      </w:r>
+      <w:proofErr w:type="spellStart"/>
+      <w:r>
+        <w:t>nGrapefruit</w:t>
+      </w:r>
+      <w:proofErr w:type="spellEnd"/>
+      <w:r>
+        <w:t xml:space="preserve"> juice&lt;</w:t>
+      </w:r>
+      <w:proofErr w:type="spellStart"/>
+      <w:r>
+        <w:t>br</w:t>
+      </w:r>
+      <w:proofErr w:type="spellEnd"/>
+      <w:r>
+        <w:t>&gt;\r\</w:t>
+      </w:r>
+      <w:proofErr w:type="spellStart"/>
+      <w:r>
+        <w:t>nSimple</w:t>
+      </w:r>
+      <w:proofErr w:type="spellEnd"/>
+      <w:r>
+        <w:t xml:space="preserve"> syrup&lt;</w:t>
+      </w:r>
+      <w:proofErr w:type="spellStart"/>
+      <w:r>
+        <w:t>br</w:t>
+      </w:r>
+      <w:proofErr w:type="spellEnd"/>
+      <w:r>
+        <w:t>&gt;\r\</w:t>
+      </w:r>
+      <w:proofErr w:type="spellStart"/>
+      <w:r>
+        <w:t>nGarnish</w:t>
+      </w:r>
+      <w:proofErr w:type="spellEnd"/>
+      <w:r>
+        <w:t xml:space="preserve"> with lime', 'none', 'photos/1.jpg'),</w:t>
+      </w:r>
+    </w:p>
+    <w:p>
+      <w:r>
+        <w:t>(2, 2, 3, 'Highball', '1-2 shots whiskey&lt;</w:t>
+      </w:r>
+      <w:proofErr w:type="spellStart"/>
+      <w:r>
+        <w:t>br</w:t>
+      </w:r>
+      <w:proofErr w:type="spellEnd"/>
+      <w:r>
+        <w:t>&gt;\r\</w:t>
+      </w:r>
+      <w:proofErr w:type="spellStart"/>
+      <w:r>
+        <w:t>nGinger</w:t>
+      </w:r>
+      <w:proofErr w:type="spellEnd"/>
+      <w:r>
+        <w:t xml:space="preserve"> ale&lt;</w:t>
+      </w:r>
+      <w:proofErr w:type="spellStart"/>
+      <w:r>
+        <w:t>br</w:t>
+      </w:r>
+      <w:proofErr w:type="spellEnd"/>
+      <w:r>
+        <w:t>&gt;\r\</w:t>
+      </w:r>
+      <w:proofErr w:type="spellStart"/>
+      <w:r>
+        <w:t>nGarnish</w:t>
+      </w:r>
+      <w:proofErr w:type="spellEnd"/>
+      <w:r>
+        <w:t xml:space="preserve"> with lemon', 'none', 'photos/2.jpg'),</w:t>
+      </w:r>
+    </w:p>
+    <w:p>
+      <w:r>
+        <w:t>(3, 3, 4, 'Gimlet', '2 shots gin&lt;</w:t>
+      </w:r>
+      <w:proofErr w:type="spellStart"/>
+      <w:r>
+        <w:t>br</w:t>
+      </w:r>
+      <w:proofErr w:type="spellEnd"/>
+      <w:r>
+        <w:t>&gt;\r\</w:t>
+      </w:r>
+      <w:proofErr w:type="spellStart"/>
+      <w:r>
+        <w:t>nLime</w:t>
+      </w:r>
+      <w:proofErr w:type="spellEnd"/>
+      <w:r>
+        <w:t xml:space="preserve"> juice&lt;</w:t>
+      </w:r>
+      <w:proofErr w:type="spellStart"/>
+      <w:r>
+        <w:t>br</w:t>
+      </w:r>
+      <w:proofErr w:type="spellEnd"/>
+      <w:r>
+        <w:t>&gt;\r\</w:t>
+      </w:r>
+      <w:proofErr w:type="spellStart"/>
+      <w:r>
+        <w:t>nGarnish</w:t>
+      </w:r>
+      <w:proofErr w:type="spellEnd"/>
+      <w:r>
+        <w:t xml:space="preserve"> with lime', 'none', 'photos/3.jpg'),</w:t>
+      </w:r>
+    </w:p>
+    <w:p>
+      <w:r>
+        <w:t>(4, 4, 2, 'Greyhound', '1-2 shots vodka&lt;</w:t>
+      </w:r>
+      <w:proofErr w:type="spellStart"/>
+      <w:r>
+        <w:t>br</w:t>
+      </w:r>
+      <w:proofErr w:type="spellEnd"/>
+      <w:r>
+        <w:t>&gt;\r\</w:t>
+      </w:r>
+      <w:proofErr w:type="spellStart"/>
+      <w:r>
+        <w:t>nGrapefruit</w:t>
+      </w:r>
+      <w:proofErr w:type="spellEnd"/>
+      <w:r>
+        <w:t xml:space="preserve"> juice&lt;</w:t>
+      </w:r>
+      <w:proofErr w:type="spellStart"/>
+      <w:r>
+        <w:t>br</w:t>
+      </w:r>
+      <w:proofErr w:type="spellEnd"/>
+      <w:r>
+        <w:t>&gt;\r\</w:t>
+      </w:r>
+      <w:proofErr w:type="spellStart"/>
+      <w:r>
+        <w:t>nGarnish</w:t>
+      </w:r>
+      <w:proofErr w:type="spellEnd"/>
+      <w:r>
+        <w:t xml:space="preserve"> with salt on the rim', 'none', 'photos/4.jpg'),</w:t>
+      </w:r>
+    </w:p>
+    <w:p>
+      <w:r>
+        <w:t>(5, 2, 5, 'Seven &amp; Seven', '1-2 shots whiskey&lt;</w:t>
+      </w:r>
+      <w:proofErr w:type="spellStart"/>
+      <w:r>
+        <w:t>br</w:t>
+      </w:r>
+      <w:proofErr w:type="spellEnd"/>
+      <w:r>
+        <w:t>&gt;\r\n7-Up&lt;</w:t>
+      </w:r>
+      <w:proofErr w:type="spellStart"/>
+      <w:r>
+        <w:t>br</w:t>
+      </w:r>
+      <w:proofErr w:type="spellEnd"/>
+      <w:r>
+        <w:t>&gt;\r\</w:t>
+      </w:r>
+      <w:proofErr w:type="spellStart"/>
+      <w:r>
+        <w:t>nGarnish</w:t>
+      </w:r>
+      <w:proofErr w:type="spellEnd"/>
+      <w:r>
+        <w:t xml:space="preserve"> with lime', 'This drink gets its name from </w:t>
+      </w:r>
+      <w:proofErr w:type="spellStart"/>
+      <w:r>
+        <w:t>Seagram''s</w:t>
+      </w:r>
+      <w:proofErr w:type="spellEnd"/>
+      <w:r>
+        <w:t xml:space="preserve"> 7 Whiskey, which is the tastiest brand to use for this </w:t>
+      </w:r>
+      <w:proofErr w:type="gramStart"/>
+      <w:r>
+        <w:t>cocktail.',</w:t>
+      </w:r>
+      <w:proofErr w:type="gramEnd"/>
+      <w:r>
+        <w:t xml:space="preserve"> 'photos/5.jpg'),</w:t>
+      </w:r>
+    </w:p>
+    <w:p>
+      <w:r>
+        <w:t>(6, 3, 6, 'Gin &amp; Tonic', '1-2 shots gin&lt;</w:t>
+      </w:r>
+      <w:proofErr w:type="spellStart"/>
+      <w:r>
+        <w:t>br</w:t>
+      </w:r>
+      <w:proofErr w:type="spellEnd"/>
+      <w:r>
+        <w:t>&gt;\r\</w:t>
+      </w:r>
+      <w:proofErr w:type="spellStart"/>
+      <w:r>
+        <w:t>nTonic</w:t>
+      </w:r>
+      <w:proofErr w:type="spellEnd"/>
+      <w:r>
+        <w:t xml:space="preserve"> water&lt;</w:t>
+      </w:r>
+      <w:proofErr w:type="spellStart"/>
+      <w:r>
+        <w:t>br</w:t>
+      </w:r>
+      <w:proofErr w:type="spellEnd"/>
+      <w:r>
+        <w:t>&gt;\r\</w:t>
+      </w:r>
+      <w:proofErr w:type="spellStart"/>
+      <w:r>
+        <w:t>nGarnish</w:t>
+      </w:r>
+      <w:proofErr w:type="spellEnd"/>
+      <w:r>
+        <w:t xml:space="preserve"> with lime', 'none', 'photos/6.jpg'),</w:t>
+      </w:r>
+    </w:p>
+    <w:p>
+      <w:r>
+        <w:t>(7, 5, 7, 'Campari &amp; Soda', '2 shots Campari&lt;</w:t>
+      </w:r>
+      <w:proofErr w:type="spellStart"/>
+      <w:r>
+        <w:t>br</w:t>
+      </w:r>
+      <w:proofErr w:type="spellEnd"/>
+      <w:r>
+        <w:t>&gt;\r\</w:t>
+      </w:r>
+      <w:proofErr w:type="spellStart"/>
+      <w:r>
+        <w:t>nSeltzer</w:t>
+      </w:r>
+      <w:proofErr w:type="spellEnd"/>
+      <w:r>
+        <w:t>&lt;</w:t>
+      </w:r>
+      <w:proofErr w:type="spellStart"/>
+      <w:r>
+        <w:t>br</w:t>
+      </w:r>
+      <w:proofErr w:type="spellEnd"/>
+      <w:r>
+        <w:t>&gt;\r\</w:t>
+      </w:r>
+      <w:proofErr w:type="spellStart"/>
+      <w:r>
+        <w:t>nGarnish</w:t>
+      </w:r>
+      <w:proofErr w:type="spellEnd"/>
+      <w:r>
+        <w:t xml:space="preserve"> with orange', 'none', 'photos/7.jpg'),</w:t>
+      </w:r>
+    </w:p>
+    <w:p>
+      <w:r>
+        <w:t>(8, 6, 6, '</w:t>
+      </w:r>
+      <w:proofErr w:type="spellStart"/>
+      <w:r>
+        <w:t>Beton</w:t>
+      </w:r>
+      <w:proofErr w:type="spellEnd"/>
+      <w:r>
+        <w:t xml:space="preserve">', '1-2 shots </w:t>
+      </w:r>
+      <w:proofErr w:type="spellStart"/>
+      <w:r>
+        <w:t>Becherovka</w:t>
+      </w:r>
+      <w:proofErr w:type="spellEnd"/>
+      <w:r>
+        <w:t>&lt;</w:t>
+      </w:r>
+      <w:proofErr w:type="spellStart"/>
+      <w:r>
+        <w:t>br</w:t>
+      </w:r>
+      <w:proofErr w:type="spellEnd"/>
+      <w:r>
+        <w:t>&gt;\r\</w:t>
+      </w:r>
+      <w:proofErr w:type="spellStart"/>
+      <w:r>
+        <w:t>nTonic</w:t>
+      </w:r>
+      <w:proofErr w:type="spellEnd"/>
+      <w:r>
+        <w:t xml:space="preserve"> water&lt;</w:t>
+      </w:r>
+      <w:proofErr w:type="spellStart"/>
+      <w:r>
+        <w:t>br</w:t>
+      </w:r>
+      <w:proofErr w:type="spellEnd"/>
+      <w:r>
+        <w:t>&gt;\r\</w:t>
+      </w:r>
+      <w:proofErr w:type="spellStart"/>
+      <w:r>
+        <w:t>nGarnish</w:t>
+      </w:r>
+      <w:proofErr w:type="spellEnd"/>
+      <w:r>
+        <w:t xml:space="preserve"> with lemon', '</w:t>
+      </w:r>
+      <w:proofErr w:type="spellStart"/>
+      <w:r>
+        <w:t>Becherovka</w:t>
+      </w:r>
+      <w:proofErr w:type="spellEnd"/>
+      <w:r>
+        <w:t xml:space="preserve"> is a spicy, unique Czech liquor - it might be hard to find, but this cocktail is worth the search!</w:t>
+      </w:r>
+      <w:proofErr w:type="gramStart"/>
+      <w:r>
+        <w:t>',</w:t>
+      </w:r>
+      <w:proofErr w:type="gramEnd"/>
+      <w:r>
+        <w:t xml:space="preserve"> 'photos/8.jpg'),</w:t>
+      </w:r>
+    </w:p>
+    <w:p>
+      <w:r>
+        <w:t xml:space="preserve">(9, 7, 8, 'Cuba </w:t>
+      </w:r>
+      <w:proofErr w:type="spellStart"/>
+      <w:r>
+        <w:t>Libre</w:t>
+      </w:r>
+      <w:proofErr w:type="spellEnd"/>
+      <w:r>
+        <w:t>', '1-2 shots rum&lt;</w:t>
+      </w:r>
+      <w:proofErr w:type="spellStart"/>
+      <w:r>
+        <w:t>br</w:t>
+      </w:r>
+      <w:proofErr w:type="spellEnd"/>
+      <w:r>
+        <w:t>&gt;\r\</w:t>
+      </w:r>
+      <w:proofErr w:type="spellStart"/>
+      <w:r>
+        <w:t>nCola</w:t>
+      </w:r>
+      <w:proofErr w:type="spellEnd"/>
+      <w:r>
+        <w:t>&lt;</w:t>
+      </w:r>
+      <w:proofErr w:type="spellStart"/>
+      <w:r>
+        <w:t>br</w:t>
+      </w:r>
+      <w:proofErr w:type="spellEnd"/>
+      <w:r>
+        <w:t>&gt;\r\</w:t>
+      </w:r>
+      <w:proofErr w:type="spellStart"/>
+      <w:r>
+        <w:t>nGarnish</w:t>
+      </w:r>
+      <w:proofErr w:type="spellEnd"/>
+      <w:r>
+        <w:t xml:space="preserve"> with lime', 'none', 'photos/9.jpg'),</w:t>
+      </w:r>
+    </w:p>
+    <w:p>
+      <w:r>
+        <w:t>(10, 8, 3, '</w:t>
+      </w:r>
+      <w:proofErr w:type="spellStart"/>
+      <w:r>
+        <w:t>Pimm</w:t>
+      </w:r>
+      <w:proofErr w:type="spellEnd"/>
+      <w:r>
+        <w:t xml:space="preserve">''s Cup', '2 shots </w:t>
+      </w:r>
+      <w:proofErr w:type="spellStart"/>
+      <w:r>
+        <w:t>Pimm</w:t>
+      </w:r>
+      <w:proofErr w:type="spellEnd"/>
+      <w:r>
+        <w:t>''s No. 1&lt;</w:t>
+      </w:r>
+      <w:proofErr w:type="spellStart"/>
+      <w:r>
+        <w:t>br</w:t>
+      </w:r>
+      <w:proofErr w:type="spellEnd"/>
+      <w:r>
+        <w:t>&gt;\r\</w:t>
+      </w:r>
+      <w:proofErr w:type="spellStart"/>
+      <w:r>
+        <w:t>nGinger</w:t>
+      </w:r>
+      <w:proofErr w:type="spellEnd"/>
+      <w:r>
+        <w:t xml:space="preserve"> ale&lt;</w:t>
+      </w:r>
+      <w:proofErr w:type="spellStart"/>
+      <w:r>
+        <w:t>br</w:t>
+      </w:r>
+      <w:proofErr w:type="spellEnd"/>
+      <w:r>
+        <w:t>&gt;\r\</w:t>
+      </w:r>
+      <w:proofErr w:type="spellStart"/>
+      <w:r>
+        <w:t>nCucumber</w:t>
+      </w:r>
+      <w:proofErr w:type="spellEnd"/>
+      <w:r>
+        <w:t xml:space="preserve"> slice&lt;</w:t>
+      </w:r>
+      <w:proofErr w:type="spellStart"/>
+      <w:r>
+        <w:t>br</w:t>
+      </w:r>
+      <w:proofErr w:type="spellEnd"/>
+      <w:r>
+        <w:t>&gt;\r\</w:t>
+      </w:r>
+      <w:proofErr w:type="spellStart"/>
+      <w:r>
+        <w:t>nLemon</w:t>
+      </w:r>
+      <w:proofErr w:type="spellEnd"/>
+      <w:r>
+        <w:t xml:space="preserve"> slice&lt;</w:t>
+      </w:r>
+      <w:proofErr w:type="spellStart"/>
+      <w:r>
+        <w:t>br</w:t>
+      </w:r>
+      <w:proofErr w:type="spellEnd"/>
+      <w:r>
+        <w:t>&gt;\r\</w:t>
+      </w:r>
+      <w:proofErr w:type="spellStart"/>
+      <w:r>
+        <w:t>nGarnish</w:t>
+      </w:r>
+      <w:proofErr w:type="spellEnd"/>
+      <w:r>
+        <w:t xml:space="preserve"> with fresh mint', 'none', 'photos/10.jpg'),</w:t>
+      </w:r>
+    </w:p>
+    <w:p>
+      <w:r>
+        <w:t>(11, 4, 1, 'Screwdriver', '1-2 shots vodka&lt;</w:t>
+      </w:r>
+      <w:proofErr w:type="spellStart"/>
+      <w:r>
+        <w:t>br</w:t>
+      </w:r>
+      <w:proofErr w:type="spellEnd"/>
+      <w:r>
+        <w:t>&gt;\r\</w:t>
+      </w:r>
+      <w:proofErr w:type="spellStart"/>
+      <w:r>
+        <w:t>nOrange</w:t>
+      </w:r>
+      <w:proofErr w:type="spellEnd"/>
+      <w:r>
+        <w:t xml:space="preserve"> juice&lt;</w:t>
+      </w:r>
+      <w:proofErr w:type="spellStart"/>
+      <w:r>
+        <w:t>br</w:t>
+      </w:r>
+      <w:proofErr w:type="spellEnd"/>
+      <w:r>
+        <w:t>&gt;\r\</w:t>
+      </w:r>
+      <w:proofErr w:type="spellStart"/>
+      <w:r>
+        <w:t>nGarnish</w:t>
+      </w:r>
+      <w:proofErr w:type="spellEnd"/>
+      <w:r>
+        <w:t xml:space="preserve"> with orange', 'none', 'photos/11.jpg'),</w:t>
+      </w:r>
+    </w:p>
+    <w:p>
+      <w:r>
+        <w:t>(12, 3, 9, 'Gin &amp; Ginger', '1-2 shots gin&lt;</w:t>
+      </w:r>
+      <w:proofErr w:type="spellStart"/>
+      <w:r>
+        <w:t>br</w:t>
+      </w:r>
+      <w:proofErr w:type="spellEnd"/>
+      <w:r>
+        <w:t>&gt;\r\</w:t>
+      </w:r>
+      <w:proofErr w:type="spellStart"/>
+      <w:r>
+        <w:t>nGinger</w:t>
+      </w:r>
+      <w:proofErr w:type="spellEnd"/>
+      <w:r>
+        <w:t xml:space="preserve"> beer&lt;</w:t>
+      </w:r>
+      <w:proofErr w:type="spellStart"/>
+      <w:r>
+        <w:t>br</w:t>
+      </w:r>
+      <w:proofErr w:type="spellEnd"/>
+      <w:r>
+        <w:t>&gt;\r\</w:t>
+      </w:r>
+      <w:proofErr w:type="spellStart"/>
+      <w:r>
+        <w:t>nGarnish</w:t>
+      </w:r>
+      <w:proofErr w:type="spellEnd"/>
+      <w:r>
+        <w:t xml:space="preserve"> with lime', 'none', 'photos/12.jpg'),</w:t>
+      </w:r>
+    </w:p>
+    <w:p>
+      <w:r>
+        <w:t>(13, 9, 11, 'Bourbon Tea', '1-2 shots bourbon&lt;</w:t>
+      </w:r>
+      <w:proofErr w:type="spellStart"/>
+      <w:r>
+        <w:t>br</w:t>
+      </w:r>
+      <w:proofErr w:type="spellEnd"/>
+      <w:r>
+        <w:t>&gt;\r\</w:t>
+      </w:r>
+      <w:proofErr w:type="spellStart"/>
+      <w:r>
+        <w:t>nIced</w:t>
+      </w:r>
+      <w:proofErr w:type="spellEnd"/>
+      <w:r>
+        <w:t xml:space="preserve"> tea&lt;</w:t>
+      </w:r>
+      <w:proofErr w:type="spellStart"/>
+      <w:r>
+        <w:t>br</w:t>
+      </w:r>
+      <w:proofErr w:type="spellEnd"/>
+      <w:r>
+        <w:t>&gt;\r\</w:t>
+      </w:r>
+      <w:proofErr w:type="spellStart"/>
+      <w:r>
+        <w:t>nGarnish</w:t>
+      </w:r>
+      <w:proofErr w:type="spellEnd"/>
+      <w:r>
+        <w:t xml:space="preserve"> with lemon', 'Sweet iced tea, like peach or mango, adds a little sweetness to this </w:t>
+      </w:r>
+      <w:proofErr w:type="gramStart"/>
+      <w:r>
+        <w:t>cocktail.',</w:t>
+      </w:r>
+      <w:proofErr w:type="gramEnd"/>
+      <w:r>
+        <w:t xml:space="preserve"> 'photos/13.jpg'),</w:t>
+      </w:r>
+    </w:p>
+    <w:p>
+      <w:r>
+        <w:t>(14, 7, 9, 'Dark &amp; Stormy', '1-2 shots rum&lt;</w:t>
+      </w:r>
+      <w:proofErr w:type="spellStart"/>
+      <w:r>
+        <w:t>br</w:t>
+      </w:r>
+      <w:proofErr w:type="spellEnd"/>
+      <w:r>
+        <w:t>&gt;\r\</w:t>
+      </w:r>
+      <w:proofErr w:type="spellStart"/>
+      <w:r>
+        <w:t>nGinger</w:t>
+      </w:r>
+      <w:proofErr w:type="spellEnd"/>
+      <w:r>
+        <w:t xml:space="preserve"> beer&lt;</w:t>
+      </w:r>
+      <w:proofErr w:type="spellStart"/>
+      <w:r>
+        <w:t>br</w:t>
+      </w:r>
+      <w:proofErr w:type="spellEnd"/>
+      <w:r>
+        <w:t>&gt;\r\</w:t>
+      </w:r>
+      <w:proofErr w:type="spellStart"/>
+      <w:r>
+        <w:t>nGarnish</w:t>
+      </w:r>
+      <w:proofErr w:type="spellEnd"/>
+      <w:r>
+        <w:t xml:space="preserve"> with lime', 'none', 'photos/14.jpg'),</w:t>
+      </w:r>
+    </w:p>
+    <w:p>
+      <w:r>
+        <w:t>(15, 9, 10, 'Old Fashioned', '1-2 shots bourbon&lt;</w:t>
+      </w:r>
+      <w:proofErr w:type="spellStart"/>
+      <w:r>
+        <w:t>br</w:t>
+      </w:r>
+      <w:proofErr w:type="spellEnd"/>
+      <w:r>
+        <w:t>&gt;\r\</w:t>
+      </w:r>
+      <w:proofErr w:type="spellStart"/>
+      <w:r>
+        <w:t>nBitters</w:t>
+      </w:r>
+      <w:proofErr w:type="spellEnd"/>
+      <w:r>
+        <w:t>&lt;</w:t>
+      </w:r>
+      <w:proofErr w:type="spellStart"/>
+      <w:r>
+        <w:t>br</w:t>
+      </w:r>
+      <w:proofErr w:type="spellEnd"/>
+      <w:r>
+        <w:t>&gt;\r\</w:t>
+      </w:r>
+      <w:proofErr w:type="spellStart"/>
+      <w:r>
+        <w:t>nPinch</w:t>
+      </w:r>
+      <w:proofErr w:type="spellEnd"/>
+      <w:r>
+        <w:t xml:space="preserve"> of sugar&lt;</w:t>
+      </w:r>
+      <w:proofErr w:type="spellStart"/>
+      <w:r>
+        <w:t>br</w:t>
+      </w:r>
+      <w:proofErr w:type="spellEnd"/>
+      <w:r>
+        <w:t>&gt;\r\</w:t>
+      </w:r>
+      <w:proofErr w:type="spellStart"/>
+      <w:r>
+        <w:t>nGarnish</w:t>
+      </w:r>
+      <w:proofErr w:type="spellEnd"/>
+      <w:r>
+        <w:t xml:space="preserve"> with orange and cherry', 'none', 'photos/15.jpg'),</w:t>
+      </w:r>
+    </w:p>
+    <w:p>
+      <w:r>
+        <w:t>(16, 10, 10, 'Manhattan', '1-2 shots vermouth&lt;</w:t>
+      </w:r>
+      <w:proofErr w:type="spellStart"/>
+      <w:r>
+        <w:t>br</w:t>
+      </w:r>
+      <w:proofErr w:type="spellEnd"/>
+      <w:r>
+        <w:t>&gt;\r\</w:t>
+      </w:r>
+      <w:proofErr w:type="spellStart"/>
+      <w:r>
+        <w:t>nBitters</w:t>
+      </w:r>
+      <w:proofErr w:type="spellEnd"/>
+      <w:r>
+        <w:t>&lt;</w:t>
+      </w:r>
+      <w:proofErr w:type="spellStart"/>
+      <w:r>
+        <w:t>br</w:t>
+      </w:r>
+      <w:proofErr w:type="spellEnd"/>
+      <w:r>
+        <w:t>&gt;\r\</w:t>
+      </w:r>
+      <w:proofErr w:type="spellStart"/>
+      <w:r>
+        <w:t>nRye</w:t>
+      </w:r>
+      <w:proofErr w:type="spellEnd"/>
+      <w:r>
+        <w:t>&lt;</w:t>
+      </w:r>
+      <w:proofErr w:type="spellStart"/>
+      <w:r>
+        <w:t>br</w:t>
+      </w:r>
+      <w:proofErr w:type="spellEnd"/>
+      <w:r>
+        <w:t>&gt;\r\</w:t>
+      </w:r>
+      <w:proofErr w:type="spellStart"/>
+      <w:r>
+        <w:t>nGarnish</w:t>
+      </w:r>
+      <w:proofErr w:type="spellEnd"/>
+      <w:r>
+        <w:t xml:space="preserve"> with maraschino cherry', 'none', 'photos/16.jpg'),</w:t>
+      </w:r>
+    </w:p>
+    <w:p>
+      <w:r>
+        <w:t>(17, 7, 4, 'Simple Daiquiri', '1-2 shots rum&lt;</w:t>
+      </w:r>
+      <w:proofErr w:type="spellStart"/>
+      <w:r>
+        <w:t>br</w:t>
+      </w:r>
+      <w:proofErr w:type="spellEnd"/>
+      <w:r>
+        <w:t>&gt;\r\</w:t>
+      </w:r>
+      <w:proofErr w:type="spellStart"/>
+      <w:r>
+        <w:t>nLime</w:t>
+      </w:r>
+      <w:proofErr w:type="spellEnd"/>
+      <w:r>
+        <w:t xml:space="preserve"> juice&lt;</w:t>
+      </w:r>
+      <w:proofErr w:type="spellStart"/>
+      <w:r>
+        <w:t>br</w:t>
+      </w:r>
+      <w:proofErr w:type="spellEnd"/>
+      <w:r>
+        <w:t>&gt;\r\</w:t>
+      </w:r>
+      <w:proofErr w:type="spellStart"/>
+      <w:r>
+        <w:t>nPinch</w:t>
+      </w:r>
+      <w:proofErr w:type="spellEnd"/>
+      <w:r>
+        <w:t xml:space="preserve"> of sugar&lt;</w:t>
+      </w:r>
+      <w:proofErr w:type="spellStart"/>
+      <w:r>
+        <w:t>br</w:t>
+      </w:r>
+      <w:proofErr w:type="spellEnd"/>
+      <w:r>
+        <w:t>&gt;\r\</w:t>
+      </w:r>
+      <w:proofErr w:type="spellStart"/>
+      <w:r>
+        <w:t>nGarnish</w:t>
+      </w:r>
+      <w:proofErr w:type="spellEnd"/>
+      <w:r>
+        <w:t xml:space="preserve"> with lime', 'none', 'photos/17.jpg'),</w:t>
+      </w:r>
+    </w:p>
+    <w:p>
+      <w:r>
+        <w:t>(18, 4, 9, 'Moscow Mule', '1-2 shots vodka&lt;</w:t>
+      </w:r>
+      <w:proofErr w:type="spellStart"/>
+      <w:r>
+        <w:t>br</w:t>
+      </w:r>
+      <w:proofErr w:type="spellEnd"/>
+      <w:r>
+        <w:t>&gt;\r\</w:t>
+      </w:r>
+      <w:proofErr w:type="spellStart"/>
+      <w:r>
+        <w:t>nGinger</w:t>
+      </w:r>
+      <w:proofErr w:type="spellEnd"/>
+      <w:r>
+        <w:t xml:space="preserve"> beer&lt;</w:t>
+      </w:r>
+      <w:proofErr w:type="spellStart"/>
+      <w:r>
+        <w:t>br</w:t>
+      </w:r>
+      <w:proofErr w:type="spellEnd"/>
+      <w:r>
+        <w:t>&gt;\r\</w:t>
+      </w:r>
+      <w:proofErr w:type="spellStart"/>
+      <w:r>
+        <w:t>nGarnish</w:t>
+      </w:r>
+      <w:proofErr w:type="spellEnd"/>
+      <w:r>
+        <w:t xml:space="preserve"> with lime', 'none', 'photos/18.jpg'),</w:t>
+      </w:r>
+    </w:p>
+    <w:p>
+      <w:r>
+        <w:t>(19, 1, 1, 'Tequila Sunrise', '1-2 shots tequila&lt;</w:t>
+      </w:r>
+      <w:proofErr w:type="spellStart"/>
+      <w:r>
+        <w:t>br</w:t>
+      </w:r>
+      <w:proofErr w:type="spellEnd"/>
+      <w:r>
+        <w:t>&gt;\r\</w:t>
+      </w:r>
+      <w:proofErr w:type="spellStart"/>
+      <w:r>
+        <w:t>nOrange</w:t>
+      </w:r>
+      <w:proofErr w:type="spellEnd"/>
+      <w:r>
+        <w:t xml:space="preserve"> juice&lt;</w:t>
+      </w:r>
+      <w:proofErr w:type="spellStart"/>
+      <w:r>
+        <w:t>br</w:t>
+      </w:r>
+      <w:proofErr w:type="spellEnd"/>
+      <w:r>
+        <w:t>&gt;\r\</w:t>
+      </w:r>
+      <w:proofErr w:type="spellStart"/>
+      <w:r>
+        <w:t>nGrenadine</w:t>
+      </w:r>
+      <w:proofErr w:type="spellEnd"/>
+      <w:r>
+        <w:t xml:space="preserve"> (optional)&lt;</w:t>
+      </w:r>
+      <w:proofErr w:type="spellStart"/>
+      <w:r>
+        <w:t>br</w:t>
+      </w:r>
+      <w:proofErr w:type="spellEnd"/>
+      <w:r>
+        <w:t>&gt;\r\</w:t>
+      </w:r>
+      <w:proofErr w:type="spellStart"/>
+      <w:r>
+        <w:t>nGarnish</w:t>
+      </w:r>
+      <w:proofErr w:type="spellEnd"/>
+      <w:r>
+        <w:t xml:space="preserve"> with orange', 'none', 'photos/19.jpg'),</w:t>
+      </w:r>
+    </w:p>
+    <w:p>
+      <w:r>
+        <w:t>(20, 4, 12, 'Cape Cod', '1-2 shots vodka&lt;</w:t>
+      </w:r>
+      <w:proofErr w:type="spellStart"/>
+      <w:r>
+        <w:t>br</w:t>
+      </w:r>
+      <w:proofErr w:type="spellEnd"/>
+      <w:r>
+        <w:t>&gt;\r\</w:t>
+      </w:r>
+      <w:proofErr w:type="spellStart"/>
+      <w:r>
+        <w:t>nCranberry</w:t>
+      </w:r>
+      <w:proofErr w:type="spellEnd"/>
+      <w:r>
+        <w:t xml:space="preserve"> juice&lt;</w:t>
+      </w:r>
+      <w:proofErr w:type="spellStart"/>
+      <w:r>
+        <w:t>br</w:t>
+      </w:r>
+      <w:proofErr w:type="spellEnd"/>
+      <w:r>
+        <w:t>&gt;\r\</w:t>
+      </w:r>
+      <w:proofErr w:type="spellStart"/>
+      <w:r>
+        <w:t>nGarnish</w:t>
+      </w:r>
+      <w:proofErr w:type="spellEnd"/>
+      <w:r>
+        <w:t xml:space="preserve"> with lime', 'none', 'photos/20.jpg'),</w:t>
+      </w:r>
+    </w:p>
+    <w:p>
+      <w:r>
+        <w:t>(21, 4, 7, 'Vodka Soda', '1-2 shots vodka&lt;</w:t>
+      </w:r>
+      <w:proofErr w:type="spellStart"/>
+      <w:r>
+        <w:t>br</w:t>
+      </w:r>
+      <w:proofErr w:type="spellEnd"/>
+      <w:r>
+        <w:t>&gt;\r\</w:t>
+      </w:r>
+      <w:proofErr w:type="spellStart"/>
+      <w:r>
+        <w:t>nSeltzer</w:t>
+      </w:r>
+      <w:proofErr w:type="spellEnd"/>
+      <w:r>
+        <w:t>&lt;</w:t>
+      </w:r>
+      <w:proofErr w:type="spellStart"/>
+      <w:r>
+        <w:t>br</w:t>
+      </w:r>
+      <w:proofErr w:type="spellEnd"/>
+      <w:r>
+        <w:t>&gt;\r\</w:t>
+      </w:r>
+      <w:proofErr w:type="spellStart"/>
+      <w:r>
+        <w:t>nGarnish</w:t>
+      </w:r>
+      <w:proofErr w:type="spellEnd"/>
+      <w:r>
+        <w:t xml:space="preserve"> with lime', 'none', 'photos/21.jpg');</w:t>
+      </w:r>
+    </w:p>
+    <w:p/>
+    <w:p>
+      <w:r>
+        <w:t>-- --------------------------------------------------------</w:t>
+      </w:r>
+    </w:p>
+    <w:p/>
+    <w:p>
+      <w:r>
+        <w:t>--</w:t>
+      </w:r>
+    </w:p>
+    <w:p>
+      <w:r>
+        <w:t>-- Table structure for table `</w:t>
+      </w:r>
+      <w:proofErr w:type="spellStart"/>
+      <w:r>
+        <w:t>tblFeedback</w:t>
+      </w:r>
+      <w:proofErr w:type="spellEnd"/>
+      <w:r>
+        <w:t>`</w:t>
+      </w:r>
+    </w:p>
+    <w:p>
+      <w:r>
+        <w:t>--</w:t>
+      </w:r>
+    </w:p>
+    <w:p/>
+    <w:p>
+      <w:r>
+        <w:t>CREATE TABLE IF NOT EXISTS `</w:t>
+      </w:r>
+      <w:proofErr w:type="spellStart"/>
+      <w:r>
+        <w:t>tblFeedback</w:t>
+      </w:r>
+      <w:proofErr w:type="spellEnd"/>
+      <w:r>
+        <w:t>` (</w:t>
+      </w:r>
+    </w:p>
+    <w:p>
+      <w:r>
+        <w:t>`</w:t>
+      </w:r>
+      <w:proofErr w:type="spellStart"/>
+      <w:proofErr w:type="gramStart"/>
+      <w:r>
+        <w:t>pmkFeedbackID</w:t>
+      </w:r>
+      <w:proofErr w:type="spellEnd"/>
+      <w:proofErr w:type="gramEnd"/>
+      <w:r>
+        <w:t xml:space="preserve">` </w:t>
+      </w:r>
+      <w:proofErr w:type="spellStart"/>
+      <w:r>
+        <w:t>int</w:t>
+      </w:r>
+      <w:proofErr w:type="spellEnd"/>
+      <w:r>
+        <w:t>(100) unsigned NOT NULL,</w:t>
+      </w:r>
+    </w:p>
+    <w:p>
+      <w:r>
+        <w:t xml:space="preserve">  `</w:t>
+      </w:r>
+      <w:proofErr w:type="spellStart"/>
+      <w:proofErr w:type="gramStart"/>
+      <w:r>
+        <w:t>fldFeedback</w:t>
+      </w:r>
+      <w:proofErr w:type="spellEnd"/>
+      <w:proofErr w:type="gramEnd"/>
+      <w:r>
+        <w:t xml:space="preserve">` </w:t>
+      </w:r>
+      <w:proofErr w:type="spellStart"/>
+      <w:r>
+        <w:t>varchar</w:t>
+      </w:r>
+      <w:proofErr w:type="spellEnd"/>
+      <w:r>
+        <w:t>(5000) NOT NULL,</w:t>
+      </w:r>
+    </w:p>
+    <w:p>
+      <w:r>
+        <w:t xml:space="preserve">  `</w:t>
+      </w:r>
+      <w:proofErr w:type="spellStart"/>
+      <w:proofErr w:type="gramStart"/>
+      <w:r>
+        <w:t>fldRating</w:t>
+      </w:r>
+      <w:proofErr w:type="spellEnd"/>
+      <w:proofErr w:type="gramEnd"/>
+      <w:r>
+        <w:t xml:space="preserve">` </w:t>
+      </w:r>
+      <w:proofErr w:type="spellStart"/>
+      <w:r>
+        <w:t>int</w:t>
+      </w:r>
+      <w:proofErr w:type="spellEnd"/>
+      <w:r>
+        <w:t>(5) NOT NULL,</w:t>
+      </w:r>
+    </w:p>
+    <w:p>
+      <w:r>
+        <w:t xml:space="preserve">  `</w:t>
+      </w:r>
+      <w:proofErr w:type="spellStart"/>
+      <w:proofErr w:type="gramStart"/>
+      <w:r>
+        <w:t>fldDate</w:t>
+      </w:r>
+      <w:proofErr w:type="spellEnd"/>
+      <w:proofErr w:type="gramEnd"/>
+      <w:r>
+        <w:t>` timestamp NULL DEFAULT CURRENT_TIMESTAMP</w:t>
+      </w:r>
+    </w:p>
+    <w:p>
+      <w:r>
+        <w:t>) ENGINE=</w:t>
+      </w:r>
+      <w:proofErr w:type="spellStart"/>
+      <w:r>
+        <w:t>InnoDB</w:t>
+      </w:r>
+      <w:proofErr w:type="spellEnd"/>
+      <w:r>
+        <w:t xml:space="preserve"> AUTO_INCREMENT=7 DEFAULT CHARSET=utf8;</w:t>
+      </w:r>
+    </w:p>
+    <w:p/>
+    <w:p>
+      <w:r>
+        <w:t>--</w:t>
+      </w:r>
+    </w:p>
+    <w:p>
+      <w:r>
+        <w:t>-- Dumping data for table `</w:t>
+      </w:r>
+      <w:proofErr w:type="spellStart"/>
+      <w:r>
+        <w:t>tblFeedback</w:t>
+      </w:r>
+      <w:proofErr w:type="spellEnd"/>
+      <w:r>
+        <w:t>`</w:t>
+      </w:r>
+    </w:p>
+    <w:p>
+      <w:r>
+        <w:t>--</w:t>
+      </w:r>
+    </w:p>
+    <w:p/>
+    <w:p>
+      <w:r>
+        <w:t>INSERT INTO `</w:t>
+      </w:r>
+      <w:proofErr w:type="spellStart"/>
+      <w:r>
+        <w:t>tblFeedback</w:t>
+      </w:r>
+      <w:proofErr w:type="spellEnd"/>
+      <w:r>
+        <w:t>` (`</w:t>
+      </w:r>
+      <w:proofErr w:type="spellStart"/>
+      <w:r>
+        <w:t>pmkFeedbackID</w:t>
+      </w:r>
+      <w:proofErr w:type="spellEnd"/>
+      <w:r>
+        <w:t>`, `</w:t>
+      </w:r>
+      <w:proofErr w:type="spellStart"/>
+      <w:r>
+        <w:t>fldFeedback</w:t>
+      </w:r>
+      <w:proofErr w:type="spellEnd"/>
+      <w:r>
+        <w:t>`, `</w:t>
+      </w:r>
+      <w:proofErr w:type="spellStart"/>
+      <w:r>
+        <w:t>fldRating</w:t>
+      </w:r>
+      <w:proofErr w:type="spellEnd"/>
+      <w:r>
+        <w:t>`, `</w:t>
+      </w:r>
+      <w:proofErr w:type="spellStart"/>
+      <w:r>
+        <w:t>fldDate</w:t>
+      </w:r>
+      <w:proofErr w:type="spellEnd"/>
+      <w:r>
+        <w:t>`) VALUES</w:t>
+      </w:r>
+    </w:p>
+    <w:p>
+      <w:r>
+        <w:t>(1, 'Great website', 0, '0000-00-00 00:00:00'),</w:t>
+      </w:r>
+    </w:p>
+    <w:p>
+      <w:r>
+        <w:t>(2, '</w:t>
+      </w:r>
+      <w:proofErr w:type="spellStart"/>
+      <w:r>
+        <w:t>sfsdfsdfs</w:t>
+      </w:r>
+      <w:proofErr w:type="spellEnd"/>
+      <w:r>
+        <w:t>', 3, '2012-02-14 05:00:00'),</w:t>
+      </w:r>
+    </w:p>
+    <w:p>
+      <w:r>
+        <w:t>(3, 'test', 5, '0000-00-00 00:00:00'),</w:t>
+      </w:r>
+    </w:p>
+    <w:p>
+      <w:r>
+        <w:t>(4, '</w:t>
+      </w:r>
+      <w:proofErr w:type="spellStart"/>
+      <w:r>
+        <w:t>dfgdfg</w:t>
+      </w:r>
+      <w:proofErr w:type="spellEnd"/>
+      <w:r>
+        <w:t>', 5, '0000-00-00 00:00:00'),</w:t>
+      </w:r>
+    </w:p>
+    <w:p>
+      <w:r>
+        <w:t>(5, '</w:t>
+      </w:r>
+      <w:proofErr w:type="spellStart"/>
+      <w:r>
+        <w:t>sfsfgfgdf</w:t>
+      </w:r>
+      <w:proofErr w:type="spellEnd"/>
+      <w:r>
+        <w:t>', 1, '2014-12-02 12:04:55'),</w:t>
+      </w:r>
+    </w:p>
+    <w:p>
+      <w:r>
+        <w:t xml:space="preserve">(6, 'I&amp;#39;m thirsty after visiting this </w:t>
+      </w:r>
+      <w:proofErr w:type="gramStart"/>
+      <w:r>
+        <w:t>website.',</w:t>
+      </w:r>
+      <w:proofErr w:type="gramEnd"/>
+      <w:r>
+        <w:t xml:space="preserve"> 5, '2014-12-03 05:09:52');</w:t>
+      </w:r>
+    </w:p>
+    <w:p/>
+    <w:p>
+      <w:r>
+        <w:t>-- --------------------------------------------------------</w:t>
+      </w:r>
+    </w:p>
+    <w:p/>
+    <w:p>
+      <w:r>
+        <w:t>--</w:t>
+      </w:r>
+    </w:p>
+    <w:p>
+      <w:r>
+        <w:t>-- Table structure for table `</w:t>
+      </w:r>
+      <w:proofErr w:type="spellStart"/>
+      <w:r>
+        <w:t>tblNonalcoholicBeverages</w:t>
+      </w:r>
+      <w:proofErr w:type="spellEnd"/>
+      <w:r>
+        <w:t>`</w:t>
+      </w:r>
+    </w:p>
+    <w:p>
+      <w:r>
+        <w:t>--</w:t>
+      </w:r>
+    </w:p>
+    <w:p/>
+    <w:p>
+      <w:r>
+        <w:t>CREATE TABLE IF NOT EXISTS `</w:t>
+      </w:r>
+      <w:proofErr w:type="spellStart"/>
+      <w:r>
+        <w:t>tblNonalcoholicBeverages</w:t>
+      </w:r>
+      <w:proofErr w:type="spellEnd"/>
+      <w:r>
+        <w:t>` (</w:t>
+      </w:r>
+    </w:p>
+    <w:p>
+      <w:r>
+        <w:t>`</w:t>
+      </w:r>
+      <w:proofErr w:type="spellStart"/>
+      <w:proofErr w:type="gramStart"/>
+      <w:r>
+        <w:t>pmkNBeverageID</w:t>
+      </w:r>
+      <w:proofErr w:type="spellEnd"/>
+      <w:proofErr w:type="gramEnd"/>
+      <w:r>
+        <w:t xml:space="preserve">` </w:t>
+      </w:r>
+      <w:proofErr w:type="spellStart"/>
+      <w:r>
+        <w:t>int</w:t>
+      </w:r>
+      <w:proofErr w:type="spellEnd"/>
+      <w:r>
+        <w:t>(5) unsigned NOT NULL,</w:t>
+      </w:r>
+    </w:p>
+    <w:p>
+      <w:r>
+        <w:t xml:space="preserve">  `</w:t>
+      </w:r>
+      <w:proofErr w:type="spellStart"/>
+      <w:proofErr w:type="gramStart"/>
+      <w:r>
+        <w:t>fldNBeverageName</w:t>
+      </w:r>
+      <w:proofErr w:type="spellEnd"/>
+      <w:proofErr w:type="gramEnd"/>
+      <w:r>
+        <w:t xml:space="preserve">` </w:t>
+      </w:r>
+      <w:proofErr w:type="spellStart"/>
+      <w:r>
+        <w:t>varchar</w:t>
+      </w:r>
+      <w:proofErr w:type="spellEnd"/>
+      <w:r>
+        <w:t>(25) NOT NULL</w:t>
+      </w:r>
+    </w:p>
+    <w:p>
+      <w:r>
+        <w:t>) ENGINE=</w:t>
+      </w:r>
+      <w:proofErr w:type="spellStart"/>
+      <w:r>
+        <w:t>InnoDB</w:t>
+      </w:r>
+      <w:proofErr w:type="spellEnd"/>
+      <w:r>
+        <w:t xml:space="preserve"> AUTO_INCREMENT=14 DEFAULT CHARSET=utf8;</w:t>
+      </w:r>
+    </w:p>
+    <w:p/>
+    <w:p>
+      <w:r>
+        <w:t>--</w:t>
+      </w:r>
+    </w:p>
+    <w:p>
+      <w:r>
+        <w:t>-- Dumping data for table `</w:t>
+      </w:r>
+      <w:proofErr w:type="spellStart"/>
+      <w:r>
+        <w:t>tblNonalcoholicBeverages</w:t>
+      </w:r>
+      <w:proofErr w:type="spellEnd"/>
+      <w:r>
+        <w:t>`</w:t>
+      </w:r>
+    </w:p>
+    <w:p>
+      <w:r>
+        <w:t>--</w:t>
+      </w:r>
+    </w:p>
+    <w:p/>
+    <w:p>
+      <w:r>
+        <w:t>INSERT INTO `</w:t>
+      </w:r>
+      <w:proofErr w:type="spellStart"/>
+      <w:r>
+        <w:t>tblNonalcoholicBeverages</w:t>
+      </w:r>
+      <w:proofErr w:type="spellEnd"/>
+      <w:r>
+        <w:t>` (`</w:t>
+      </w:r>
+      <w:proofErr w:type="spellStart"/>
+      <w:r>
+        <w:t>pmkNBeverageID</w:t>
+      </w:r>
+      <w:proofErr w:type="spellEnd"/>
+      <w:r>
+        <w:t>`, `</w:t>
+      </w:r>
+      <w:proofErr w:type="spellStart"/>
+      <w:r>
+        <w:t>fldNBeverageName</w:t>
+      </w:r>
+      <w:proofErr w:type="spellEnd"/>
+      <w:r>
+        <w:t>`) VALUES</w:t>
+      </w:r>
+    </w:p>
+    <w:p>
+      <w:r>
+        <w:t>(1, 'Orange Juice'),</w:t>
+      </w:r>
+    </w:p>
+    <w:p>
+      <w:r>
+        <w:t>(2, 'Grapefruit Juice'),</w:t>
+      </w:r>
+    </w:p>
+    <w:p>
+      <w:r>
+        <w:t>(3, 'Ginger Ale'),</w:t>
+      </w:r>
+    </w:p>
+    <w:p>
+      <w:r>
+        <w:t>(4, 'Lime Juice'),</w:t>
+      </w:r>
+    </w:p>
+    <w:p>
+      <w:r>
+        <w:t>(5, '7-Up'),</w:t>
+      </w:r>
+    </w:p>
+    <w:p>
+      <w:r>
+        <w:t>(6, 'Tonic Water'),</w:t>
+      </w:r>
+    </w:p>
+    <w:p>
+      <w:r>
+        <w:t>(7, 'Seltzer'),</w:t>
+      </w:r>
+    </w:p>
+    <w:p>
+      <w:r>
+        <w:t>(8, 'Cola'),</w:t>
+      </w:r>
+    </w:p>
+    <w:p>
+      <w:r>
+        <w:t>(9, 'Ginger Beer'),</w:t>
+      </w:r>
+    </w:p>
+    <w:p>
+      <w:r>
+        <w:t>(10, 'Bitters'),</w:t>
+      </w:r>
+    </w:p>
+    <w:p>
+      <w:r>
+        <w:t>(11, 'Iced Tea'),</w:t>
+      </w:r>
+    </w:p>
+    <w:p>
+      <w:r>
+        <w:t>(12, 'Cranberry Juice'),</w:t>
+      </w:r>
+    </w:p>
+    <w:p>
+      <w:r>
+        <w:t>(13, 'Lemonade');</w:t>
+      </w:r>
+    </w:p>
+    <w:p/>
+    <w:p>
+      <w:r>
+        <w:t>-- --------------------------------------------------------</w:t>
+      </w:r>
+    </w:p>
+    <w:p/>
+    <w:p>
+      <w:r>
+        <w:t>--</w:t>
+      </w:r>
+    </w:p>
+    <w:p>
+      <w:r>
+        <w:t>-- Table structure for table `</w:t>
+      </w:r>
+      <w:proofErr w:type="spellStart"/>
+      <w:r>
+        <w:t>tblUser</w:t>
+      </w:r>
+      <w:proofErr w:type="spellEnd"/>
+      <w:r>
+        <w:t>`</w:t>
+      </w:r>
+    </w:p>
+    <w:p>
+      <w:r>
+        <w:t>--</w:t>
+      </w:r>
+    </w:p>
+    <w:p/>
+    <w:p>
+      <w:r>
+        <w:t>CREATE TABLE IF NOT EXISTS `</w:t>
+      </w:r>
+      <w:proofErr w:type="spellStart"/>
+      <w:r>
+        <w:t>tblUser</w:t>
+      </w:r>
+      <w:proofErr w:type="spellEnd"/>
+      <w:r>
+        <w:t>` (</w:t>
+      </w:r>
+    </w:p>
+    <w:p>
+      <w:r>
+        <w:t>`</w:t>
+      </w:r>
+      <w:proofErr w:type="spellStart"/>
+      <w:proofErr w:type="gramStart"/>
+      <w:r>
+        <w:t>pmkUserID</w:t>
+      </w:r>
+      <w:proofErr w:type="spellEnd"/>
+      <w:proofErr w:type="gramEnd"/>
+      <w:r>
+        <w:t xml:space="preserve">` </w:t>
+      </w:r>
+      <w:proofErr w:type="spellStart"/>
+      <w:r>
+        <w:t>int</w:t>
+      </w:r>
+      <w:proofErr w:type="spellEnd"/>
+      <w:r>
+        <w:t>(10) NOT NULL,</w:t>
+      </w:r>
+    </w:p>
+    <w:p>
+      <w:r>
+        <w:t xml:space="preserve">  `</w:t>
+      </w:r>
+      <w:proofErr w:type="spellStart"/>
+      <w:proofErr w:type="gramStart"/>
+      <w:r>
+        <w:t>fldEmail</w:t>
+      </w:r>
+      <w:proofErr w:type="spellEnd"/>
+      <w:proofErr w:type="gramEnd"/>
+      <w:r>
+        <w:t xml:space="preserve">` </w:t>
+      </w:r>
+      <w:proofErr w:type="spellStart"/>
+      <w:r>
+        <w:t>varchar</w:t>
+      </w:r>
+      <w:proofErr w:type="spellEnd"/>
+      <w:r>
+        <w:t>(30) NOT NULL,</w:t>
+      </w:r>
+    </w:p>
+    <w:p>
+      <w:r>
+        <w:t xml:space="preserve">  `</w:t>
+      </w:r>
+      <w:proofErr w:type="spellStart"/>
+      <w:proofErr w:type="gramStart"/>
+      <w:r>
+        <w:t>fldFirstName</w:t>
+      </w:r>
+      <w:proofErr w:type="spellEnd"/>
+      <w:proofErr w:type="gramEnd"/>
+      <w:r>
+        <w:t xml:space="preserve">` </w:t>
+      </w:r>
+      <w:proofErr w:type="spellStart"/>
+      <w:r>
+        <w:t>varchar</w:t>
+      </w:r>
+      <w:proofErr w:type="spellEnd"/>
+      <w:r>
+        <w:t>(20) NOT NULL,</w:t>
+      </w:r>
+    </w:p>
+    <w:p>
+      <w:r>
+        <w:t xml:space="preserve">  `</w:t>
+      </w:r>
+      <w:proofErr w:type="spellStart"/>
+      <w:proofErr w:type="gramStart"/>
+      <w:r>
+        <w:t>fldLastName</w:t>
+      </w:r>
+      <w:proofErr w:type="spellEnd"/>
+      <w:proofErr w:type="gramEnd"/>
+      <w:r>
+        <w:t xml:space="preserve">` </w:t>
+      </w:r>
+      <w:proofErr w:type="spellStart"/>
+      <w:r>
+        <w:t>varchar</w:t>
+      </w:r>
+      <w:proofErr w:type="spellEnd"/>
+      <w:r>
+        <w:t>(20) NOT NULL,</w:t>
+      </w:r>
+    </w:p>
+    <w:p>
+      <w:r>
+        <w:t xml:space="preserve">  `</w:t>
+      </w:r>
+      <w:proofErr w:type="spellStart"/>
+      <w:proofErr w:type="gramStart"/>
+      <w:r>
+        <w:t>fldAddress</w:t>
+      </w:r>
+      <w:proofErr w:type="spellEnd"/>
+      <w:proofErr w:type="gramEnd"/>
+      <w:r>
+        <w:t xml:space="preserve">` </w:t>
+      </w:r>
+      <w:proofErr w:type="spellStart"/>
+      <w:r>
+        <w:t>varchar</w:t>
+      </w:r>
+      <w:proofErr w:type="spellEnd"/>
+      <w:r>
+        <w:t>(50) DEFAULT NULL,</w:t>
+      </w:r>
+    </w:p>
+    <w:p>
+      <w:r>
+        <w:t xml:space="preserve">  `</w:t>
+      </w:r>
+      <w:proofErr w:type="spellStart"/>
+      <w:proofErr w:type="gramStart"/>
+      <w:r>
+        <w:t>fldCity</w:t>
+      </w:r>
+      <w:proofErr w:type="spellEnd"/>
+      <w:proofErr w:type="gramEnd"/>
+      <w:r>
+        <w:t xml:space="preserve">` </w:t>
+      </w:r>
+      <w:proofErr w:type="spellStart"/>
+      <w:r>
+        <w:t>varchar</w:t>
+      </w:r>
+      <w:proofErr w:type="spellEnd"/>
+      <w:r>
+        <w:t>(20) DEFAULT NULL,</w:t>
+      </w:r>
+    </w:p>
+    <w:p>
+      <w:r>
+        <w:t xml:space="preserve">  `</w:t>
+      </w:r>
+      <w:proofErr w:type="spellStart"/>
+      <w:proofErr w:type="gramStart"/>
+      <w:r>
+        <w:t>fldState</w:t>
+      </w:r>
+      <w:proofErr w:type="spellEnd"/>
+      <w:proofErr w:type="gramEnd"/>
+      <w:r>
+        <w:t xml:space="preserve">` </w:t>
+      </w:r>
+      <w:proofErr w:type="spellStart"/>
+      <w:r>
+        <w:t>varchar</w:t>
+      </w:r>
+      <w:proofErr w:type="spellEnd"/>
+      <w:r>
+        <w:t>(2) DEFAULT NULL,</w:t>
+      </w:r>
+    </w:p>
+    <w:p>
+      <w:r>
+        <w:t xml:space="preserve">  `</w:t>
+      </w:r>
+      <w:proofErr w:type="spellStart"/>
+      <w:proofErr w:type="gramStart"/>
+      <w:r>
+        <w:t>fldZip</w:t>
+      </w:r>
+      <w:proofErr w:type="spellEnd"/>
+      <w:proofErr w:type="gramEnd"/>
+      <w:r>
+        <w:t xml:space="preserve">` </w:t>
+      </w:r>
+      <w:proofErr w:type="spellStart"/>
+      <w:r>
+        <w:t>varchar</w:t>
+      </w:r>
+      <w:proofErr w:type="spellEnd"/>
+      <w:r>
+        <w:t>(5) DEFAULT NULL,</w:t>
+      </w:r>
+    </w:p>
+    <w:p>
+      <w:r>
+        <w:t xml:space="preserve">  `</w:t>
+      </w:r>
+      <w:proofErr w:type="spellStart"/>
+      <w:proofErr w:type="gramStart"/>
+      <w:r>
+        <w:t>fldPhoneNumber</w:t>
+      </w:r>
+      <w:proofErr w:type="spellEnd"/>
+      <w:proofErr w:type="gramEnd"/>
+      <w:r>
+        <w:t xml:space="preserve">` </w:t>
+      </w:r>
+      <w:proofErr w:type="spellStart"/>
+      <w:r>
+        <w:t>varchar</w:t>
+      </w:r>
+      <w:proofErr w:type="spellEnd"/>
+      <w:r>
+        <w:t>(12) DEFAULT NULL,</w:t>
+      </w:r>
+    </w:p>
+    <w:p>
+      <w:r>
+        <w:t xml:space="preserve">  `</w:t>
+      </w:r>
+      <w:proofErr w:type="spellStart"/>
+      <w:proofErr w:type="gramStart"/>
+      <w:r>
+        <w:t>fldFeatured</w:t>
+      </w:r>
+      <w:proofErr w:type="spellEnd"/>
+      <w:proofErr w:type="gramEnd"/>
+      <w:r>
+        <w:t xml:space="preserve">` </w:t>
+      </w:r>
+      <w:proofErr w:type="spellStart"/>
+      <w:r>
+        <w:t>tinyint</w:t>
+      </w:r>
+      <w:proofErr w:type="spellEnd"/>
+      <w:r>
+        <w:t>(1) DEFAULT '0',</w:t>
+      </w:r>
+    </w:p>
+    <w:p>
+      <w:r>
+        <w:t xml:space="preserve">  `</w:t>
+      </w:r>
+      <w:proofErr w:type="spellStart"/>
+      <w:proofErr w:type="gramStart"/>
+      <w:r>
+        <w:t>fldTips</w:t>
+      </w:r>
+      <w:proofErr w:type="spellEnd"/>
+      <w:proofErr w:type="gramEnd"/>
+      <w:r>
+        <w:t xml:space="preserve">` </w:t>
+      </w:r>
+      <w:proofErr w:type="spellStart"/>
+      <w:r>
+        <w:t>tinyint</w:t>
+      </w:r>
+      <w:proofErr w:type="spellEnd"/>
+      <w:r>
+        <w:t>(1) DEFAULT '0',</w:t>
+      </w:r>
+    </w:p>
+    <w:p>
+      <w:r>
+        <w:t xml:space="preserve">  `</w:t>
+      </w:r>
+      <w:proofErr w:type="spellStart"/>
+      <w:proofErr w:type="gramStart"/>
+      <w:r>
+        <w:t>fldLowCal</w:t>
+      </w:r>
+      <w:proofErr w:type="spellEnd"/>
+      <w:proofErr w:type="gramEnd"/>
+      <w:r>
+        <w:t xml:space="preserve">` </w:t>
+      </w:r>
+      <w:proofErr w:type="spellStart"/>
+      <w:r>
+        <w:t>tinyint</w:t>
+      </w:r>
+      <w:proofErr w:type="spellEnd"/>
+      <w:r>
+        <w:t>(1) DEFAULT '0'</w:t>
+      </w:r>
+    </w:p>
+    <w:p>
+      <w:r>
+        <w:t>) ENGINE=</w:t>
+      </w:r>
+      <w:proofErr w:type="spellStart"/>
+      <w:r>
+        <w:t>InnoDB</w:t>
+      </w:r>
+      <w:proofErr w:type="spellEnd"/>
+      <w:r>
+        <w:t xml:space="preserve"> AUTO_INCREMENT=19 DEFAULT CHARSET=utf8;</w:t>
+      </w:r>
+    </w:p>
+    <w:p/>
+    <w:p>
+      <w:r>
+        <w:t>--</w:t>
+      </w:r>
+    </w:p>
+    <w:p>
+      <w:r>
+        <w:t>-- Dumping data for table `</w:t>
+      </w:r>
+      <w:proofErr w:type="spellStart"/>
+      <w:r>
+        <w:t>tblUser</w:t>
+      </w:r>
+      <w:proofErr w:type="spellEnd"/>
+      <w:r>
+        <w:t>`</w:t>
+      </w:r>
+    </w:p>
+    <w:p>
+      <w:r>
+        <w:t>--</w:t>
+      </w:r>
+    </w:p>
+    <w:p/>
+    <w:p>
+      <w:r>
+        <w:t>INSERT INTO `</w:t>
+      </w:r>
+      <w:proofErr w:type="spellStart"/>
+      <w:r>
+        <w:t>tblUser</w:t>
+      </w:r>
+      <w:proofErr w:type="spellEnd"/>
+      <w:r>
+        <w:t>` (`</w:t>
+      </w:r>
+      <w:proofErr w:type="spellStart"/>
+      <w:r>
+        <w:t>pmkUserID</w:t>
+      </w:r>
+      <w:proofErr w:type="spellEnd"/>
+      <w:r>
+        <w:t>`, `</w:t>
+      </w:r>
+      <w:proofErr w:type="spellStart"/>
+      <w:r>
+        <w:t>fldEmail</w:t>
+      </w:r>
+      <w:proofErr w:type="spellEnd"/>
+      <w:r>
+        <w:t>`, `</w:t>
+      </w:r>
+      <w:proofErr w:type="spellStart"/>
+      <w:r>
+        <w:t>fldFirstName</w:t>
+      </w:r>
+      <w:proofErr w:type="spellEnd"/>
+      <w:r>
+        <w:t>`, `</w:t>
+      </w:r>
+      <w:proofErr w:type="spellStart"/>
+      <w:r>
+        <w:t>fldLastName</w:t>
+      </w:r>
+      <w:proofErr w:type="spellEnd"/>
+      <w:r>
+        <w:t>`, `</w:t>
+      </w:r>
+      <w:proofErr w:type="spellStart"/>
+      <w:r>
+        <w:t>fldAddress</w:t>
+      </w:r>
+      <w:proofErr w:type="spellEnd"/>
+      <w:r>
+        <w:t>`, `</w:t>
+      </w:r>
+      <w:proofErr w:type="spellStart"/>
+      <w:r>
+        <w:t>fldCity</w:t>
+      </w:r>
+      <w:proofErr w:type="spellEnd"/>
+      <w:r>
+        <w:t>`, `</w:t>
+      </w:r>
+      <w:proofErr w:type="spellStart"/>
+      <w:r>
+        <w:t>fldState</w:t>
+      </w:r>
+      <w:proofErr w:type="spellEnd"/>
+      <w:r>
+        <w:t>`, `</w:t>
+      </w:r>
+      <w:proofErr w:type="spellStart"/>
+      <w:r>
+        <w:t>fldZip</w:t>
+      </w:r>
+      <w:proofErr w:type="spellEnd"/>
+      <w:r>
+        <w:t>`, `</w:t>
+      </w:r>
+      <w:proofErr w:type="spellStart"/>
+      <w:r>
+        <w:t>fldPhoneNumber</w:t>
+      </w:r>
+      <w:proofErr w:type="spellEnd"/>
+      <w:r>
+        <w:t>`, `</w:t>
+      </w:r>
+      <w:proofErr w:type="spellStart"/>
+      <w:r>
+        <w:t>fldFeatured</w:t>
+      </w:r>
+      <w:proofErr w:type="spellEnd"/>
+      <w:r>
+        <w:t>`, `</w:t>
+      </w:r>
+      <w:proofErr w:type="spellStart"/>
+      <w:r>
+        <w:t>fldTips</w:t>
+      </w:r>
+      <w:proofErr w:type="spellEnd"/>
+      <w:r>
+        <w:t>`, `</w:t>
+      </w:r>
+      <w:proofErr w:type="spellStart"/>
+      <w:r>
+        <w:t>fldLowCal</w:t>
+      </w:r>
+      <w:proofErr w:type="spellEnd"/>
+      <w:r>
+        <w:t>`) VALUES</w:t>
+      </w:r>
+    </w:p>
+    <w:p>
+      <w:r>
+        <w:t xml:space="preserve">(16, 'em21614@yahoo.com', 'Emily', 'Bates', '482 Golf Course Road', 'South Burlington', </w:t>
+      </w:r>
+      <w:proofErr w:type="spellStart"/>
+      <w:r>
+        <w:t>'Ve</w:t>
+      </w:r>
+      <w:proofErr w:type="spellEnd"/>
+      <w:r>
+        <w:t>', '05403', '8023185451', 0, 0, 0),</w:t>
+      </w:r>
+    </w:p>
+    <w:p>
+      <w:r>
+        <w:t xml:space="preserve">(17, 'em21614@yahoo.com', 'Emily', 'Bates', '482 Golf Course Road', 'South Burlington', </w:t>
+      </w:r>
+      <w:proofErr w:type="spellStart"/>
+      <w:r>
+        <w:t>'Ve</w:t>
+      </w:r>
+      <w:proofErr w:type="spellEnd"/>
+      <w:r>
+        <w:t>', '05403', '8023185451', 0, 0, 0),</w:t>
+      </w:r>
+    </w:p>
+    <w:p>
+      <w:r>
+        <w:t>(18, 'aesdfsdfds@aol.com', '</w:t>
+      </w:r>
+      <w:proofErr w:type="spellStart"/>
+      <w:r>
+        <w:t>sdfsdf</w:t>
+      </w:r>
+      <w:proofErr w:type="spellEnd"/>
+      <w:r>
+        <w:t>', '</w:t>
+      </w:r>
+      <w:proofErr w:type="spellStart"/>
+      <w:r>
+        <w:t>sfsdf</w:t>
+      </w:r>
+      <w:proofErr w:type="spellEnd"/>
+      <w:r>
+        <w:t>', '</w:t>
+      </w:r>
+      <w:proofErr w:type="spellStart"/>
+      <w:r>
+        <w:t>sdfsdf</w:t>
+      </w:r>
+      <w:proofErr w:type="spellEnd"/>
+      <w:r>
+        <w:t>', '</w:t>
+      </w:r>
+      <w:proofErr w:type="spellStart"/>
+      <w:r>
+        <w:t>sdfsdf</w:t>
+      </w:r>
+      <w:proofErr w:type="spellEnd"/>
+      <w:r>
+        <w:t>', '</w:t>
+      </w:r>
+      <w:proofErr w:type="spellStart"/>
+      <w:r>
+        <w:t>sd</w:t>
+      </w:r>
+      <w:proofErr w:type="spellEnd"/>
+      <w:r>
+        <w:t>', '23423', '802-333-2090', 0, 0, 0);</w:t>
+      </w:r>
+    </w:p>
+    <w:p/>
+    <w:p>
+      <w:r>
+        <w:t>--</w:t>
+      </w:r>
+    </w:p>
+    <w:p>
+      <w:r>
+        <w:t>-- Indexes for dumped tables</w:t>
+      </w:r>
+    </w:p>
+    <w:p>
+      <w:r>
+        <w:t>--</w:t>
+      </w:r>
+    </w:p>
+    <w:p/>
+    <w:p>
+      <w:r>
+        <w:t>--</w:t>
+      </w:r>
+    </w:p>
+    <w:p>
+      <w:r>
+        <w:t>-- Indexes for table `</w:t>
+      </w:r>
+      <w:proofErr w:type="spellStart"/>
+      <w:r>
+        <w:t>tblAdmin</w:t>
+      </w:r>
+      <w:proofErr w:type="spellEnd"/>
+      <w:r>
+        <w:t>`</w:t>
+      </w:r>
+    </w:p>
+    <w:p>
+      <w:r>
+        <w:t>--</w:t>
+      </w:r>
+    </w:p>
+    <w:p>
+      <w:r>
+        <w:t>ALTER TABLE `</w:t>
+      </w:r>
+      <w:proofErr w:type="spellStart"/>
+      <w:r>
+        <w:t>tblAdmin</w:t>
+      </w:r>
+      <w:proofErr w:type="spellEnd"/>
+      <w:r>
+        <w:t>`</w:t>
+      </w:r>
+    </w:p>
+    <w:p>
+      <w:r>
+        <w:t xml:space="preserve"> ADD PRIMARY KEY (`</w:t>
+      </w:r>
+      <w:proofErr w:type="spellStart"/>
+      <w:r>
+        <w:t>pmkAdminID</w:t>
+      </w:r>
+      <w:proofErr w:type="spellEnd"/>
+      <w:r>
+        <w:t>`);</w:t>
+      </w:r>
+    </w:p>
+    <w:p/>
+    <w:p>
+      <w:r>
+        <w:t>--</w:t>
+      </w:r>
+    </w:p>
+    <w:p>
+      <w:r>
+        <w:t>-- Indexes for table `</w:t>
+      </w:r>
+      <w:proofErr w:type="spellStart"/>
+      <w:r>
+        <w:t>tblAlcoholicBeverages</w:t>
+      </w:r>
+      <w:proofErr w:type="spellEnd"/>
+      <w:r>
+        <w:t>`</w:t>
+      </w:r>
+    </w:p>
+    <w:p>
+      <w:r>
+        <w:t>--</w:t>
+      </w:r>
+    </w:p>
+    <w:p>
+      <w:r>
+        <w:t>ALTER TABLE `</w:t>
+      </w:r>
+      <w:proofErr w:type="spellStart"/>
+      <w:r>
+        <w:t>tblAlcoholicBeverages</w:t>
+      </w:r>
+      <w:proofErr w:type="spellEnd"/>
+      <w:r>
+        <w:t>`</w:t>
+      </w:r>
+    </w:p>
+    <w:p>
+      <w:r>
+        <w:t xml:space="preserve"> ADD PRIMARY KEY (`</w:t>
+      </w:r>
+      <w:proofErr w:type="spellStart"/>
+      <w:r>
+        <w:t>pmkABeverageID</w:t>
+      </w:r>
+      <w:proofErr w:type="spellEnd"/>
+      <w:r>
+        <w:t>`);</w:t>
+      </w:r>
+    </w:p>
+    <w:p/>
+    <w:p>
+      <w:r>
+        <w:t>--</w:t>
+      </w:r>
+    </w:p>
+    <w:p>
+      <w:r>
+        <w:t>-- Indexes for table `</w:t>
+      </w:r>
+      <w:proofErr w:type="spellStart"/>
+      <w:r>
+        <w:t>tblCocktails</w:t>
+      </w:r>
+      <w:proofErr w:type="spellEnd"/>
+      <w:r>
+        <w:t>`</w:t>
+      </w:r>
+    </w:p>
+    <w:p>
+      <w:r>
+        <w:t>--</w:t>
+      </w:r>
+    </w:p>
+    <w:p>
+      <w:r>
+        <w:t>ALTER TABLE `</w:t>
+      </w:r>
+      <w:proofErr w:type="spellStart"/>
+      <w:r>
+        <w:t>tblCocktails</w:t>
+      </w:r>
+      <w:proofErr w:type="spellEnd"/>
+      <w:r>
+        <w:t>`</w:t>
+      </w:r>
+    </w:p>
+    <w:p>
+      <w:r>
+        <w:t xml:space="preserve"> ADD PRIMARY KEY (`</w:t>
+      </w:r>
+      <w:proofErr w:type="spellStart"/>
+      <w:r>
+        <w:t>pmkCocktailID</w:t>
+      </w:r>
+      <w:proofErr w:type="spellEnd"/>
+      <w:r>
+        <w:t>`</w:t>
+      </w:r>
+      <w:proofErr w:type="gramStart"/>
+      <w:r>
+        <w:t>,`</w:t>
+      </w:r>
+      <w:proofErr w:type="spellStart"/>
+      <w:proofErr w:type="gramEnd"/>
+      <w:r>
+        <w:t>fnkABeverageID</w:t>
+      </w:r>
+      <w:proofErr w:type="spellEnd"/>
+      <w:r>
+        <w:t>`,`</w:t>
+      </w:r>
+      <w:proofErr w:type="spellStart"/>
+      <w:r>
+        <w:t>fnkNBeverageID</w:t>
+      </w:r>
+      <w:proofErr w:type="spellEnd"/>
+      <w:r>
+        <w:t>`), ADD KEY `</w:t>
+      </w:r>
+      <w:proofErr w:type="spellStart"/>
+      <w:r>
+        <w:t>fnkABeverageID</w:t>
+      </w:r>
+      <w:proofErr w:type="spellEnd"/>
+      <w:r>
+        <w:t>` (`</w:t>
+      </w:r>
+      <w:proofErr w:type="spellStart"/>
+      <w:r>
+        <w:t>fnkABeverageID</w:t>
+      </w:r>
+      <w:proofErr w:type="spellEnd"/>
+      <w:r>
+        <w:t>`), ADD KEY `</w:t>
+      </w:r>
+      <w:proofErr w:type="spellStart"/>
+      <w:r>
+        <w:t>fnkNBeverageID</w:t>
+      </w:r>
+      <w:proofErr w:type="spellEnd"/>
+      <w:r>
+        <w:t>` (`</w:t>
+      </w:r>
+      <w:proofErr w:type="spellStart"/>
+      <w:r>
+        <w:t>fnkNBeverageID</w:t>
+      </w:r>
+      <w:proofErr w:type="spellEnd"/>
+      <w:r>
+        <w:t>`);</w:t>
+      </w:r>
+    </w:p>
+    <w:p/>
+    <w:p>
+      <w:r>
+        <w:t>--</w:t>
+      </w:r>
+    </w:p>
+    <w:p>
+      <w:r>
+        <w:t>-- Indexes for table `</w:t>
+      </w:r>
+      <w:proofErr w:type="spellStart"/>
+      <w:r>
+        <w:t>tblFeedback</w:t>
+      </w:r>
+      <w:proofErr w:type="spellEnd"/>
+      <w:r>
+        <w:t>`</w:t>
+      </w:r>
+    </w:p>
+    <w:p>
+      <w:r>
+        <w:t>--</w:t>
+      </w:r>
+    </w:p>
+    <w:p>
+      <w:r>
+        <w:t>ALTER TABLE `</w:t>
+      </w:r>
+      <w:proofErr w:type="spellStart"/>
+      <w:r>
+        <w:t>tblFeedback</w:t>
+      </w:r>
+      <w:proofErr w:type="spellEnd"/>
+      <w:r>
+        <w:t>`</w:t>
+      </w:r>
+    </w:p>
+    <w:p>
+      <w:r>
+        <w:t xml:space="preserve"> ADD PRIMARY KEY (`</w:t>
+      </w:r>
+      <w:proofErr w:type="spellStart"/>
+      <w:r>
+        <w:t>pmkFeedbackID</w:t>
+      </w:r>
+      <w:proofErr w:type="spellEnd"/>
+      <w:r>
+        <w:t>`);</w:t>
+      </w:r>
+    </w:p>
+    <w:p/>
+    <w:p>
+      <w:r>
+        <w:t>--</w:t>
+      </w:r>
+    </w:p>
+    <w:p>
+      <w:r>
+        <w:t>-- Indexes for table `</w:t>
+      </w:r>
+      <w:proofErr w:type="spellStart"/>
+      <w:r>
+        <w:t>tblNonalcoholicBeverages</w:t>
+      </w:r>
+      <w:proofErr w:type="spellEnd"/>
+      <w:r>
+        <w:t>`</w:t>
+      </w:r>
+    </w:p>
+    <w:p>
+      <w:r>
+        <w:t>--</w:t>
+      </w:r>
+    </w:p>
+    <w:p>
+      <w:r>
+        <w:t>ALTER TABLE `</w:t>
+      </w:r>
+      <w:proofErr w:type="spellStart"/>
+      <w:r>
+        <w:t>tblNonalcoholicBeverages</w:t>
+      </w:r>
+      <w:proofErr w:type="spellEnd"/>
+      <w:r>
+        <w:t>`</w:t>
+      </w:r>
+    </w:p>
+    <w:p>
+      <w:r>
+        <w:t xml:space="preserve"> ADD PRIMARY KEY (`</w:t>
+      </w:r>
+      <w:proofErr w:type="spellStart"/>
+      <w:r>
+        <w:t>pmkNBeverageID</w:t>
+      </w:r>
+      <w:proofErr w:type="spellEnd"/>
+      <w:r>
+        <w:t>`);</w:t>
+      </w:r>
+    </w:p>
+    <w:p/>
+    <w:p>
+      <w:r>
+        <w:t>--</w:t>
+      </w:r>
+    </w:p>
+    <w:p>
+      <w:r>
+        <w:t>-- Indexes for table `</w:t>
+      </w:r>
+      <w:proofErr w:type="spellStart"/>
+      <w:r>
+        <w:t>tblUser</w:t>
+      </w:r>
+      <w:proofErr w:type="spellEnd"/>
+      <w:r>
+        <w:t>`</w:t>
+      </w:r>
+    </w:p>
+    <w:p>
+      <w:r>
+        <w:t>--</w:t>
+      </w:r>
+    </w:p>
+    <w:p>
+      <w:r>
+        <w:t>ALTER TABLE `</w:t>
+      </w:r>
+      <w:proofErr w:type="spellStart"/>
+      <w:r>
+        <w:t>tblUser</w:t>
+      </w:r>
+      <w:proofErr w:type="spellEnd"/>
+      <w:r>
+        <w:t>`</w:t>
+      </w:r>
+    </w:p>
+    <w:p>
+      <w:r>
+        <w:t xml:space="preserve"> ADD PRIMARY KEY (`</w:t>
+      </w:r>
+      <w:proofErr w:type="spellStart"/>
+      <w:r>
+        <w:t>pmkUserID</w:t>
+      </w:r>
+      <w:proofErr w:type="spellEnd"/>
+      <w:r>
+        <w:t>`);</w:t>
+      </w:r>
+    </w:p>
+    <w:p/>
+    <w:p>
+      <w:r>
+        <w:t>--</w:t>
+      </w:r>
+    </w:p>
+    <w:p>
+      <w:r>
+        <w:t>-- AUTO_INCREMENT for dumped tables</w:t>
+      </w:r>
+    </w:p>
+    <w:p>
+      <w:r>
+        <w:t>--</w:t>
+      </w:r>
+    </w:p>
+    <w:p/>
+    <w:p>
+      <w:r>
+        <w:t>--</w:t>
+      </w:r>
+    </w:p>
+    <w:p>
+      <w:r>
+        <w:t>-- AUTO_INCREMENT for table `</w:t>
+      </w:r>
+      <w:proofErr w:type="spellStart"/>
+      <w:r>
+        <w:t>tblAdmin</w:t>
+      </w:r>
+      <w:proofErr w:type="spellEnd"/>
+      <w:r>
+        <w:t>`</w:t>
+      </w:r>
+    </w:p>
+    <w:p>
+      <w:r>
+        <w:t>--</w:t>
+      </w:r>
+    </w:p>
+    <w:p>
+      <w:r>
+        <w:t>ALTER TABLE `</w:t>
+      </w:r>
+      <w:proofErr w:type="spellStart"/>
+      <w:r>
+        <w:t>tblAdmin</w:t>
+      </w:r>
+      <w:proofErr w:type="spellEnd"/>
+      <w:r>
+        <w:t>`</w:t>
+      </w:r>
+    </w:p>
+    <w:p>
+      <w:r>
+        <w:t>MODIFY `</w:t>
+      </w:r>
+      <w:proofErr w:type="spellStart"/>
+      <w:r>
+        <w:t>pmkAdminID</w:t>
+      </w:r>
+      <w:proofErr w:type="spellEnd"/>
+      <w:r>
+        <w:t xml:space="preserve">` </w:t>
+      </w:r>
+      <w:proofErr w:type="spellStart"/>
+      <w:proofErr w:type="gramStart"/>
+      <w:r>
+        <w:t>int</w:t>
+      </w:r>
+      <w:proofErr w:type="spellEnd"/>
+      <w:r>
+        <w:t>(</w:t>
+      </w:r>
+      <w:proofErr w:type="gramEnd"/>
+      <w:r>
+        <w:t>11) unsigned NOT NULL AUTO_INCREMENT,AUTO_INCREMENT=5;</w:t>
+      </w:r>
+    </w:p>
+    <w:p>
+      <w:r>
+        <w:t>--</w:t>
+      </w:r>
+    </w:p>
+    <w:p>
+      <w:r>
+        <w:t>-- AUTO_INCREMENT for table `</w:t>
+      </w:r>
+      <w:proofErr w:type="spellStart"/>
+      <w:r>
+        <w:t>tblAlcoholicBeverages</w:t>
+      </w:r>
+      <w:proofErr w:type="spellEnd"/>
+      <w:r>
+        <w:t>`</w:t>
+      </w:r>
+    </w:p>
+    <w:p>
+      <w:r>
+        <w:t>--</w:t>
+      </w:r>
+    </w:p>
+    <w:p>
+      <w:r>
+        <w:t>ALTER TABLE `</w:t>
+      </w:r>
+      <w:proofErr w:type="spellStart"/>
+      <w:r>
+        <w:t>tblAlcoholicBeverages</w:t>
+      </w:r>
+      <w:proofErr w:type="spellEnd"/>
+      <w:r>
+        <w:t>`</w:t>
+      </w:r>
+    </w:p>
+    <w:p>
+      <w:r>
+        <w:t>MODIFY `</w:t>
+      </w:r>
+      <w:proofErr w:type="spellStart"/>
+      <w:r>
+        <w:t>pmkABeverageID</w:t>
+      </w:r>
+      <w:proofErr w:type="spellEnd"/>
+      <w:r>
+        <w:t xml:space="preserve">` </w:t>
+      </w:r>
+      <w:proofErr w:type="spellStart"/>
+      <w:proofErr w:type="gramStart"/>
+      <w:r>
+        <w:t>int</w:t>
+      </w:r>
+      <w:proofErr w:type="spellEnd"/>
+      <w:r>
+        <w:t>(</w:t>
+      </w:r>
+      <w:proofErr w:type="gramEnd"/>
+      <w:r>
+        <w:t>5) unsigned NOT NULL AUTO_INCREMENT,AUTO_INCREMENT=11;</w:t>
+      </w:r>
+    </w:p>
+    <w:p>
+      <w:r>
+        <w:t>--</w:t>
+      </w:r>
+    </w:p>
+    <w:p>
+      <w:r>
+        <w:t>-- AUTO_INCREMENT for table `</w:t>
+      </w:r>
+      <w:proofErr w:type="spellStart"/>
+      <w:r>
+        <w:t>tblCocktails</w:t>
+      </w:r>
+      <w:proofErr w:type="spellEnd"/>
+      <w:r>
+        <w:t>`</w:t>
+      </w:r>
+    </w:p>
+    <w:p>
+      <w:r>
+        <w:t>--</w:t>
+      </w:r>
+    </w:p>
+    <w:p>
+      <w:r>
+        <w:t>ALTER TABLE `</w:t>
+      </w:r>
+      <w:proofErr w:type="spellStart"/>
+      <w:r>
+        <w:t>tblCocktails</w:t>
+      </w:r>
+      <w:proofErr w:type="spellEnd"/>
+      <w:r>
+        <w:t>`</w:t>
+      </w:r>
+    </w:p>
+    <w:p>
+      <w:r>
+        <w:t>MODIFY `</w:t>
+      </w:r>
+      <w:proofErr w:type="spellStart"/>
+      <w:r>
+        <w:t>pmkCocktailID</w:t>
+      </w:r>
+      <w:proofErr w:type="spellEnd"/>
+      <w:r>
+        <w:t xml:space="preserve">` </w:t>
+      </w:r>
+      <w:proofErr w:type="spellStart"/>
+      <w:proofErr w:type="gramStart"/>
+      <w:r>
+        <w:t>int</w:t>
+      </w:r>
+      <w:proofErr w:type="spellEnd"/>
+      <w:r>
+        <w:t>(</w:t>
+      </w:r>
+      <w:proofErr w:type="gramEnd"/>
+      <w:r>
+        <w:t>5) unsigned NOT NULL AUTO_INCREMENT,AUTO_INCREMENT=24;</w:t>
+      </w:r>
+    </w:p>
+    <w:p>
+      <w:r>
+        <w:t>--</w:t>
+      </w:r>
+    </w:p>
+    <w:p>
+      <w:r>
+        <w:t>-- AUTO_INCREMENT for table `</w:t>
+      </w:r>
+      <w:proofErr w:type="spellStart"/>
+      <w:r>
+        <w:t>tblFeedback</w:t>
+      </w:r>
+      <w:proofErr w:type="spellEnd"/>
+      <w:r>
+        <w:t>`</w:t>
+      </w:r>
+    </w:p>
+    <w:p>
+      <w:r>
+        <w:t>--</w:t>
+      </w:r>
+    </w:p>
+    <w:p>
+      <w:r>
+        <w:t>ALTER TABLE `</w:t>
+      </w:r>
+      <w:proofErr w:type="spellStart"/>
+      <w:r>
+        <w:t>tblFeedback</w:t>
+      </w:r>
+      <w:proofErr w:type="spellEnd"/>
+      <w:r>
+        <w:t>`</w:t>
+      </w:r>
+    </w:p>
+    <w:p>
+      <w:r>
+        <w:t>MODIFY `</w:t>
+      </w:r>
+      <w:proofErr w:type="spellStart"/>
+      <w:r>
+        <w:t>pmkFeedbackID</w:t>
+      </w:r>
+      <w:proofErr w:type="spellEnd"/>
+      <w:r>
+        <w:t xml:space="preserve">` </w:t>
+      </w:r>
+      <w:proofErr w:type="spellStart"/>
+      <w:proofErr w:type="gramStart"/>
+      <w:r>
+        <w:t>int</w:t>
+      </w:r>
+      <w:proofErr w:type="spellEnd"/>
+      <w:r>
+        <w:t>(</w:t>
+      </w:r>
+      <w:proofErr w:type="gramEnd"/>
+      <w:r>
+        <w:t>100) unsigned NOT NULL AUTO_INCREMENT,AUTO_INCREMENT=7;</w:t>
+      </w:r>
+    </w:p>
+    <w:p>
+      <w:r>
+        <w:t>--</w:t>
+      </w:r>
+    </w:p>
+    <w:p>
+      <w:r>
+        <w:t>-- AUTO_INCREMENT for table `</w:t>
+      </w:r>
+      <w:proofErr w:type="spellStart"/>
+      <w:r>
+        <w:t>tblNonalcoholicBeverages</w:t>
+      </w:r>
+      <w:proofErr w:type="spellEnd"/>
+      <w:r>
+        <w:t>`</w:t>
+      </w:r>
+    </w:p>
+    <w:p>
+      <w:r>
+        <w:t>--</w:t>
+      </w:r>
+    </w:p>
+    <w:p>
+      <w:r>
+        <w:t>ALTER TABLE `</w:t>
+      </w:r>
+      <w:proofErr w:type="spellStart"/>
+      <w:r>
+        <w:t>tblNonalcoholicBeverages</w:t>
+      </w:r>
+      <w:proofErr w:type="spellEnd"/>
+      <w:r>
+        <w:t>`</w:t>
+      </w:r>
+    </w:p>
+    <w:p>
+      <w:r>
+        <w:t>MODIFY `</w:t>
+      </w:r>
+      <w:proofErr w:type="spellStart"/>
+      <w:r>
+        <w:t>pmkNBeverageID</w:t>
+      </w:r>
+      <w:proofErr w:type="spellEnd"/>
+      <w:r>
+        <w:t xml:space="preserve">` </w:t>
+      </w:r>
+      <w:proofErr w:type="spellStart"/>
+      <w:proofErr w:type="gramStart"/>
+      <w:r>
+        <w:t>int</w:t>
+      </w:r>
+      <w:proofErr w:type="spellEnd"/>
+      <w:r>
+        <w:t>(</w:t>
+      </w:r>
+      <w:proofErr w:type="gramEnd"/>
+      <w:r>
+        <w:t>5) unsigned NOT NULL AUTO_INCREMENT,AUTO_INCREMENT=14;</w:t>
+      </w:r>
+    </w:p>
+    <w:p>
+      <w:r>
+        <w:t>--</w:t>
+      </w:r>
+    </w:p>
+    <w:p>
+      <w:r>
+        <w:t>-- AUTO_INCREMENT for table `</w:t>
+      </w:r>
+      <w:proofErr w:type="spellStart"/>
+      <w:r>
+        <w:t>tblUser</w:t>
+      </w:r>
+      <w:proofErr w:type="spellEnd"/>
+      <w:r>
+        <w:t>`</w:t>
+      </w:r>
+    </w:p>
+    <w:p>
+      <w:r>
+        <w:t>--</w:t>
+      </w:r>
+    </w:p>
+    <w:p>
+      <w:r>
+        <w:t>ALTER TABLE `</w:t>
+      </w:r>
+      <w:proofErr w:type="spellStart"/>
+      <w:r>
+        <w:t>tblUser</w:t>
+      </w:r>
+      <w:proofErr w:type="spellEnd"/>
+      <w:r>
+        <w:t>`</w:t>
+      </w:r>
+    </w:p>
+    <w:p>
+      <w:r>
+        <w:t>MODIFY `</w:t>
+      </w:r>
+      <w:proofErr w:type="spellStart"/>
+      <w:r>
+        <w:t>pmkUserID</w:t>
+      </w:r>
+      <w:proofErr w:type="spellEnd"/>
+      <w:r>
+        <w:t xml:space="preserve">` </w:t>
+      </w:r>
+      <w:proofErr w:type="spellStart"/>
+      <w:proofErr w:type="gramStart"/>
+      <w:r>
+        <w:t>int</w:t>
+      </w:r>
+      <w:proofErr w:type="spellEnd"/>
+      <w:r>
+        <w:t>(</w:t>
+      </w:r>
+      <w:proofErr w:type="gramEnd"/>
+      <w:r>
+        <w:t>10) NOT NULL AUTO_INCREMENT,AUTO_INCREMENT=19;</w:t>
+      </w:r>
+    </w:p>
+    <w:p>
+      <w:r>
+        <w:t>--</w:t>
+      </w:r>
+    </w:p>
+    <w:p>
+      <w:r>
+        <w:t>-- Constraints for dumped tables</w:t>
+      </w:r>
+    </w:p>
+    <w:p>
+      <w:r>
+        <w:t>--</w:t>
+      </w:r>
+    </w:p>
+    <w:p/>
+    <w:p>
+      <w:r>
+        <w:t>--</w:t>
+      </w:r>
+    </w:p>
+    <w:p>
+      <w:r>
+        <w:t>-- Constraints for table `</w:t>
+      </w:r>
+      <w:proofErr w:type="spellStart"/>
+      <w:r>
+        <w:t>tblCocktails</w:t>
+      </w:r>
+      <w:proofErr w:type="spellEnd"/>
+      <w:r>
+        <w:t>`</w:t>
+      </w:r>
+    </w:p>
+    <w:p>
+      <w:r>
+        <w:t>--</w:t>
+      </w:r>
+    </w:p>
+    <w:p>
+      <w:r>
+        <w:t>ALTER TABLE `</w:t>
+      </w:r>
+      <w:proofErr w:type="spellStart"/>
+      <w:r>
+        <w:t>tblCocktails</w:t>
+      </w:r>
+      <w:proofErr w:type="spellEnd"/>
+      <w:r>
+        <w:t>`</w:t>
+      </w:r>
+    </w:p>
+    <w:p>
+      <w:r>
+        <w:t>ADD CONSTRAINT `tblCocktails_ibfk_1` FOREIGN KEY (`</w:t>
+      </w:r>
+      <w:proofErr w:type="spellStart"/>
+      <w:r>
+        <w:t>fnkABeverageID</w:t>
+      </w:r>
+      <w:proofErr w:type="spellEnd"/>
+      <w:r>
+        <w:t>`) REFERENCES `</w:t>
+      </w:r>
+      <w:proofErr w:type="spellStart"/>
+      <w:r>
+        <w:t>tblAlcoholicBeverages</w:t>
+      </w:r>
+      <w:proofErr w:type="spellEnd"/>
+      <w:r>
+        <w:t>` (`</w:t>
+      </w:r>
+      <w:proofErr w:type="spellStart"/>
+      <w:r>
+        <w:t>pmkABeverageID</w:t>
+      </w:r>
+      <w:proofErr w:type="spellEnd"/>
+      <w:r>
+        <w:t>`) ON DELETE CASCADE ON UPDATE CASCADE,</w:t>
+      </w:r>
+    </w:p>
+    <w:p>
+      <w:r>
+        <w:t>ADD CONSTRAINT `tblCocktails_ibfk_2` FOREIGN KEY (`</w:t>
+      </w:r>
+      <w:proofErr w:type="spellStart"/>
+      <w:r>
+        <w:t>fnkNBeverageID</w:t>
+      </w:r>
+      <w:proofErr w:type="spellEnd"/>
+      <w:r>
+        <w:t>`) REFERENCES `</w:t>
+      </w:r>
+      <w:proofErr w:type="spellStart"/>
+      <w:r>
+        <w:t>tblNonalcoholicBeverages</w:t>
+      </w:r>
+      <w:proofErr w:type="spellEnd"/>
+      <w:r>
+        <w:t>` (`</w:t>
+      </w:r>
+      <w:proofErr w:type="spellStart"/>
+      <w:r>
+        <w:t>pmkNBeverageID</w:t>
+      </w:r>
+      <w:proofErr w:type="spellEnd"/>
+      <w:r>
+        <w:t>`) ON DELETE CASCADE ON UPDATE CASCADE;</w:t>
+      </w:r>
+    </w:p>
+    <w:p>
+      <w:r>
+        <w:t>SET FOREIGN_KEY_CHECKS=1;</w:t>
+      </w:r>
+    </w:p>
+    <w:p/>
+    <w:p>
+      <w:r>
+        <w:t>/*</w:t>
+      </w:r>
+      <w:proofErr w:type="gramStart"/>
+      <w:r>
+        <w:t>!40101</w:t>
+      </w:r>
+      <w:proofErr w:type="gramEnd"/>
+      <w:r>
+        <w:t xml:space="preserve"> SET CHARACTER_SET_CLIENT=@OLD_CHARACTER_SET_CLIENT */;</w:t>
+      </w:r>
+    </w:p>
+    <w:p>
+      <w:r>
+        <w:t>/*</w:t>
+      </w:r>
+      <w:proofErr w:type="gramStart"/>
+      <w:r>
+        <w:t>!40101</w:t>
+      </w:r>
+      <w:proofErr w:type="gramEnd"/>
+      <w:r>
+        <w:t xml:space="preserve"> SET CHARACTER_SET_RESULTS=@OLD_CHARACTER_SET_RESULTS */;</w:t>
+      </w:r>
+    </w:p>
+    <w:p>
+      <w:r>
+        <w:t>/*</w:t>
+      </w:r>
+      <w:proofErr w:type="gramStart"/>
+      <w:r>
+        <w:t>!40101</w:t>
+      </w:r>
+      <w:proofErr w:type="gramEnd"/>
+      <w:r>
+        <w:t xml:space="preserve"> SET COLLATION_CONNECTION=@OLD_COLLATION_CONNECTION */;</w:t>
+      </w:r>
+    </w:p>
+    <w:p/>
+    <w:p>
+      <w:pPr>
+        <w:pStyle w:val="Heading1"/>
+      </w:pPr>
+      <w:bookmarkStart w:id="9" w:name="_Toc278905265"/>
+      <w:r>
+        <w:t>Story Board</w:t>
+      </w:r>
       <w:bookmarkEnd w:id="9"/>
     </w:p>
     <w:p>
       <w:r>
-        <w:t>Schema</w:t>
+        <w:rPr>
+          <w:noProof/>
+        </w:rPr>
+        <w:drawing>
+          <wp:inline distT="0" distB="0" distL="0" distR="0" wp14:anchorId="645D6AD8" wp14:editId="0791A4C0">
+            <wp:extent cx="5486400" cy="4110990"/>
+            <wp:effectExtent l="0" t="0" r="0" b="3810"/>
+            <wp:docPr id="3" name="Picture 3"/>
+            <wp:cNvGraphicFramePr>
+              <a:graphicFrameLocks xmlns:a="http://schemas.openxmlformats.org/drawingml/2006/main" noChangeAspect="1"/>
+            </wp:cNvGraphicFramePr>
+            <a:graphic xmlns:a="http://schemas.openxmlformats.org/drawingml/2006/main">
+              <a:graphicData uri="http://schemas.openxmlformats.org/drawingml/2006/picture">
+                <pic:pic xmlns:pic="http://schemas.openxmlformats.org/drawingml/2006/picture">
+                  <pic:nvPicPr>
+                    <pic:cNvPr id="0" name="Screen Shot 2014-12-03 at 9.58.28 AM.png"/>
+                    <pic:cNvPicPr/>
+                  </pic:nvPicPr>
+                  <pic:blipFill>
+                    <a:blip r:embed="rId11">
+                      <a:extLst>
+                        <a:ext uri="{28A0092B-C50C-407E-A947-70E740481C1C}">
+                          <a14:useLocalDpi xmlns:a14="http://schemas.microsoft.com/office/drawing/2010/main" val="0"/>
+                        </a:ext>
+                      </a:extLst>
+                    </a:blip>
+                    <a:stretch>
+                      <a:fillRect/>
+                    </a:stretch>
+                  </pic:blipFill>
+                  <pic:spPr>
+                    <a:xfrm>
+                      <a:off x="0" y="0"/>
+                      <a:ext cx="5486400" cy="4110990"/>
+                    </a:xfrm>
+                    <a:prstGeom prst="rect">
+                      <a:avLst/>
+                    </a:prstGeom>
+                  </pic:spPr>
+                </pic:pic>
+              </a:graphicData>
+            </a:graphic>
+          </wp:inline>
+        </w:drawing>
+      </w:r>
+    </w:p>
+    <w:p>
+      <w:r>
+        <w:br w:type="page"/>
       </w:r>
     </w:p>
     <w:p>
       <w:pPr>
         <w:pStyle w:val="Heading1"/>
       </w:pPr>
-      <w:bookmarkStart w:id="10" w:name="_Toc278905265"/>
-      <w:r>
-        <w:t>Story Board</w:t>
+      <w:bookmarkStart w:id="10" w:name="_Toc278905266"/>
+      <w:r>
+        <w:t>Specific requirements</w:t>
       </w:r>
       <w:bookmarkEnd w:id="10"/>
     </w:p>
     <w:p>
+      <w:pPr>
+        <w:rPr>
+          <w:b/>
+        </w:rPr>
+      </w:pPr>
+      <w:proofErr w:type="spellStart"/>
       <w:proofErr w:type="gramStart"/>
       <w:r>
-        <w:t>Story board</w:t>
-      </w:r>
+        <w:rPr>
+          <w:b/>
+        </w:rPr>
+        <w:t>head</w:t>
+      </w:r>
+      <w:r>
+        <w:rPr>
+          <w:b/>
+        </w:rPr>
+        <w:t>.php</w:t>
+      </w:r>
+      <w:proofErr w:type="spellEnd"/>
       <w:proofErr w:type="gramEnd"/>
-    </w:p>
-    <w:p/>
-    <w:p>
-      <w:r>
-        <w:br w:type="page"/>
-      </w:r>
-    </w:p>
-    <w:p>
-      <w:pPr>
-        <w:pStyle w:val="Heading1"/>
-      </w:pPr>
-      <w:bookmarkStart w:id="11" w:name="_Toc278905266"/>
-      <w:r>
-        <w:t>Specific requirements</w:t>
-      </w:r>
-      <w:bookmarkEnd w:id="11"/>
     </w:p>
     <w:p>
       <w:pPr>
@@ -3912,19 +8451,10 @@
         </w:numPr>
       </w:pPr>
       <w:r>
-        <w:rPr>
-          <w:i/>
-        </w:rPr>
-        <w:t>You fill out</w:t>
-      </w:r>
-      <w:r>
-        <w:t xml:space="preserve"> – This is where you would put the exact detail of what you want for the </w:t>
-      </w:r>
-      <w:r>
-        <w:t>project</w:t>
-      </w:r>
-      <w:r>
-        <w:t>. For example:</w:t>
+        <w:t xml:space="preserve">Meta Description: </w:t>
+      </w:r>
+      <w:r>
+        <w:t>Bottoms Up!</w:t>
       </w:r>
     </w:p>
     <w:p>
@@ -3936,20 +8466,13 @@
         </w:numPr>
       </w:pPr>
       <w:r>
-        <w:rPr>
-          <w:i/>
-        </w:rPr>
-        <w:t>Title for main page</w:t>
-      </w:r>
-      <w:r>
-        <w:t xml:space="preserve">: </w:t>
-      </w:r>
-      <w:r>
-        <w:rPr>
-          <w:i/>
-          <w:color w:val="A6A6A6" w:themeColor="background1" w:themeShade="A6"/>
-        </w:rPr>
-        <w:t>What is the title, shows up as a link in a search result.</w:t>
+        <w:t xml:space="preserve">Meta Character set: UTF </w:t>
+      </w:r>
+      <w:r>
+        <w:t>–</w:t>
+      </w:r>
+      <w:r>
+        <w:t xml:space="preserve"> 8</w:t>
       </w:r>
     </w:p>
     <w:p>
@@ -3961,20 +8484,7 @@
         </w:numPr>
       </w:pPr>
       <w:r>
-        <w:rPr>
-          <w:i/>
-        </w:rPr>
-        <w:t>Meta Description</w:t>
-      </w:r>
-      <w:r>
-        <w:t xml:space="preserve">: </w:t>
-      </w:r>
-      <w:r>
-        <w:rPr>
-          <w:i/>
-          <w:color w:val="A6A6A6" w:themeColor="background1" w:themeShade="A6"/>
-        </w:rPr>
-        <w:t>what is the description for the above link.</w:t>
+        <w:t>Meta Author: Emily bates</w:t>
       </w:r>
     </w:p>
     <w:p>
@@ -3986,16 +8496,7 @@
         </w:numPr>
       </w:pPr>
       <w:r>
-        <w:rPr>
-          <w:i/>
-        </w:rPr>
-        <w:t>Meta Character set</w:t>
-      </w:r>
-      <w:r>
-        <w:t xml:space="preserve">: </w:t>
-      </w:r>
-      <w:r>
-        <w:t>UTF - 8</w:t>
+        <w:t>Title: Bottoms Up!</w:t>
       </w:r>
     </w:p>
     <w:p>
@@ -4007,77 +8508,159 @@
         </w:numPr>
       </w:pPr>
       <w:r>
-        <w:rPr>
-          <w:i/>
-        </w:rPr>
-        <w:t>Logo</w:t>
-      </w:r>
-      <w:r>
-        <w:t xml:space="preserve">: </w:t>
-      </w:r>
-      <w:r>
-        <w:rPr>
-          <w:i/>
-          <w:color w:val="A6A6A6" w:themeColor="background1" w:themeShade="A6"/>
-        </w:rPr>
-        <w:t>pick a logo to be used on the site</w:t>
-      </w:r>
-      <w:r>
-        <w:rPr>
-          <w:i/>
-          <w:color w:val="A6A6A6" w:themeColor="background1" w:themeShade="A6"/>
-        </w:rPr>
-        <w:t>.</w:t>
-      </w:r>
+        <w:t>Navigation</w:t>
+      </w:r>
+    </w:p>
+    <w:p>
+      <w:pPr>
+        <w:pStyle w:val="ListParagraph"/>
+        <w:numPr>
+          <w:ilvl w:val="1"/>
+          <w:numId w:val="2"/>
+        </w:numPr>
+      </w:pPr>
+      <w:proofErr w:type="spellStart"/>
+      <w:r>
+        <w:t>Index.php</w:t>
+      </w:r>
+      <w:proofErr w:type="spellEnd"/>
+    </w:p>
+    <w:p>
+      <w:pPr>
+        <w:pStyle w:val="ListParagraph"/>
+        <w:numPr>
+          <w:ilvl w:val="1"/>
+          <w:numId w:val="2"/>
+        </w:numPr>
+      </w:pPr>
+      <w:proofErr w:type="spellStart"/>
+      <w:r>
+        <w:t>About.php</w:t>
+      </w:r>
+      <w:proofErr w:type="spellEnd"/>
+    </w:p>
+    <w:p>
+      <w:pPr>
+        <w:pStyle w:val="ListParagraph"/>
+        <w:numPr>
+          <w:ilvl w:val="1"/>
+          <w:numId w:val="2"/>
+        </w:numPr>
+      </w:pPr>
+      <w:proofErr w:type="spellStart"/>
+      <w:r>
+        <w:t>Signup.php</w:t>
+      </w:r>
+      <w:proofErr w:type="spellEnd"/>
+    </w:p>
+    <w:p>
+      <w:pPr>
+        <w:pStyle w:val="ListParagraph"/>
+        <w:numPr>
+          <w:ilvl w:val="1"/>
+          <w:numId w:val="2"/>
+        </w:numPr>
+      </w:pPr>
+      <w:proofErr w:type="spellStart"/>
+      <w:r>
+        <w:t>Feedback.php</w:t>
+      </w:r>
+      <w:proofErr w:type="spellEnd"/>
+    </w:p>
+    <w:p>
+      <w:pPr>
+        <w:pStyle w:val="ListParagraph"/>
+        <w:numPr>
+          <w:ilvl w:val="1"/>
+          <w:numId w:val="2"/>
+        </w:numPr>
+      </w:pPr>
+      <w:proofErr w:type="spellStart"/>
+      <w:r>
+        <w:t>Login.php</w:t>
+      </w:r>
+      <w:proofErr w:type="spellEnd"/>
+    </w:p>
+    <w:p>
+      <w:pPr>
+        <w:pStyle w:val="ListParagraph"/>
+        <w:numPr>
+          <w:ilvl w:val="1"/>
+          <w:numId w:val="2"/>
+        </w:numPr>
+      </w:pPr>
+      <w:r>
+        <w:t>If admin session</w:t>
+      </w:r>
+    </w:p>
+    <w:p>
+      <w:pPr>
+        <w:pStyle w:val="ListParagraph"/>
+        <w:numPr>
+          <w:ilvl w:val="2"/>
+          <w:numId w:val="2"/>
+        </w:numPr>
+      </w:pPr>
+      <w:proofErr w:type="spellStart"/>
+      <w:r>
+        <w:t>Admin.php</w:t>
+      </w:r>
+      <w:proofErr w:type="spellEnd"/>
+    </w:p>
+    <w:p>
+      <w:r>
+        <w:t xml:space="preserve"> </w:t>
+      </w:r>
+    </w:p>
+    <w:p>
+      <w:pPr>
+        <w:rPr>
+          <w:b/>
+        </w:rPr>
+      </w:pPr>
+      <w:proofErr w:type="spellStart"/>
+      <w:proofErr w:type="gramStart"/>
+      <w:r>
+        <w:rPr>
+          <w:b/>
+        </w:rPr>
+        <w:t>index.php</w:t>
+      </w:r>
+      <w:proofErr w:type="spellEnd"/>
+      <w:proofErr w:type="gramEnd"/>
     </w:p>
     <w:p>
       <w:pPr>
         <w:pStyle w:val="ListParagraph"/>
         <w:numPr>
           <w:ilvl w:val="0"/>
-          <w:numId w:val="2"/>
+          <w:numId w:val="4"/>
         </w:numPr>
       </w:pPr>
       <w:r>
-        <w:rPr>
-          <w:i/>
-        </w:rPr>
-        <w:t>Main page photo</w:t>
-      </w:r>
-      <w:r>
-        <w:t xml:space="preserve">: </w:t>
-      </w:r>
-      <w:r>
-        <w:rPr>
-          <w:i/>
-          <w:color w:val="A6A6A6" w:themeColor="background1" w:themeShade="A6"/>
-        </w:rPr>
-        <w:t xml:space="preserve">pick a </w:t>
-      </w:r>
-      <w:r>
-        <w:rPr>
-          <w:i/>
-          <w:color w:val="A6A6A6" w:themeColor="background1" w:themeShade="A6"/>
-        </w:rPr>
-        <w:t>photo of you.</w:t>
-      </w:r>
+        <w:t xml:space="preserve">Include </w:t>
+      </w:r>
+      <w:proofErr w:type="spellStart"/>
+      <w:r>
+        <w:t>head.php</w:t>
+      </w:r>
+      <w:proofErr w:type="spellEnd"/>
     </w:p>
     <w:p>
       <w:pPr>
         <w:pStyle w:val="ListParagraph"/>
         <w:numPr>
           <w:ilvl w:val="0"/>
-          <w:numId w:val="2"/>
+          <w:numId w:val="4"/>
         </w:numPr>
       </w:pPr>
-      <w:r>
-        <w:rPr>
-          <w:i/>
-        </w:rPr>
-        <w:t>Content can be found here</w:t>
-      </w:r>
-      <w:r>
-        <w:t>:</w:t>
+      <w:proofErr w:type="gramStart"/>
+      <w:r>
+        <w:t>h1</w:t>
+      </w:r>
+      <w:proofErr w:type="gramEnd"/>
+      <w:r>
+        <w:t>: What are you drinking tonight?</w:t>
       </w:r>
     </w:p>
     <w:p>
@@ -4085,18 +8668,671 @@
         <w:pStyle w:val="ListParagraph"/>
         <w:numPr>
           <w:ilvl w:val="0"/>
-          <w:numId w:val="2"/>
+          <w:numId w:val="4"/>
         </w:numPr>
       </w:pPr>
       <w:r>
-        <w:t xml:space="preserve">I hope you get the idea. </w:t>
-      </w:r>
-      <w:r>
-        <w:t xml:space="preserve">The goal would be the developer would be able to make the entire site based on this document and the client would see you have included everything. </w:t>
-      </w:r>
+        <w:t>Connect to ELBATES_BOTTOMS_UP database</w:t>
+      </w:r>
+    </w:p>
+    <w:p>
+      <w:pPr>
+        <w:pStyle w:val="ListParagraph"/>
+        <w:numPr>
+          <w:ilvl w:val="0"/>
+          <w:numId w:val="4"/>
+        </w:numPr>
+      </w:pPr>
+      <w:r>
+        <w:t>Form</w:t>
+      </w:r>
+    </w:p>
+    <w:p>
+      <w:pPr>
+        <w:pStyle w:val="ListParagraph"/>
+        <w:numPr>
+          <w:ilvl w:val="1"/>
+          <w:numId w:val="4"/>
+        </w:numPr>
+      </w:pPr>
+      <w:r>
+        <w:t xml:space="preserve">Drop down lists: </w:t>
+      </w:r>
+      <w:proofErr w:type="spellStart"/>
+      <w:r>
+        <w:t>alcoholicBeverages</w:t>
+      </w:r>
+      <w:proofErr w:type="spellEnd"/>
+      <w:r>
+        <w:t xml:space="preserve">, </w:t>
+      </w:r>
+      <w:proofErr w:type="spellStart"/>
+      <w:r>
+        <w:t>nonalcoholicBeverages</w:t>
+      </w:r>
+      <w:proofErr w:type="spellEnd"/>
+    </w:p>
+    <w:p>
+      <w:pPr>
+        <w:pStyle w:val="ListParagraph"/>
+        <w:numPr>
+          <w:ilvl w:val="1"/>
+          <w:numId w:val="4"/>
+        </w:numPr>
+      </w:pPr>
+      <w:r>
+        <w:t>Button: Bottoms Up! (</w:t>
+      </w:r>
+      <w:proofErr w:type="gramStart"/>
+      <w:r>
+        <w:t>submit</w:t>
+      </w:r>
+      <w:proofErr w:type="gramEnd"/>
+      <w:r>
+        <w:t>)</w:t>
+      </w:r>
+    </w:p>
+    <w:p>
+      <w:pPr>
+        <w:pStyle w:val="ListParagraph"/>
+        <w:numPr>
+          <w:ilvl w:val="0"/>
+          <w:numId w:val="4"/>
+        </w:numPr>
+      </w:pPr>
+      <w:r>
+        <w:t>Display results</w:t>
+      </w:r>
+    </w:p>
+    <w:p>
+      <w:pPr>
+        <w:pStyle w:val="ListParagraph"/>
+        <w:numPr>
+          <w:ilvl w:val="1"/>
+          <w:numId w:val="4"/>
+        </w:numPr>
+      </w:pPr>
+      <w:r>
+        <w:t>Cocktail name</w:t>
+      </w:r>
+    </w:p>
+    <w:p>
+      <w:pPr>
+        <w:pStyle w:val="ListParagraph"/>
+        <w:numPr>
+          <w:ilvl w:val="1"/>
+          <w:numId w:val="4"/>
+        </w:numPr>
+      </w:pPr>
+      <w:r>
+        <w:t>Cocktail photo</w:t>
+      </w:r>
+    </w:p>
+    <w:p>
+      <w:pPr>
+        <w:pStyle w:val="ListParagraph"/>
+        <w:numPr>
+          <w:ilvl w:val="1"/>
+          <w:numId w:val="4"/>
+        </w:numPr>
+      </w:pPr>
+      <w:r>
+        <w:t>Recipe</w:t>
+      </w:r>
+    </w:p>
+    <w:p>
+      <w:pPr>
+        <w:pStyle w:val="ListParagraph"/>
+        <w:numPr>
+          <w:ilvl w:val="1"/>
+          <w:numId w:val="4"/>
+        </w:numPr>
+      </w:pPr>
+      <w:r>
+        <w:t>Special instructions</w:t>
+      </w:r>
+    </w:p>
+    <w:p>
+      <w:pPr>
+        <w:rPr>
+          <w:b/>
+        </w:rPr>
+      </w:pPr>
+      <w:proofErr w:type="spellStart"/>
+      <w:proofErr w:type="gramStart"/>
+      <w:r>
+        <w:rPr>
+          <w:b/>
+        </w:rPr>
+        <w:t>about.php</w:t>
+      </w:r>
+      <w:proofErr w:type="spellEnd"/>
+      <w:proofErr w:type="gramEnd"/>
+    </w:p>
+    <w:p>
+      <w:pPr>
+        <w:pStyle w:val="ListParagraph"/>
+        <w:numPr>
+          <w:ilvl w:val="0"/>
+          <w:numId w:val="5"/>
+        </w:numPr>
+      </w:pPr>
+      <w:r>
+        <w:t xml:space="preserve">Include </w:t>
+      </w:r>
+      <w:proofErr w:type="spellStart"/>
+      <w:r>
+        <w:t>head.php</w:t>
+      </w:r>
+      <w:proofErr w:type="spellEnd"/>
+    </w:p>
+    <w:p>
+      <w:pPr>
+        <w:pStyle w:val="ListParagraph"/>
+        <w:numPr>
+          <w:ilvl w:val="0"/>
+          <w:numId w:val="5"/>
+        </w:numPr>
+      </w:pPr>
+      <w:r>
+        <w:t>Photo: bartender.jpg</w:t>
+      </w:r>
+    </w:p>
+    <w:p>
+      <w:pPr>
+        <w:pStyle w:val="ListParagraph"/>
+        <w:numPr>
+          <w:ilvl w:val="0"/>
+          <w:numId w:val="5"/>
+        </w:numPr>
+      </w:pPr>
+      <w:r>
+        <w:t>About this site</w:t>
+      </w:r>
+    </w:p>
+    <w:p>
+      <w:pPr>
+        <w:rPr>
+          <w:b/>
+        </w:rPr>
+      </w:pPr>
+      <w:proofErr w:type="spellStart"/>
+      <w:proofErr w:type="gramStart"/>
+      <w:r>
+        <w:rPr>
+          <w:b/>
+        </w:rPr>
+        <w:t>signup.php</w:t>
+      </w:r>
+      <w:proofErr w:type="spellEnd"/>
+      <w:proofErr w:type="gramEnd"/>
+    </w:p>
+    <w:p>
+      <w:pPr>
+        <w:pStyle w:val="ListParagraph"/>
+        <w:numPr>
+          <w:ilvl w:val="0"/>
+          <w:numId w:val="6"/>
+        </w:numPr>
+      </w:pPr>
+      <w:r>
+        <w:t xml:space="preserve">Include </w:t>
+      </w:r>
+      <w:proofErr w:type="spellStart"/>
+      <w:r>
+        <w:t>head.php</w:t>
+      </w:r>
+      <w:proofErr w:type="spellEnd"/>
+    </w:p>
+    <w:p>
+      <w:pPr>
+        <w:pStyle w:val="ListParagraph"/>
+        <w:numPr>
+          <w:ilvl w:val="0"/>
+          <w:numId w:val="6"/>
+        </w:numPr>
+      </w:pPr>
+      <w:proofErr w:type="gramStart"/>
+      <w:r>
+        <w:t>h1</w:t>
+      </w:r>
+      <w:proofErr w:type="gramEnd"/>
+      <w:r>
+        <w:t>: Bottoms Up! In Your Inbox</w:t>
+      </w:r>
+    </w:p>
+    <w:p>
+      <w:pPr>
+        <w:pStyle w:val="ListParagraph"/>
+        <w:numPr>
+          <w:ilvl w:val="0"/>
+          <w:numId w:val="6"/>
+        </w:numPr>
+      </w:pPr>
+      <w:r>
+        <w:t>Description of newsletter</w:t>
+      </w:r>
+    </w:p>
+    <w:p>
+      <w:pPr>
+        <w:pStyle w:val="ListParagraph"/>
+        <w:numPr>
+          <w:ilvl w:val="0"/>
+          <w:numId w:val="6"/>
+        </w:numPr>
+      </w:pPr>
+      <w:r>
+        <w:t>Form</w:t>
+      </w:r>
+    </w:p>
+    <w:p>
+      <w:pPr>
+        <w:pStyle w:val="ListParagraph"/>
+        <w:numPr>
+          <w:ilvl w:val="1"/>
+          <w:numId w:val="6"/>
+        </w:numPr>
+      </w:pPr>
+      <w:r>
+        <w:t>Text boxes: email, phone, first, last, address, city, state, zip</w:t>
+      </w:r>
+    </w:p>
+    <w:p>
+      <w:pPr>
+        <w:pStyle w:val="ListParagraph"/>
+        <w:numPr>
+          <w:ilvl w:val="1"/>
+          <w:numId w:val="6"/>
+        </w:numPr>
+      </w:pPr>
+      <w:r>
+        <w:t>Checkboxes: featured, tips, games</w:t>
+      </w:r>
+    </w:p>
+    <w:p>
+      <w:pPr>
+        <w:pStyle w:val="ListParagraph"/>
+        <w:numPr>
+          <w:ilvl w:val="1"/>
+          <w:numId w:val="6"/>
+        </w:numPr>
+      </w:pPr>
+      <w:r>
+        <w:t>Button: Sign Me Up! (</w:t>
+      </w:r>
+      <w:proofErr w:type="gramStart"/>
+      <w:r>
+        <w:t>submit</w:t>
+      </w:r>
+      <w:proofErr w:type="gramEnd"/>
+      <w:r>
+        <w:t>)</w:t>
+      </w:r>
+    </w:p>
+    <w:p>
+      <w:pPr>
+        <w:rPr>
+          <w:b/>
+        </w:rPr>
+      </w:pPr>
+      <w:proofErr w:type="spellStart"/>
+      <w:proofErr w:type="gramStart"/>
+      <w:r>
+        <w:rPr>
+          <w:b/>
+        </w:rPr>
+        <w:t>feedback.php</w:t>
+      </w:r>
+      <w:proofErr w:type="spellEnd"/>
+      <w:proofErr w:type="gramEnd"/>
+    </w:p>
+    <w:p>
+      <w:pPr>
+        <w:pStyle w:val="ListParagraph"/>
+        <w:numPr>
+          <w:ilvl w:val="0"/>
+          <w:numId w:val="7"/>
+        </w:numPr>
+      </w:pPr>
+      <w:r>
+        <w:t xml:space="preserve">Include: </w:t>
+      </w:r>
+      <w:proofErr w:type="spellStart"/>
+      <w:r>
+        <w:t>head.php</w:t>
+      </w:r>
+      <w:proofErr w:type="spellEnd"/>
+    </w:p>
+    <w:p>
+      <w:pPr>
+        <w:pStyle w:val="ListParagraph"/>
+        <w:numPr>
+          <w:ilvl w:val="0"/>
+          <w:numId w:val="7"/>
+        </w:numPr>
+      </w:pPr>
+      <w:proofErr w:type="gramStart"/>
+      <w:r>
+        <w:t>h1</w:t>
+      </w:r>
+      <w:proofErr w:type="gramEnd"/>
+      <w:r>
+        <w:t>: We Love Feedback!</w:t>
+      </w:r>
+    </w:p>
+    <w:p>
+      <w:pPr>
+        <w:pStyle w:val="ListParagraph"/>
+        <w:numPr>
+          <w:ilvl w:val="0"/>
+          <w:numId w:val="7"/>
+        </w:numPr>
+      </w:pPr>
+      <w:r>
+        <w:t>Description of feedback form</w:t>
+      </w:r>
+    </w:p>
+    <w:p>
+      <w:pPr>
+        <w:pStyle w:val="ListParagraph"/>
+        <w:numPr>
+          <w:ilvl w:val="0"/>
+          <w:numId w:val="7"/>
+        </w:numPr>
+      </w:pPr>
+      <w:r>
+        <w:t>Form</w:t>
+      </w:r>
+    </w:p>
+    <w:p>
+      <w:pPr>
+        <w:pStyle w:val="ListParagraph"/>
+        <w:numPr>
+          <w:ilvl w:val="1"/>
+          <w:numId w:val="7"/>
+        </w:numPr>
+      </w:pPr>
+      <w:r>
+        <w:t>Text area: feedback</w:t>
+      </w:r>
+    </w:p>
+    <w:p>
+      <w:pPr>
+        <w:pStyle w:val="ListParagraph"/>
+        <w:numPr>
+          <w:ilvl w:val="1"/>
+          <w:numId w:val="7"/>
+        </w:numPr>
+      </w:pPr>
+      <w:r>
+        <w:t>Radio buttons: rating</w:t>
+      </w:r>
+    </w:p>
+    <w:p>
+      <w:pPr>
+        <w:pStyle w:val="ListParagraph"/>
+        <w:numPr>
+          <w:ilvl w:val="1"/>
+          <w:numId w:val="7"/>
+        </w:numPr>
+      </w:pPr>
+      <w:r>
+        <w:t>Button: Submit</w:t>
+      </w:r>
+    </w:p>
+    <w:p>
+      <w:pPr>
+        <w:pStyle w:val="ListParagraph"/>
+        <w:numPr>
+          <w:ilvl w:val="0"/>
+          <w:numId w:val="7"/>
+        </w:numPr>
+      </w:pPr>
+      <w:r>
+        <w:t>Sending email to person who signed up</w:t>
+      </w:r>
+    </w:p>
+    <w:p>
+      <w:pPr>
+        <w:rPr>
+          <w:b/>
+        </w:rPr>
+      </w:pPr>
+      <w:proofErr w:type="spellStart"/>
+      <w:proofErr w:type="gramStart"/>
+      <w:r>
+        <w:rPr>
+          <w:b/>
+        </w:rPr>
+        <w:t>login.php</w:t>
+      </w:r>
+      <w:proofErr w:type="spellEnd"/>
+      <w:proofErr w:type="gramEnd"/>
+    </w:p>
+    <w:p>
+      <w:pPr>
+        <w:pStyle w:val="ListParagraph"/>
+        <w:numPr>
+          <w:ilvl w:val="0"/>
+          <w:numId w:val="8"/>
+        </w:numPr>
+      </w:pPr>
+      <w:r>
+        <w:t xml:space="preserve">Include: </w:t>
+      </w:r>
+      <w:proofErr w:type="spellStart"/>
+      <w:r>
+        <w:t>head.php</w:t>
+      </w:r>
+      <w:proofErr w:type="spellEnd"/>
+    </w:p>
+    <w:p>
+      <w:pPr>
+        <w:pStyle w:val="ListParagraph"/>
+        <w:numPr>
+          <w:ilvl w:val="0"/>
+          <w:numId w:val="8"/>
+        </w:numPr>
+      </w:pPr>
+      <w:r>
+        <w:t>Form</w:t>
+      </w:r>
+    </w:p>
+    <w:p>
+      <w:pPr>
+        <w:pStyle w:val="ListParagraph"/>
+        <w:numPr>
+          <w:ilvl w:val="1"/>
+          <w:numId w:val="8"/>
+        </w:numPr>
+      </w:pPr>
+      <w:r>
+        <w:t>Text boxes: username, password</w:t>
+      </w:r>
+    </w:p>
+    <w:p>
+      <w:pPr>
+        <w:pStyle w:val="ListParagraph"/>
+        <w:numPr>
+          <w:ilvl w:val="1"/>
+          <w:numId w:val="8"/>
+        </w:numPr>
+      </w:pPr>
+      <w:r>
+        <w:t>Button: Login</w:t>
+      </w:r>
+    </w:p>
+    <w:p>
+      <w:pPr>
+        <w:pStyle w:val="ListParagraph"/>
+        <w:numPr>
+          <w:ilvl w:val="0"/>
+          <w:numId w:val="8"/>
+        </w:numPr>
+      </w:pPr>
+      <w:r>
+        <w:t>Changes site to “admin mode” if login is successful</w:t>
+      </w:r>
+    </w:p>
+    <w:p>
+      <w:pPr>
+        <w:rPr>
+          <w:b/>
+        </w:rPr>
+      </w:pPr>
+      <w:proofErr w:type="spellStart"/>
+      <w:proofErr w:type="gramStart"/>
+      <w:r>
+        <w:rPr>
+          <w:b/>
+        </w:rPr>
+        <w:t>admin.php</w:t>
+      </w:r>
+      <w:proofErr w:type="spellEnd"/>
+      <w:proofErr w:type="gramEnd"/>
+    </w:p>
+    <w:p>
+      <w:pPr>
+        <w:pStyle w:val="ListParagraph"/>
+        <w:numPr>
+          <w:ilvl w:val="0"/>
+          <w:numId w:val="9"/>
+        </w:numPr>
+      </w:pPr>
+      <w:r>
+        <w:t xml:space="preserve">Include: </w:t>
+      </w:r>
+      <w:proofErr w:type="spellStart"/>
+      <w:r>
+        <w:t>head.php</w:t>
+      </w:r>
+      <w:proofErr w:type="spellEnd"/>
+    </w:p>
+    <w:p>
+      <w:pPr>
+        <w:pStyle w:val="ListParagraph"/>
+        <w:numPr>
+          <w:ilvl w:val="0"/>
+          <w:numId w:val="9"/>
+        </w:numPr>
+      </w:pPr>
+      <w:proofErr w:type="gramStart"/>
+      <w:r>
+        <w:t>h1</w:t>
+      </w:r>
+      <w:proofErr w:type="gramEnd"/>
+      <w:r>
+        <w:t>: Which table would you like to modify?</w:t>
+      </w:r>
+    </w:p>
+    <w:p>
+      <w:pPr>
+        <w:pStyle w:val="ListParagraph"/>
+        <w:numPr>
+          <w:ilvl w:val="0"/>
+          <w:numId w:val="9"/>
+        </w:numPr>
+      </w:pPr>
+      <w:r>
+        <w:t xml:space="preserve">Link: </w:t>
+      </w:r>
+      <w:proofErr w:type="spellStart"/>
+      <w:r>
+        <w:t>adminAdmin.php</w:t>
+      </w:r>
+      <w:proofErr w:type="spellEnd"/>
+    </w:p>
+    <w:p>
+      <w:pPr>
+        <w:rPr>
+          <w:b/>
+        </w:rPr>
+      </w:pPr>
+      <w:proofErr w:type="spellStart"/>
+      <w:proofErr w:type="gramStart"/>
+      <w:r>
+        <w:rPr>
+          <w:b/>
+        </w:rPr>
+        <w:t>adminAdmin.php</w:t>
+      </w:r>
+      <w:proofErr w:type="spellEnd"/>
+      <w:proofErr w:type="gramEnd"/>
+    </w:p>
+    <w:p>
+      <w:pPr>
+        <w:pStyle w:val="ListParagraph"/>
+        <w:numPr>
+          <w:ilvl w:val="0"/>
+          <w:numId w:val="10"/>
+        </w:numPr>
+      </w:pPr>
+      <w:r>
+        <w:t xml:space="preserve">Include: </w:t>
+      </w:r>
+      <w:proofErr w:type="spellStart"/>
+      <w:r>
+        <w:t>head.php</w:t>
+      </w:r>
+      <w:proofErr w:type="spellEnd"/>
+    </w:p>
+    <w:p>
+      <w:pPr>
+        <w:pStyle w:val="ListParagraph"/>
+        <w:numPr>
+          <w:ilvl w:val="0"/>
+          <w:numId w:val="10"/>
+        </w:numPr>
+      </w:pPr>
+      <w:r>
+        <w:t xml:space="preserve">Table: all records from </w:t>
+      </w:r>
+      <w:proofErr w:type="spellStart"/>
+      <w:r>
+        <w:t>tblAdmin</w:t>
+      </w:r>
+      <w:proofErr w:type="spellEnd"/>
+    </w:p>
+    <w:p>
+      <w:pPr>
+        <w:pStyle w:val="ListParagraph"/>
+        <w:numPr>
+          <w:ilvl w:val="0"/>
+          <w:numId w:val="10"/>
+        </w:numPr>
+      </w:pPr>
+      <w:r>
+        <w:t>Two additional columns for delete and change radio buttons</w:t>
+      </w:r>
+    </w:p>
+    <w:p>
+      <w:pPr>
+        <w:pStyle w:val="ListParagraph"/>
+        <w:numPr>
+          <w:ilvl w:val="0"/>
+          <w:numId w:val="10"/>
+        </w:numPr>
+      </w:pPr>
+      <w:r>
+        <w:t>Form to add another entry</w:t>
+      </w:r>
+    </w:p>
+    <w:p>
+      <w:pPr>
+        <w:pStyle w:val="ListParagraph"/>
+        <w:numPr>
+          <w:ilvl w:val="0"/>
+          <w:numId w:val="10"/>
+        </w:numPr>
+      </w:pPr>
+      <w:r>
+        <w:t>Buttons: Delete, Change, Add</w:t>
+      </w:r>
+      <w:bookmarkStart w:id="11" w:name="_GoBack"/>
+      <w:bookmarkEnd w:id="11"/>
     </w:p>
     <w:sectPr>
-      <w:headerReference w:type="default" r:id="rId11"/>
+      <w:headerReference w:type="default" r:id="rId12"/>
       <w:pgSz w:w="12240" w:h="15840"/>
       <w:pgMar w:top="1440" w:right="1800" w:bottom="1440" w:left="1800" w:header="720" w:footer="720" w:gutter="0"/>
       <w:cols w:space="720"/>
@@ -4385,6 +9621,92 @@
     </w:lvl>
   </w:abstractNum>
   <w:abstractNum w:abstractNumId="1">
+    <w:nsid w:val="21D63413"/>
+    <w:multiLevelType w:val="hybridMultilevel"/>
+    <w:tmpl w:val="04BC00F6"/>
+    <w:lvl w:ilvl="0" w:tplc="0409000F">
+      <w:start w:val="1"/>
+      <w:numFmt w:val="decimal"/>
+      <w:lvlText w:val="%1."/>
+      <w:lvlJc w:val="left"/>
+      <w:pPr>
+        <w:ind w:left="720" w:hanging="360"/>
+      </w:pPr>
+    </w:lvl>
+    <w:lvl w:ilvl="1" w:tplc="04090019">
+      <w:start w:val="1"/>
+      <w:numFmt w:val="lowerLetter"/>
+      <w:lvlText w:val="%2."/>
+      <w:lvlJc w:val="left"/>
+      <w:pPr>
+        <w:ind w:left="1440" w:hanging="360"/>
+      </w:pPr>
+    </w:lvl>
+    <w:lvl w:ilvl="2" w:tplc="0409001B" w:tentative="1">
+      <w:start w:val="1"/>
+      <w:numFmt w:val="lowerRoman"/>
+      <w:lvlText w:val="%3."/>
+      <w:lvlJc w:val="right"/>
+      <w:pPr>
+        <w:ind w:left="2160" w:hanging="180"/>
+      </w:pPr>
+    </w:lvl>
+    <w:lvl w:ilvl="3" w:tplc="0409000F" w:tentative="1">
+      <w:start w:val="1"/>
+      <w:numFmt w:val="decimal"/>
+      <w:lvlText w:val="%4."/>
+      <w:lvlJc w:val="left"/>
+      <w:pPr>
+        <w:ind w:left="2880" w:hanging="360"/>
+      </w:pPr>
+    </w:lvl>
+    <w:lvl w:ilvl="4" w:tplc="04090019" w:tentative="1">
+      <w:start w:val="1"/>
+      <w:numFmt w:val="lowerLetter"/>
+      <w:lvlText w:val="%5."/>
+      <w:lvlJc w:val="left"/>
+      <w:pPr>
+        <w:ind w:left="3600" w:hanging="360"/>
+      </w:pPr>
+    </w:lvl>
+    <w:lvl w:ilvl="5" w:tplc="0409001B" w:tentative="1">
+      <w:start w:val="1"/>
+      <w:numFmt w:val="lowerRoman"/>
+      <w:lvlText w:val="%6."/>
+      <w:lvlJc w:val="right"/>
+      <w:pPr>
+        <w:ind w:left="4320" w:hanging="180"/>
+      </w:pPr>
+    </w:lvl>
+    <w:lvl w:ilvl="6" w:tplc="0409000F" w:tentative="1">
+      <w:start w:val="1"/>
+      <w:numFmt w:val="decimal"/>
+      <w:lvlText w:val="%7."/>
+      <w:lvlJc w:val="left"/>
+      <w:pPr>
+        <w:ind w:left="5040" w:hanging="360"/>
+      </w:pPr>
+    </w:lvl>
+    <w:lvl w:ilvl="7" w:tplc="04090019" w:tentative="1">
+      <w:start w:val="1"/>
+      <w:numFmt w:val="lowerLetter"/>
+      <w:lvlText w:val="%8."/>
+      <w:lvlJc w:val="left"/>
+      <w:pPr>
+        <w:ind w:left="5760" w:hanging="360"/>
+      </w:pPr>
+    </w:lvl>
+    <w:lvl w:ilvl="8" w:tplc="0409001B" w:tentative="1">
+      <w:start w:val="1"/>
+      <w:numFmt w:val="lowerRoman"/>
+      <w:lvlText w:val="%9."/>
+      <w:lvlJc w:val="right"/>
+      <w:pPr>
+        <w:ind w:left="6480" w:hanging="180"/>
+      </w:pPr>
+    </w:lvl>
+  </w:abstractNum>
+  <w:abstractNum w:abstractNumId="2">
     <w:nsid w:val="295844BB"/>
     <w:multiLevelType w:val="hybridMultilevel"/>
     <w:tmpl w:val="0E74C16E"/>
@@ -4470,7 +9792,523 @@
       </w:pPr>
     </w:lvl>
   </w:abstractNum>
-  <w:abstractNum w:abstractNumId="2">
+  <w:abstractNum w:abstractNumId="3">
+    <w:nsid w:val="2E70496E"/>
+    <w:multiLevelType w:val="hybridMultilevel"/>
+    <w:tmpl w:val="A86A663E"/>
+    <w:lvl w:ilvl="0" w:tplc="0409000F">
+      <w:start w:val="1"/>
+      <w:numFmt w:val="decimal"/>
+      <w:lvlText w:val="%1."/>
+      <w:lvlJc w:val="left"/>
+      <w:pPr>
+        <w:ind w:left="720" w:hanging="360"/>
+      </w:pPr>
+    </w:lvl>
+    <w:lvl w:ilvl="1" w:tplc="04090019" w:tentative="1">
+      <w:start w:val="1"/>
+      <w:numFmt w:val="lowerLetter"/>
+      <w:lvlText w:val="%2."/>
+      <w:lvlJc w:val="left"/>
+      <w:pPr>
+        <w:ind w:left="1440" w:hanging="360"/>
+      </w:pPr>
+    </w:lvl>
+    <w:lvl w:ilvl="2" w:tplc="0409001B" w:tentative="1">
+      <w:start w:val="1"/>
+      <w:numFmt w:val="lowerRoman"/>
+      <w:lvlText w:val="%3."/>
+      <w:lvlJc w:val="right"/>
+      <w:pPr>
+        <w:ind w:left="2160" w:hanging="180"/>
+      </w:pPr>
+    </w:lvl>
+    <w:lvl w:ilvl="3" w:tplc="0409000F" w:tentative="1">
+      <w:start w:val="1"/>
+      <w:numFmt w:val="decimal"/>
+      <w:lvlText w:val="%4."/>
+      <w:lvlJc w:val="left"/>
+      <w:pPr>
+        <w:ind w:left="2880" w:hanging="360"/>
+      </w:pPr>
+    </w:lvl>
+    <w:lvl w:ilvl="4" w:tplc="04090019" w:tentative="1">
+      <w:start w:val="1"/>
+      <w:numFmt w:val="lowerLetter"/>
+      <w:lvlText w:val="%5."/>
+      <w:lvlJc w:val="left"/>
+      <w:pPr>
+        <w:ind w:left="3600" w:hanging="360"/>
+      </w:pPr>
+    </w:lvl>
+    <w:lvl w:ilvl="5" w:tplc="0409001B" w:tentative="1">
+      <w:start w:val="1"/>
+      <w:numFmt w:val="lowerRoman"/>
+      <w:lvlText w:val="%6."/>
+      <w:lvlJc w:val="right"/>
+      <w:pPr>
+        <w:ind w:left="4320" w:hanging="180"/>
+      </w:pPr>
+    </w:lvl>
+    <w:lvl w:ilvl="6" w:tplc="0409000F" w:tentative="1">
+      <w:start w:val="1"/>
+      <w:numFmt w:val="decimal"/>
+      <w:lvlText w:val="%7."/>
+      <w:lvlJc w:val="left"/>
+      <w:pPr>
+        <w:ind w:left="5040" w:hanging="360"/>
+      </w:pPr>
+    </w:lvl>
+    <w:lvl w:ilvl="7" w:tplc="04090019" w:tentative="1">
+      <w:start w:val="1"/>
+      <w:numFmt w:val="lowerLetter"/>
+      <w:lvlText w:val="%8."/>
+      <w:lvlJc w:val="left"/>
+      <w:pPr>
+        <w:ind w:left="5760" w:hanging="360"/>
+      </w:pPr>
+    </w:lvl>
+    <w:lvl w:ilvl="8" w:tplc="0409001B" w:tentative="1">
+      <w:start w:val="1"/>
+      <w:numFmt w:val="lowerRoman"/>
+      <w:lvlText w:val="%9."/>
+      <w:lvlJc w:val="right"/>
+      <w:pPr>
+        <w:ind w:left="6480" w:hanging="180"/>
+      </w:pPr>
+    </w:lvl>
+  </w:abstractNum>
+  <w:abstractNum w:abstractNumId="4">
+    <w:nsid w:val="3F294AD0"/>
+    <w:multiLevelType w:val="hybridMultilevel"/>
+    <w:tmpl w:val="A9DE34F2"/>
+    <w:lvl w:ilvl="0" w:tplc="0409000F">
+      <w:start w:val="1"/>
+      <w:numFmt w:val="decimal"/>
+      <w:lvlText w:val="%1."/>
+      <w:lvlJc w:val="left"/>
+      <w:pPr>
+        <w:ind w:left="720" w:hanging="360"/>
+      </w:pPr>
+    </w:lvl>
+    <w:lvl w:ilvl="1" w:tplc="04090019" w:tentative="1">
+      <w:start w:val="1"/>
+      <w:numFmt w:val="lowerLetter"/>
+      <w:lvlText w:val="%2."/>
+      <w:lvlJc w:val="left"/>
+      <w:pPr>
+        <w:ind w:left="1440" w:hanging="360"/>
+      </w:pPr>
+    </w:lvl>
+    <w:lvl w:ilvl="2" w:tplc="0409001B" w:tentative="1">
+      <w:start w:val="1"/>
+      <w:numFmt w:val="lowerRoman"/>
+      <w:lvlText w:val="%3."/>
+      <w:lvlJc w:val="right"/>
+      <w:pPr>
+        <w:ind w:left="2160" w:hanging="180"/>
+      </w:pPr>
+    </w:lvl>
+    <w:lvl w:ilvl="3" w:tplc="0409000F" w:tentative="1">
+      <w:start w:val="1"/>
+      <w:numFmt w:val="decimal"/>
+      <w:lvlText w:val="%4."/>
+      <w:lvlJc w:val="left"/>
+      <w:pPr>
+        <w:ind w:left="2880" w:hanging="360"/>
+      </w:pPr>
+    </w:lvl>
+    <w:lvl w:ilvl="4" w:tplc="04090019" w:tentative="1">
+      <w:start w:val="1"/>
+      <w:numFmt w:val="lowerLetter"/>
+      <w:lvlText w:val="%5."/>
+      <w:lvlJc w:val="left"/>
+      <w:pPr>
+        <w:ind w:left="3600" w:hanging="360"/>
+      </w:pPr>
+    </w:lvl>
+    <w:lvl w:ilvl="5" w:tplc="0409001B" w:tentative="1">
+      <w:start w:val="1"/>
+      <w:numFmt w:val="lowerRoman"/>
+      <w:lvlText w:val="%6."/>
+      <w:lvlJc w:val="right"/>
+      <w:pPr>
+        <w:ind w:left="4320" w:hanging="180"/>
+      </w:pPr>
+    </w:lvl>
+    <w:lvl w:ilvl="6" w:tplc="0409000F" w:tentative="1">
+      <w:start w:val="1"/>
+      <w:numFmt w:val="decimal"/>
+      <w:lvlText w:val="%7."/>
+      <w:lvlJc w:val="left"/>
+      <w:pPr>
+        <w:ind w:left="5040" w:hanging="360"/>
+      </w:pPr>
+    </w:lvl>
+    <w:lvl w:ilvl="7" w:tplc="04090019" w:tentative="1">
+      <w:start w:val="1"/>
+      <w:numFmt w:val="lowerLetter"/>
+      <w:lvlText w:val="%8."/>
+      <w:lvlJc w:val="left"/>
+      <w:pPr>
+        <w:ind w:left="5760" w:hanging="360"/>
+      </w:pPr>
+    </w:lvl>
+    <w:lvl w:ilvl="8" w:tplc="0409001B" w:tentative="1">
+      <w:start w:val="1"/>
+      <w:numFmt w:val="lowerRoman"/>
+      <w:lvlText w:val="%9."/>
+      <w:lvlJc w:val="right"/>
+      <w:pPr>
+        <w:ind w:left="6480" w:hanging="180"/>
+      </w:pPr>
+    </w:lvl>
+  </w:abstractNum>
+  <w:abstractNum w:abstractNumId="5">
+    <w:nsid w:val="4BD50008"/>
+    <w:multiLevelType w:val="hybridMultilevel"/>
+    <w:tmpl w:val="521A0F68"/>
+    <w:lvl w:ilvl="0" w:tplc="0409000F">
+      <w:start w:val="1"/>
+      <w:numFmt w:val="decimal"/>
+      <w:lvlText w:val="%1."/>
+      <w:lvlJc w:val="left"/>
+      <w:pPr>
+        <w:ind w:left="720" w:hanging="360"/>
+      </w:pPr>
+    </w:lvl>
+    <w:lvl w:ilvl="1" w:tplc="04090019">
+      <w:start w:val="1"/>
+      <w:numFmt w:val="lowerLetter"/>
+      <w:lvlText w:val="%2."/>
+      <w:lvlJc w:val="left"/>
+      <w:pPr>
+        <w:ind w:left="1440" w:hanging="360"/>
+      </w:pPr>
+    </w:lvl>
+    <w:lvl w:ilvl="2" w:tplc="0409001B" w:tentative="1">
+      <w:start w:val="1"/>
+      <w:numFmt w:val="lowerRoman"/>
+      <w:lvlText w:val="%3."/>
+      <w:lvlJc w:val="right"/>
+      <w:pPr>
+        <w:ind w:left="2160" w:hanging="180"/>
+      </w:pPr>
+    </w:lvl>
+    <w:lvl w:ilvl="3" w:tplc="0409000F" w:tentative="1">
+      <w:start w:val="1"/>
+      <w:numFmt w:val="decimal"/>
+      <w:lvlText w:val="%4."/>
+      <w:lvlJc w:val="left"/>
+      <w:pPr>
+        <w:ind w:left="2880" w:hanging="360"/>
+      </w:pPr>
+    </w:lvl>
+    <w:lvl w:ilvl="4" w:tplc="04090019" w:tentative="1">
+      <w:start w:val="1"/>
+      <w:numFmt w:val="lowerLetter"/>
+      <w:lvlText w:val="%5."/>
+      <w:lvlJc w:val="left"/>
+      <w:pPr>
+        <w:ind w:left="3600" w:hanging="360"/>
+      </w:pPr>
+    </w:lvl>
+    <w:lvl w:ilvl="5" w:tplc="0409001B" w:tentative="1">
+      <w:start w:val="1"/>
+      <w:numFmt w:val="lowerRoman"/>
+      <w:lvlText w:val="%6."/>
+      <w:lvlJc w:val="right"/>
+      <w:pPr>
+        <w:ind w:left="4320" w:hanging="180"/>
+      </w:pPr>
+    </w:lvl>
+    <w:lvl w:ilvl="6" w:tplc="0409000F" w:tentative="1">
+      <w:start w:val="1"/>
+      <w:numFmt w:val="decimal"/>
+      <w:lvlText w:val="%7."/>
+      <w:lvlJc w:val="left"/>
+      <w:pPr>
+        <w:ind w:left="5040" w:hanging="360"/>
+      </w:pPr>
+    </w:lvl>
+    <w:lvl w:ilvl="7" w:tplc="04090019" w:tentative="1">
+      <w:start w:val="1"/>
+      <w:numFmt w:val="lowerLetter"/>
+      <w:lvlText w:val="%8."/>
+      <w:lvlJc w:val="left"/>
+      <w:pPr>
+        <w:ind w:left="5760" w:hanging="360"/>
+      </w:pPr>
+    </w:lvl>
+    <w:lvl w:ilvl="8" w:tplc="0409001B" w:tentative="1">
+      <w:start w:val="1"/>
+      <w:numFmt w:val="lowerRoman"/>
+      <w:lvlText w:val="%9."/>
+      <w:lvlJc w:val="right"/>
+      <w:pPr>
+        <w:ind w:left="6480" w:hanging="180"/>
+      </w:pPr>
+    </w:lvl>
+  </w:abstractNum>
+  <w:abstractNum w:abstractNumId="6">
+    <w:nsid w:val="4EDC21B4"/>
+    <w:multiLevelType w:val="hybridMultilevel"/>
+    <w:tmpl w:val="521A0F68"/>
+    <w:lvl w:ilvl="0" w:tplc="0409000F">
+      <w:start w:val="1"/>
+      <w:numFmt w:val="decimal"/>
+      <w:lvlText w:val="%1."/>
+      <w:lvlJc w:val="left"/>
+      <w:pPr>
+        <w:ind w:left="720" w:hanging="360"/>
+      </w:pPr>
+    </w:lvl>
+    <w:lvl w:ilvl="1" w:tplc="04090019">
+      <w:start w:val="1"/>
+      <w:numFmt w:val="lowerLetter"/>
+      <w:lvlText w:val="%2."/>
+      <w:lvlJc w:val="left"/>
+      <w:pPr>
+        <w:ind w:left="1440" w:hanging="360"/>
+      </w:pPr>
+    </w:lvl>
+    <w:lvl w:ilvl="2" w:tplc="0409001B" w:tentative="1">
+      <w:start w:val="1"/>
+      <w:numFmt w:val="lowerRoman"/>
+      <w:lvlText w:val="%3."/>
+      <w:lvlJc w:val="right"/>
+      <w:pPr>
+        <w:ind w:left="2160" w:hanging="180"/>
+      </w:pPr>
+    </w:lvl>
+    <w:lvl w:ilvl="3" w:tplc="0409000F" w:tentative="1">
+      <w:start w:val="1"/>
+      <w:numFmt w:val="decimal"/>
+      <w:lvlText w:val="%4."/>
+      <w:lvlJc w:val="left"/>
+      <w:pPr>
+        <w:ind w:left="2880" w:hanging="360"/>
+      </w:pPr>
+    </w:lvl>
+    <w:lvl w:ilvl="4" w:tplc="04090019" w:tentative="1">
+      <w:start w:val="1"/>
+      <w:numFmt w:val="lowerLetter"/>
+      <w:lvlText w:val="%5."/>
+      <w:lvlJc w:val="left"/>
+      <w:pPr>
+        <w:ind w:left="3600" w:hanging="360"/>
+      </w:pPr>
+    </w:lvl>
+    <w:lvl w:ilvl="5" w:tplc="0409001B" w:tentative="1">
+      <w:start w:val="1"/>
+      <w:numFmt w:val="lowerRoman"/>
+      <w:lvlText w:val="%6."/>
+      <w:lvlJc w:val="right"/>
+      <w:pPr>
+        <w:ind w:left="4320" w:hanging="180"/>
+      </w:pPr>
+    </w:lvl>
+    <w:lvl w:ilvl="6" w:tplc="0409000F" w:tentative="1">
+      <w:start w:val="1"/>
+      <w:numFmt w:val="decimal"/>
+      <w:lvlText w:val="%7."/>
+      <w:lvlJc w:val="left"/>
+      <w:pPr>
+        <w:ind w:left="5040" w:hanging="360"/>
+      </w:pPr>
+    </w:lvl>
+    <w:lvl w:ilvl="7" w:tplc="04090019" w:tentative="1">
+      <w:start w:val="1"/>
+      <w:numFmt w:val="lowerLetter"/>
+      <w:lvlText w:val="%8."/>
+      <w:lvlJc w:val="left"/>
+      <w:pPr>
+        <w:ind w:left="5760" w:hanging="360"/>
+      </w:pPr>
+    </w:lvl>
+    <w:lvl w:ilvl="8" w:tplc="0409001B" w:tentative="1">
+      <w:start w:val="1"/>
+      <w:numFmt w:val="lowerRoman"/>
+      <w:lvlText w:val="%9."/>
+      <w:lvlJc w:val="right"/>
+      <w:pPr>
+        <w:ind w:left="6480" w:hanging="180"/>
+      </w:pPr>
+    </w:lvl>
+  </w:abstractNum>
+  <w:abstractNum w:abstractNumId="7">
+    <w:nsid w:val="56497DA8"/>
+    <w:multiLevelType w:val="hybridMultilevel"/>
+    <w:tmpl w:val="C0947F56"/>
+    <w:lvl w:ilvl="0" w:tplc="0409000F">
+      <w:start w:val="1"/>
+      <w:numFmt w:val="decimal"/>
+      <w:lvlText w:val="%1."/>
+      <w:lvlJc w:val="left"/>
+      <w:pPr>
+        <w:ind w:left="720" w:hanging="360"/>
+      </w:pPr>
+    </w:lvl>
+    <w:lvl w:ilvl="1" w:tplc="04090019" w:tentative="1">
+      <w:start w:val="1"/>
+      <w:numFmt w:val="lowerLetter"/>
+      <w:lvlText w:val="%2."/>
+      <w:lvlJc w:val="left"/>
+      <w:pPr>
+        <w:ind w:left="1440" w:hanging="360"/>
+      </w:pPr>
+    </w:lvl>
+    <w:lvl w:ilvl="2" w:tplc="0409001B" w:tentative="1">
+      <w:start w:val="1"/>
+      <w:numFmt w:val="lowerRoman"/>
+      <w:lvlText w:val="%3."/>
+      <w:lvlJc w:val="right"/>
+      <w:pPr>
+        <w:ind w:left="2160" w:hanging="180"/>
+      </w:pPr>
+    </w:lvl>
+    <w:lvl w:ilvl="3" w:tplc="0409000F" w:tentative="1">
+      <w:start w:val="1"/>
+      <w:numFmt w:val="decimal"/>
+      <w:lvlText w:val="%4."/>
+      <w:lvlJc w:val="left"/>
+      <w:pPr>
+        <w:ind w:left="2880" w:hanging="360"/>
+      </w:pPr>
+    </w:lvl>
+    <w:lvl w:ilvl="4" w:tplc="04090019" w:tentative="1">
+      <w:start w:val="1"/>
+      <w:numFmt w:val="lowerLetter"/>
+      <w:lvlText w:val="%5."/>
+      <w:lvlJc w:val="left"/>
+      <w:pPr>
+        <w:ind w:left="3600" w:hanging="360"/>
+      </w:pPr>
+    </w:lvl>
+    <w:lvl w:ilvl="5" w:tplc="0409001B" w:tentative="1">
+      <w:start w:val="1"/>
+      <w:numFmt w:val="lowerRoman"/>
+      <w:lvlText w:val="%6."/>
+      <w:lvlJc w:val="right"/>
+      <w:pPr>
+        <w:ind w:left="4320" w:hanging="180"/>
+      </w:pPr>
+    </w:lvl>
+    <w:lvl w:ilvl="6" w:tplc="0409000F" w:tentative="1">
+      <w:start w:val="1"/>
+      <w:numFmt w:val="decimal"/>
+      <w:lvlText w:val="%7."/>
+      <w:lvlJc w:val="left"/>
+      <w:pPr>
+        <w:ind w:left="5040" w:hanging="360"/>
+      </w:pPr>
+    </w:lvl>
+    <w:lvl w:ilvl="7" w:tplc="04090019" w:tentative="1">
+      <w:start w:val="1"/>
+      <w:numFmt w:val="lowerLetter"/>
+      <w:lvlText w:val="%8."/>
+      <w:lvlJc w:val="left"/>
+      <w:pPr>
+        <w:ind w:left="5760" w:hanging="360"/>
+      </w:pPr>
+    </w:lvl>
+    <w:lvl w:ilvl="8" w:tplc="0409001B" w:tentative="1">
+      <w:start w:val="1"/>
+      <w:numFmt w:val="lowerRoman"/>
+      <w:lvlText w:val="%9."/>
+      <w:lvlJc w:val="right"/>
+      <w:pPr>
+        <w:ind w:left="6480" w:hanging="180"/>
+      </w:pPr>
+    </w:lvl>
+  </w:abstractNum>
+  <w:abstractNum w:abstractNumId="8">
+    <w:nsid w:val="572851B3"/>
+    <w:multiLevelType w:val="hybridMultilevel"/>
+    <w:tmpl w:val="13806410"/>
+    <w:lvl w:ilvl="0" w:tplc="0409000F">
+      <w:start w:val="1"/>
+      <w:numFmt w:val="decimal"/>
+      <w:lvlText w:val="%1."/>
+      <w:lvlJc w:val="left"/>
+      <w:pPr>
+        <w:ind w:left="720" w:hanging="360"/>
+      </w:pPr>
+    </w:lvl>
+    <w:lvl w:ilvl="1" w:tplc="04090019">
+      <w:start w:val="1"/>
+      <w:numFmt w:val="lowerLetter"/>
+      <w:lvlText w:val="%2."/>
+      <w:lvlJc w:val="left"/>
+      <w:pPr>
+        <w:ind w:left="1440" w:hanging="360"/>
+      </w:pPr>
+    </w:lvl>
+    <w:lvl w:ilvl="2" w:tplc="0409001B" w:tentative="1">
+      <w:start w:val="1"/>
+      <w:numFmt w:val="lowerRoman"/>
+      <w:lvlText w:val="%3."/>
+      <w:lvlJc w:val="right"/>
+      <w:pPr>
+        <w:ind w:left="2160" w:hanging="180"/>
+      </w:pPr>
+    </w:lvl>
+    <w:lvl w:ilvl="3" w:tplc="0409000F" w:tentative="1">
+      <w:start w:val="1"/>
+      <w:numFmt w:val="decimal"/>
+      <w:lvlText w:val="%4."/>
+      <w:lvlJc w:val="left"/>
+      <w:pPr>
+        <w:ind w:left="2880" w:hanging="360"/>
+      </w:pPr>
+    </w:lvl>
+    <w:lvl w:ilvl="4" w:tplc="04090019" w:tentative="1">
+      <w:start w:val="1"/>
+      <w:numFmt w:val="lowerLetter"/>
+      <w:lvlText w:val="%5."/>
+      <w:lvlJc w:val="left"/>
+      <w:pPr>
+        <w:ind w:left="3600" w:hanging="360"/>
+      </w:pPr>
+    </w:lvl>
+    <w:lvl w:ilvl="5" w:tplc="0409001B" w:tentative="1">
+      <w:start w:val="1"/>
+      <w:numFmt w:val="lowerRoman"/>
+      <w:lvlText w:val="%6."/>
+      <w:lvlJc w:val="right"/>
+      <w:pPr>
+        <w:ind w:left="4320" w:hanging="180"/>
+      </w:pPr>
+    </w:lvl>
+    <w:lvl w:ilvl="6" w:tplc="0409000F" w:tentative="1">
+      <w:start w:val="1"/>
+      <w:numFmt w:val="decimal"/>
+      <w:lvlText w:val="%7."/>
+      <w:lvlJc w:val="left"/>
+      <w:pPr>
+        <w:ind w:left="5040" w:hanging="360"/>
+      </w:pPr>
+    </w:lvl>
+    <w:lvl w:ilvl="7" w:tplc="04090019" w:tentative="1">
+      <w:start w:val="1"/>
+      <w:numFmt w:val="lowerLetter"/>
+      <w:lvlText w:val="%8."/>
+      <w:lvlJc w:val="left"/>
+      <w:pPr>
+        <w:ind w:left="5760" w:hanging="360"/>
+      </w:pPr>
+    </w:lvl>
+    <w:lvl w:ilvl="8" w:tplc="0409001B" w:tentative="1">
+      <w:start w:val="1"/>
+      <w:numFmt w:val="lowerRoman"/>
+      <w:lvlText w:val="%9."/>
+      <w:lvlJc w:val="right"/>
+      <w:pPr>
+        <w:ind w:left="6480" w:hanging="180"/>
+      </w:pPr>
+    </w:lvl>
+  </w:abstractNum>
+  <w:abstractNum w:abstractNumId="9">
     <w:nsid w:val="5CA03BB0"/>
     <w:multiLevelType w:val="hybridMultilevel"/>
     <w:tmpl w:val="7F9294DC"/>
@@ -4560,13 +10398,34 @@
     </w:lvl>
   </w:abstractNum>
   <w:num w:numId="1">
-    <w:abstractNumId w:val="1"/>
+    <w:abstractNumId w:val="2"/>
   </w:num>
   <w:num w:numId="2">
     <w:abstractNumId w:val="0"/>
   </w:num>
   <w:num w:numId="3">
-    <w:abstractNumId w:val="2"/>
+    <w:abstractNumId w:val="9"/>
+  </w:num>
+  <w:num w:numId="4">
+    <w:abstractNumId w:val="1"/>
+  </w:num>
+  <w:num w:numId="5">
+    <w:abstractNumId w:val="4"/>
+  </w:num>
+  <w:num w:numId="6">
+    <w:abstractNumId w:val="8"/>
+  </w:num>
+  <w:num w:numId="7">
+    <w:abstractNumId w:val="6"/>
+  </w:num>
+  <w:num w:numId="8">
+    <w:abstractNumId w:val="5"/>
+  </w:num>
+  <w:num w:numId="9">
+    <w:abstractNumId w:val="7"/>
+  </w:num>
+  <w:num w:numId="10">
+    <w:abstractNumId w:val="3"/>
   </w:num>
 </w:numbering>
 </file>
